--- a/report/both.docx
+++ b/report/both.docx
@@ -2,7 +2,1906 @@
 <file path=word/document.xml><?xml version="1.0" encoding="utf-8"?>
 <w:document xmlns:wpc="http://schemas.microsoft.com/office/word/2010/wordprocessingCanvas" xmlns:cx="http://schemas.microsoft.com/office/drawing/2014/chartex" xmlns:cx1="http://schemas.microsoft.com/office/drawing/2015/9/8/chartex" xmlns:cx2="http://schemas.microsoft.com/office/drawing/2015/10/21/chartex" xmlns:cx3="http://schemas.microsoft.com/office/drawing/2016/5/9/chartex" xmlns:cx4="http://schemas.microsoft.com/office/drawing/2016/5/10/chartex" xmlns:cx5="http://schemas.microsoft.com/office/drawing/2016/5/11/chartex" xmlns:cx6="http://schemas.microsoft.com/office/drawing/2016/5/12/chartex" xmlns:cx7="http://schemas.microsoft.com/office/drawing/2016/5/13/chartex" xmlns:cx8="http://schemas.microsoft.com/office/drawing/2016/5/14/chartex" xmlns:mc="http://schemas.openxmlformats.org/markup-compatibility/2006" xmlns:aink="http://schemas.microsoft.com/office/drawing/2016/ink" xmlns:am3d="http://schemas.microsoft.com/office/drawing/2017/model3d" xmlns:o="urn:schemas-microsoft-com:office:office" xmlns:r="http://schemas.openxmlformats.org/officeDocument/2006/relationships" xmlns:m="http://schemas.openxmlformats.org/officeDocument/2006/math" xmlns:v="urn:schemas-microsoft-com:vml" xmlns:wp14="http://schemas.microsoft.com/office/word/2010/wordprocessingDrawing" xmlns:wp="http://schemas.openxmlformats.org/drawingml/2006/wordprocessingDrawing" xmlns:w10="urn:schemas-microsoft-com:office:word" xmlns:w="http://schemas.openxmlformats.org/wordprocessingml/2006/main" xmlns:w14="http://schemas.microsoft.com/office/word/2010/wordml" xmlns:w15="http://schemas.microsoft.com/office/word/2012/wordml" xmlns:w16cex="http://schemas.microsoft.com/office/word/2018/wordml/cex" xmlns:w16cid="http://schemas.microsoft.com/office/word/2016/wordml/cid" xmlns:w16="http://schemas.microsoft.com/office/word/2018/wordml" xmlns:w16se="http://schemas.microsoft.com/office/word/2015/wordml/symex" xmlns:wpg="http://schemas.microsoft.com/office/word/2010/wordprocessingGroup" xmlns:wpi="http://schemas.microsoft.com/office/word/2010/wordprocessingInk" xmlns:wne="http://schemas.microsoft.com/office/word/2006/wordml" xmlns:wps="http://schemas.microsoft.com/office/word/2010/wordprocessingShape" mc:Ignorable="w14 w15 w16se w16cid w16 w16cex wp14">
   <w:body>
-    <w:p/>
+    <w:p>
+      <w:pPr>
+        <w:pStyle w:val="Heading1"/>
+      </w:pPr>
+      <w:r>
+        <w:t>Intro</w:t>
+      </w:r>
+    </w:p>
+    <w:p>
+      <w:bookmarkStart w:id="0" w:name="_Hlk64583683"/>
+      <w:proofErr w:type="spellStart"/>
+      <w:r>
+        <w:t>Partyholic</w:t>
+      </w:r>
+      <w:proofErr w:type="spellEnd"/>
+      <w:r>
+        <w:t xml:space="preserve"> is an Android app that allows the user to capture a photo with their camera or choose one from their gallery, with the photo being of a poster of a party or a festival.</w:t>
+      </w:r>
+      <w:r>
+        <w:t xml:space="preserve"> Then, </w:t>
+      </w:r>
+      <w:proofErr w:type="spellStart"/>
+      <w:r>
+        <w:t>Partyholic</w:t>
+      </w:r>
+      <w:proofErr w:type="spellEnd"/>
+      <w:r>
+        <w:t xml:space="preserve"> extracts the time, date, and location of the event from the poster and uses it to search on Google Maps and show the destination directly on a Google Maps windows inside the app screen and zoom in onto it</w:t>
+      </w:r>
+      <w:r>
+        <w:t xml:space="preserve">, while leaving the user the option to go back and forth between their current location and the event location (the destination). </w:t>
+      </w:r>
+      <w:r>
+        <w:t xml:space="preserve">It also calculates the time remaining until the event and shows it on top of the screen. This means, the user has just one job, which is to take a photo or choose one from their gallery. There is no need to type any text with your fingers. </w:t>
+      </w:r>
+      <w:r>
+        <w:t>Instead, you, as someone who is wandering the streets looking for the next party, can enjoy your time with less disruption</w:t>
+      </w:r>
+      <w:r>
+        <w:t>.</w:t>
+      </w:r>
+    </w:p>
+    <w:p>
+      <w:pPr>
+        <w:pStyle w:val="Heading1"/>
+      </w:pPr>
+      <w:r>
+        <w:t>Assumptions</w:t>
+      </w:r>
+    </w:p>
+    <w:p>
+      <w:r>
+        <w:t>We assume that the poster contains at least:</w:t>
+      </w:r>
+    </w:p>
+    <w:p>
+      <w:pPr>
+        <w:pStyle w:val="ListParagraph"/>
+        <w:numPr>
+          <w:ilvl w:val="0"/>
+          <w:numId w:val="1"/>
+        </w:numPr>
+      </w:pPr>
+      <w:r>
+        <w:t>the address of the event, which we assume, consists of</w:t>
+      </w:r>
+      <w:r>
+        <w:t xml:space="preserve"> (in the following order)</w:t>
+      </w:r>
+      <w:r>
+        <w:t xml:space="preserve">: </w:t>
+      </w:r>
+    </w:p>
+    <w:p>
+      <w:pPr>
+        <w:pStyle w:val="ListParagraph"/>
+        <w:numPr>
+          <w:ilvl w:val="1"/>
+          <w:numId w:val="1"/>
+        </w:numPr>
+      </w:pPr>
+      <w:r>
+        <w:t>the name of a street</w:t>
+      </w:r>
+    </w:p>
+    <w:p>
+      <w:pPr>
+        <w:pStyle w:val="ListParagraph"/>
+        <w:numPr>
+          <w:ilvl w:val="1"/>
+          <w:numId w:val="1"/>
+        </w:numPr>
+      </w:pPr>
+      <w:r>
+        <w:t>the number of a building</w:t>
+      </w:r>
+    </w:p>
+    <w:p>
+      <w:pPr>
+        <w:pStyle w:val="ListParagraph"/>
+        <w:numPr>
+          <w:ilvl w:val="1"/>
+          <w:numId w:val="1"/>
+        </w:numPr>
+      </w:pPr>
+      <w:r>
+        <w:t>a ZIP code (German: PLZ) which is a five-digit number (in Germany)</w:t>
+      </w:r>
+    </w:p>
+    <w:p>
+      <w:pPr>
+        <w:pStyle w:val="ListParagraph"/>
+        <w:numPr>
+          <w:ilvl w:val="1"/>
+          <w:numId w:val="1"/>
+        </w:numPr>
+      </w:pPr>
+      <w:r>
+        <w:t>name of the town/city/village/</w:t>
+      </w:r>
+      <w:r>
+        <w:t>etc.</w:t>
+      </w:r>
+      <w:r>
+        <w:t>…</w:t>
+      </w:r>
+    </w:p>
+    <w:p>
+      <w:pPr>
+        <w:pStyle w:val="ListParagraph"/>
+        <w:numPr>
+          <w:ilvl w:val="0"/>
+          <w:numId w:val="1"/>
+        </w:numPr>
+      </w:pPr>
+      <w:r>
+        <w:t>the time of the event.</w:t>
+      </w:r>
+    </w:p>
+    <w:p>
+      <w:pPr>
+        <w:pStyle w:val="ListParagraph"/>
+        <w:numPr>
+          <w:ilvl w:val="0"/>
+          <w:numId w:val="1"/>
+        </w:numPr>
+      </w:pPr>
+      <w:r>
+        <w:t>the date of the event.</w:t>
+      </w:r>
+    </w:p>
+    <w:p>
+      <w:r>
+        <w:t>Also, we assume that the operating system of the phone is Android and that the phone has a camera with a reasonable image capturing resolution and a working internet connection.</w:t>
+      </w:r>
+    </w:p>
+    <w:p>
+      <w:r>
+        <w:t xml:space="preserve">An important thing is, that the user will have to give permission to </w:t>
+      </w:r>
+      <w:proofErr w:type="spellStart"/>
+      <w:r>
+        <w:t>Partyholic</w:t>
+      </w:r>
+      <w:proofErr w:type="spellEnd"/>
+      <w:r>
+        <w:t xml:space="preserve"> to use their GPS and camera sensors and their internet connection and access the device storage as well.</w:t>
+      </w:r>
+    </w:p>
+    <w:p>
+      <w:r>
+        <w:t>In order for Google Maps service to work, the user will also have to be signed in into their Google account.</w:t>
+      </w:r>
+    </w:p>
+    <w:p>
+      <w:pPr>
+        <w:pStyle w:val="Heading1"/>
+      </w:pPr>
+      <w:r>
+        <w:t>Structure</w:t>
+      </w:r>
+    </w:p>
+    <w:p>
+      <w:r>
+        <w:t>Since our app involve image processing and optical character recognition (OCR) it is more efficient to do it with server-client architecture because the mobile phone processor is not as powerful as a computer processor.</w:t>
+      </w:r>
+    </w:p>
+    <w:p>
+      <w:proofErr w:type="spellStart"/>
+      <w:r>
+        <w:t>Partyholic</w:t>
+      </w:r>
+      <w:proofErr w:type="spellEnd"/>
+      <w:r>
+        <w:t xml:space="preserve"> is two parts:</w:t>
+      </w:r>
+    </w:p>
+    <w:p>
+      <w:pPr>
+        <w:pStyle w:val="ListParagraph"/>
+        <w:numPr>
+          <w:ilvl w:val="0"/>
+          <w:numId w:val="1"/>
+        </w:numPr>
+      </w:pPr>
+      <w:r>
+        <w:lastRenderedPageBreak/>
+        <w:t>frontend: the part which the user accesses directly by installing the .</w:t>
+      </w:r>
+      <w:proofErr w:type="spellStart"/>
+      <w:r>
+        <w:t>apk</w:t>
+      </w:r>
+      <w:proofErr w:type="spellEnd"/>
+      <w:r>
+        <w:t xml:space="preserve"> file on their device.</w:t>
+      </w:r>
+    </w:p>
+    <w:p>
+      <w:pPr>
+        <w:pStyle w:val="ListParagraph"/>
+        <w:numPr>
+          <w:ilvl w:val="0"/>
+          <w:numId w:val="1"/>
+        </w:numPr>
+      </w:pPr>
+      <w:r>
+        <w:t>backend: the part which the software installed on the device accesses via internet and is where the image processing happens, which in turn communicates with APIs.</w:t>
+      </w:r>
+    </w:p>
+    <w:p>
+      <w:r>
+        <w:t>The Android app has 6 activities (screens):</w:t>
+      </w:r>
+    </w:p>
+    <w:tbl>
+      <w:tblPr>
+        <w:tblStyle w:val="TableGrid"/>
+        <w:tblW w:w="0" w:type="auto"/>
+        <w:tblBorders>
+          <w:top w:val="none" w:sz="0" w:space="0" w:color="auto"/>
+          <w:left w:val="none" w:sz="0" w:space="0" w:color="auto"/>
+          <w:bottom w:val="none" w:sz="0" w:space="0" w:color="auto"/>
+          <w:right w:val="none" w:sz="0" w:space="0" w:color="auto"/>
+          <w:insideH w:val="none" w:sz="0" w:space="0" w:color="auto"/>
+          <w:insideV w:val="none" w:sz="0" w:space="0" w:color="auto"/>
+        </w:tblBorders>
+        <w:tblLook w:val="04A0" w:firstRow="1" w:lastRow="0" w:firstColumn="1" w:lastColumn="0" w:noHBand="0" w:noVBand="1"/>
+      </w:tblPr>
+      <w:tblGrid>
+        <w:gridCol w:w="6984"/>
+        <w:gridCol w:w="3816"/>
+      </w:tblGrid>
+      <w:tr>
+        <w:tc>
+          <w:tcPr>
+            <w:tcW w:w="7225" w:type="dxa"/>
+            <w:vAlign w:val="center"/>
+          </w:tcPr>
+          <w:p>
+            <w:r>
+              <w:t>Initial screen that asks the user for the previously mentioned permissions.</w:t>
+            </w:r>
+          </w:p>
+        </w:tc>
+        <w:tc>
+          <w:tcPr>
+            <w:tcW w:w="3565" w:type="dxa"/>
+            <w:vAlign w:val="center"/>
+          </w:tcPr>
+          <w:p>
+            <w:pPr>
+              <w:jc w:val="center"/>
+            </w:pPr>
+            <w:r>
+              <w:drawing>
+                <wp:inline distT="0" distB="0" distL="0" distR="0" wp14:anchorId="5FF23AE8" wp14:editId="6ACAADB8">
+                  <wp:extent cx="2253781" cy="4319746"/>
+                  <wp:effectExtent l="0" t="0" r="0" b="5080"/>
+                  <wp:docPr id="1" name="Picture 1"/>
+                  <wp:cNvGraphicFramePr>
+                    <a:graphicFrameLocks xmlns:a="http://schemas.openxmlformats.org/drawingml/2006/main" noChangeAspect="1"/>
+                  </wp:cNvGraphicFramePr>
+                  <a:graphic xmlns:a="http://schemas.openxmlformats.org/drawingml/2006/main">
+                    <a:graphicData uri="http://schemas.openxmlformats.org/drawingml/2006/picture">
+                      <pic:pic xmlns:pic="http://schemas.openxmlformats.org/drawingml/2006/picture">
+                        <pic:nvPicPr>
+                          <pic:cNvPr id="1" name=""/>
+                          <pic:cNvPicPr/>
+                        </pic:nvPicPr>
+                        <pic:blipFill>
+                          <a:blip r:embed="rId5"/>
+                          <a:stretch>
+                            <a:fillRect/>
+                          </a:stretch>
+                        </pic:blipFill>
+                        <pic:spPr>
+                          <a:xfrm>
+                            <a:off x="0" y="0"/>
+                            <a:ext cx="2276503" cy="4363296"/>
+                          </a:xfrm>
+                          <a:prstGeom prst="rect">
+                            <a:avLst/>
+                          </a:prstGeom>
+                        </pic:spPr>
+                      </pic:pic>
+                    </a:graphicData>
+                  </a:graphic>
+                </wp:inline>
+              </w:drawing>
+            </w:r>
+          </w:p>
+          <w:p>
+            <w:pPr>
+              <w:jc w:val="center"/>
+            </w:pPr>
+          </w:p>
+        </w:tc>
+      </w:tr>
+      <w:tr>
+        <w:tc>
+          <w:tcPr>
+            <w:tcW w:w="7225" w:type="dxa"/>
+            <w:vAlign w:val="center"/>
+          </w:tcPr>
+          <w:p>
+            <w:r>
+              <w:lastRenderedPageBreak/>
+              <w:t xml:space="preserve">Main screen with </w:t>
+            </w:r>
+            <w:proofErr w:type="spellStart"/>
+            <w:r>
+              <w:t>Partyholic</w:t>
+            </w:r>
+            <w:proofErr w:type="spellEnd"/>
+            <w:r>
+              <w:t xml:space="preserve"> logo and description and a dialog and two buttons: Camera and Gallery.</w:t>
+            </w:r>
+          </w:p>
+        </w:tc>
+        <w:tc>
+          <w:tcPr>
+            <w:tcW w:w="3565" w:type="dxa"/>
+            <w:vAlign w:val="center"/>
+          </w:tcPr>
+          <w:p>
+            <w:pPr>
+              <w:jc w:val="center"/>
+            </w:pPr>
+            <w:r>
+              <w:drawing>
+                <wp:inline distT="0" distB="0" distL="0" distR="0" wp14:anchorId="113089EC" wp14:editId="0E27EA25">
+                  <wp:extent cx="2245522" cy="4346347"/>
+                  <wp:effectExtent l="0" t="0" r="2540" b="0"/>
+                  <wp:docPr id="2" name="Picture 2"/>
+                  <wp:cNvGraphicFramePr>
+                    <a:graphicFrameLocks xmlns:a="http://schemas.openxmlformats.org/drawingml/2006/main" noChangeAspect="1"/>
+                  </wp:cNvGraphicFramePr>
+                  <a:graphic xmlns:a="http://schemas.openxmlformats.org/drawingml/2006/main">
+                    <a:graphicData uri="http://schemas.openxmlformats.org/drawingml/2006/picture">
+                      <pic:pic xmlns:pic="http://schemas.openxmlformats.org/drawingml/2006/picture">
+                        <pic:nvPicPr>
+                          <pic:cNvPr id="1" name=""/>
+                          <pic:cNvPicPr/>
+                        </pic:nvPicPr>
+                        <pic:blipFill>
+                          <a:blip r:embed="rId6"/>
+                          <a:stretch>
+                            <a:fillRect/>
+                          </a:stretch>
+                        </pic:blipFill>
+                        <pic:spPr>
+                          <a:xfrm>
+                            <a:off x="0" y="0"/>
+                            <a:ext cx="2279832" cy="4412755"/>
+                          </a:xfrm>
+                          <a:prstGeom prst="rect">
+                            <a:avLst/>
+                          </a:prstGeom>
+                        </pic:spPr>
+                      </pic:pic>
+                    </a:graphicData>
+                  </a:graphic>
+                </wp:inline>
+              </w:drawing>
+            </w:r>
+          </w:p>
+          <w:p>
+            <w:pPr>
+              <w:jc w:val="center"/>
+            </w:pPr>
+          </w:p>
+        </w:tc>
+      </w:tr>
+      <w:tr>
+        <w:tc>
+          <w:tcPr>
+            <w:tcW w:w="7225" w:type="dxa"/>
+            <w:vAlign w:val="center"/>
+          </w:tcPr>
+          <w:p>
+            <w:r>
+              <w:t>Confirmation screen which views the selected/captured image one last time and asks the user to confirm they want to use it or not.</w:t>
+            </w:r>
+          </w:p>
+        </w:tc>
+        <w:tc>
+          <w:tcPr>
+            <w:tcW w:w="3565" w:type="dxa"/>
+            <w:vAlign w:val="center"/>
+          </w:tcPr>
+          <w:p>
+            <w:pPr>
+              <w:jc w:val="center"/>
+            </w:pPr>
+            <w:r>
+              <w:drawing>
+                <wp:inline distT="0" distB="0" distL="0" distR="0" wp14:anchorId="0D991762" wp14:editId="4522D29C">
+                  <wp:extent cx="2286000" cy="4346088"/>
+                  <wp:effectExtent l="0" t="0" r="0" b="0"/>
+                  <wp:docPr id="3" name="Picture 3"/>
+                  <wp:cNvGraphicFramePr>
+                    <a:graphicFrameLocks xmlns:a="http://schemas.openxmlformats.org/drawingml/2006/main" noChangeAspect="1"/>
+                  </wp:cNvGraphicFramePr>
+                  <a:graphic xmlns:a="http://schemas.openxmlformats.org/drawingml/2006/main">
+                    <a:graphicData uri="http://schemas.openxmlformats.org/drawingml/2006/picture">
+                      <pic:pic xmlns:pic="http://schemas.openxmlformats.org/drawingml/2006/picture">
+                        <pic:nvPicPr>
+                          <pic:cNvPr id="1" name=""/>
+                          <pic:cNvPicPr/>
+                        </pic:nvPicPr>
+                        <pic:blipFill>
+                          <a:blip r:embed="rId7"/>
+                          <a:stretch>
+                            <a:fillRect/>
+                          </a:stretch>
+                        </pic:blipFill>
+                        <pic:spPr>
+                          <a:xfrm>
+                            <a:off x="0" y="0"/>
+                            <a:ext cx="2292792" cy="4359000"/>
+                          </a:xfrm>
+                          <a:prstGeom prst="rect">
+                            <a:avLst/>
+                          </a:prstGeom>
+                        </pic:spPr>
+                      </pic:pic>
+                    </a:graphicData>
+                  </a:graphic>
+                </wp:inline>
+              </w:drawing>
+            </w:r>
+          </w:p>
+          <w:p>
+            <w:pPr>
+              <w:jc w:val="center"/>
+            </w:pPr>
+          </w:p>
+        </w:tc>
+      </w:tr>
+      <w:tr>
+        <w:tc>
+          <w:tcPr>
+            <w:tcW w:w="7225" w:type="dxa"/>
+            <w:vAlign w:val="center"/>
+          </w:tcPr>
+          <w:p>
+            <w:r>
+              <w:lastRenderedPageBreak/>
+              <w:t>Loading screen which shows up once the user decides to use the image, since that is the most critical part and since it takes time the most. The loading screen serves two purposes:</w:t>
+            </w:r>
+          </w:p>
+          <w:p>
+            <w:pPr>
+              <w:pStyle w:val="ListParagraph"/>
+              <w:numPr>
+                <w:ilvl w:val="0"/>
+                <w:numId w:val="1"/>
+              </w:numPr>
+            </w:pPr>
+            <w:r>
+              <w:t>Indicates to the user that they have to wait a few seconds.</w:t>
+            </w:r>
+          </w:p>
+          <w:p>
+            <w:pPr>
+              <w:pStyle w:val="ListParagraph"/>
+              <w:numPr>
+                <w:ilvl w:val="0"/>
+                <w:numId w:val="1"/>
+              </w:numPr>
+            </w:pPr>
+            <w:r>
+              <w:t>Prevents the user from issuing more orders while an order is already being processed.</w:t>
+            </w:r>
+          </w:p>
+        </w:tc>
+        <w:tc>
+          <w:tcPr>
+            <w:tcW w:w="3565" w:type="dxa"/>
+            <w:vAlign w:val="center"/>
+          </w:tcPr>
+          <w:p>
+            <w:pPr>
+              <w:jc w:val="center"/>
+            </w:pPr>
+            <w:r>
+              <w:rPr>
+                <w:noProof/>
+              </w:rPr>
+              <w:drawing>
+                <wp:inline distT="0" distB="0" distL="0" distR="0" wp14:anchorId="4CDBB309" wp14:editId="237044E6">
+                  <wp:extent cx="2221523" cy="4274189"/>
+                  <wp:effectExtent l="0" t="0" r="7620" b="0"/>
+                  <wp:docPr id="4" name="Picture 4"/>
+                  <wp:cNvGraphicFramePr>
+                    <a:graphicFrameLocks xmlns:a="http://schemas.openxmlformats.org/drawingml/2006/main" noChangeAspect="1"/>
+                  </wp:cNvGraphicFramePr>
+                  <a:graphic xmlns:a="http://schemas.openxmlformats.org/drawingml/2006/main">
+                    <a:graphicData uri="http://schemas.openxmlformats.org/drawingml/2006/picture">
+                      <pic:pic xmlns:pic="http://schemas.openxmlformats.org/drawingml/2006/picture">
+                        <pic:nvPicPr>
+                          <pic:cNvPr id="1" name=""/>
+                          <pic:cNvPicPr/>
+                        </pic:nvPicPr>
+                        <pic:blipFill>
+                          <a:blip r:embed="rId8"/>
+                          <a:stretch>
+                            <a:fillRect/>
+                          </a:stretch>
+                        </pic:blipFill>
+                        <pic:spPr>
+                          <a:xfrm>
+                            <a:off x="0" y="0"/>
+                            <a:ext cx="2229870" cy="4290249"/>
+                          </a:xfrm>
+                          <a:prstGeom prst="rect">
+                            <a:avLst/>
+                          </a:prstGeom>
+                        </pic:spPr>
+                      </pic:pic>
+                    </a:graphicData>
+                  </a:graphic>
+                </wp:inline>
+              </w:drawing>
+            </w:r>
+          </w:p>
+          <w:p>
+            <w:pPr>
+              <w:jc w:val="center"/>
+            </w:pPr>
+          </w:p>
+        </w:tc>
+      </w:tr>
+      <w:tr>
+        <w:tc>
+          <w:tcPr>
+            <w:tcW w:w="7225" w:type="dxa"/>
+            <w:vAlign w:val="center"/>
+          </w:tcPr>
+          <w:p>
+            <w:r>
+              <w:t>Result screen which has a panel with a text being the time remaining until the event, or in case of failure to find time/date, an apology message, and a Google Maps window that shows the destination and the current location of the user.</w:t>
+            </w:r>
+          </w:p>
+        </w:tc>
+        <w:tc>
+          <w:tcPr>
+            <w:tcW w:w="3565" w:type="dxa"/>
+            <w:vAlign w:val="center"/>
+          </w:tcPr>
+          <w:p>
+            <w:pPr>
+              <w:jc w:val="center"/>
+            </w:pPr>
+            <w:r>
+              <w:rPr>
+                <w:noProof/>
+              </w:rPr>
+              <w:drawing>
+                <wp:inline distT="0" distB="0" distL="0" distR="0" wp14:anchorId="26E4DAB5" wp14:editId="34A712CB">
+                  <wp:extent cx="2226705" cy="4248595"/>
+                  <wp:effectExtent l="0" t="0" r="2540" b="0"/>
+                  <wp:docPr id="5" name="Picture 5"/>
+                  <wp:cNvGraphicFramePr>
+                    <a:graphicFrameLocks xmlns:a="http://schemas.openxmlformats.org/drawingml/2006/main" noChangeAspect="1"/>
+                  </wp:cNvGraphicFramePr>
+                  <a:graphic xmlns:a="http://schemas.openxmlformats.org/drawingml/2006/main">
+                    <a:graphicData uri="http://schemas.openxmlformats.org/drawingml/2006/picture">
+                      <pic:pic xmlns:pic="http://schemas.openxmlformats.org/drawingml/2006/picture">
+                        <pic:nvPicPr>
+                          <pic:cNvPr id="1" name=""/>
+                          <pic:cNvPicPr/>
+                        </pic:nvPicPr>
+                        <pic:blipFill>
+                          <a:blip r:embed="rId9"/>
+                          <a:stretch>
+                            <a:fillRect/>
+                          </a:stretch>
+                        </pic:blipFill>
+                        <pic:spPr>
+                          <a:xfrm>
+                            <a:off x="0" y="0"/>
+                            <a:ext cx="2226705" cy="4248595"/>
+                          </a:xfrm>
+                          <a:prstGeom prst="rect">
+                            <a:avLst/>
+                          </a:prstGeom>
+                        </pic:spPr>
+                      </pic:pic>
+                    </a:graphicData>
+                  </a:graphic>
+                </wp:inline>
+              </w:drawing>
+            </w:r>
+          </w:p>
+          <w:p>
+            <w:pPr>
+              <w:jc w:val="center"/>
+            </w:pPr>
+          </w:p>
+        </w:tc>
+      </w:tr>
+      <w:tr>
+        <w:tc>
+          <w:tcPr>
+            <w:tcW w:w="7225" w:type="dxa"/>
+            <w:vAlign w:val="center"/>
+          </w:tcPr>
+          <w:p>
+            <w:r>
+              <w:lastRenderedPageBreak/>
+              <w:t>Apology screen which shows up in case the address of the event could not be recognized due to the low quality of the image, or it not containing an address at all, or because the address couldn’t be found (for example, because it does not exist in the real word).</w:t>
+            </w:r>
+          </w:p>
+          <w:p>
+            <w:pPr>
+              <w:jc w:val="center"/>
+            </w:pPr>
+          </w:p>
+        </w:tc>
+        <w:tc>
+          <w:tcPr>
+            <w:tcW w:w="3565" w:type="dxa"/>
+            <w:vAlign w:val="center"/>
+          </w:tcPr>
+          <w:p>
+            <w:pPr>
+              <w:jc w:val="center"/>
+            </w:pPr>
+            <w:r>
+              <w:rPr>
+                <w:noProof/>
+              </w:rPr>
+              <w:drawing>
+                <wp:inline distT="0" distB="0" distL="0" distR="0" wp14:anchorId="40EB5CAD" wp14:editId="204F1ED5">
+                  <wp:extent cx="2194678" cy="4248268"/>
+                  <wp:effectExtent l="0" t="0" r="0" b="0"/>
+                  <wp:docPr id="6" name="Picture 6"/>
+                  <wp:cNvGraphicFramePr>
+                    <a:graphicFrameLocks xmlns:a="http://schemas.openxmlformats.org/drawingml/2006/main" noChangeAspect="1"/>
+                  </wp:cNvGraphicFramePr>
+                  <a:graphic xmlns:a="http://schemas.openxmlformats.org/drawingml/2006/main">
+                    <a:graphicData uri="http://schemas.openxmlformats.org/drawingml/2006/picture">
+                      <pic:pic xmlns:pic="http://schemas.openxmlformats.org/drawingml/2006/picture">
+                        <pic:nvPicPr>
+                          <pic:cNvPr id="1" name=""/>
+                          <pic:cNvPicPr/>
+                        </pic:nvPicPr>
+                        <pic:blipFill>
+                          <a:blip r:embed="rId10"/>
+                          <a:stretch>
+                            <a:fillRect/>
+                          </a:stretch>
+                        </pic:blipFill>
+                        <pic:spPr>
+                          <a:xfrm>
+                            <a:off x="0" y="0"/>
+                            <a:ext cx="2225723" cy="4308362"/>
+                          </a:xfrm>
+                          <a:prstGeom prst="rect">
+                            <a:avLst/>
+                          </a:prstGeom>
+                        </pic:spPr>
+                      </pic:pic>
+                    </a:graphicData>
+                  </a:graphic>
+                </wp:inline>
+              </w:drawing>
+            </w:r>
+          </w:p>
+          <w:p>
+            <w:pPr>
+              <w:jc w:val="center"/>
+            </w:pPr>
+          </w:p>
+        </w:tc>
+      </w:tr>
+    </w:tbl>
+    <w:p>
+      <w:r>
+        <w:rPr>
+          <w:noProof/>
+        </w:rPr>
+        <w:t xml:space="preserve">   </w:t>
+      </w:r>
+    </w:p>
+    <w:p>
+      <w:pPr>
+        <w:pStyle w:val="Heading1"/>
+      </w:pPr>
+      <w:r>
+        <w:t xml:space="preserve">Techniques Used </w:t>
+      </w:r>
+    </w:p>
+    <w:p>
+      <w:pPr>
+        <w:pStyle w:val="Heading2"/>
+      </w:pPr>
+      <w:r>
+        <w:t>Programming languages:</w:t>
+      </w:r>
+    </w:p>
+    <w:p>
+      <w:pPr>
+        <w:pStyle w:val="ListParagraph"/>
+        <w:numPr>
+          <w:ilvl w:val="0"/>
+          <w:numId w:val="1"/>
+        </w:numPr>
+      </w:pPr>
+      <w:r>
+        <w:t>frontend : Java</w:t>
+      </w:r>
+    </w:p>
+    <w:p>
+      <w:pPr>
+        <w:pStyle w:val="ListParagraph"/>
+        <w:numPr>
+          <w:ilvl w:val="0"/>
+          <w:numId w:val="1"/>
+        </w:numPr>
+      </w:pPr>
+      <w:r>
+        <w:t>backend: Python</w:t>
+      </w:r>
+    </w:p>
+    <w:p>
+      <w:pPr>
+        <w:pStyle w:val="Heading2"/>
+      </w:pPr>
+      <w:r>
+        <w:t>Frameworks:</w:t>
+      </w:r>
+    </w:p>
+    <w:p>
+      <w:pPr>
+        <w:pStyle w:val="ListParagraph"/>
+        <w:numPr>
+          <w:ilvl w:val="0"/>
+          <w:numId w:val="1"/>
+        </w:numPr>
+      </w:pPr>
+      <w:r>
+        <w:t>Heroku: cloud platform for hosting the backend part.</w:t>
+      </w:r>
+    </w:p>
+    <w:p>
+      <w:pPr>
+        <w:pStyle w:val="ListParagraph"/>
+        <w:numPr>
+          <w:ilvl w:val="0"/>
+          <w:numId w:val="1"/>
+        </w:numPr>
+      </w:pPr>
+      <w:r>
+        <w:t>Android Studio: for the frontend</w:t>
+      </w:r>
+    </w:p>
+    <w:p>
+      <w:pPr>
+        <w:pStyle w:val="ListParagraph"/>
+        <w:numPr>
+          <w:ilvl w:val="0"/>
+          <w:numId w:val="1"/>
+        </w:numPr>
+      </w:pPr>
+      <w:r>
+        <w:t>Flask: for the backend</w:t>
+      </w:r>
+    </w:p>
+    <w:p>
+      <w:pPr>
+        <w:ind w:left="360"/>
+      </w:pPr>
+      <w:r>
+        <w:t xml:space="preserve">We </w:t>
+      </w:r>
+      <w:r>
+        <w:t>chose</w:t>
+      </w:r>
+      <w:r>
+        <w:t xml:space="preserve"> the </w:t>
+      </w:r>
+      <w:r>
+        <w:t>P</w:t>
+      </w:r>
+      <w:r>
+        <w:t>ython</w:t>
+      </w:r>
+      <w:r>
+        <w:t>-</w:t>
+      </w:r>
+      <w:r>
+        <w:t xml:space="preserve">based framework (Flask) to build our </w:t>
+      </w:r>
+      <w:r>
+        <w:t>backend</w:t>
+      </w:r>
+      <w:r>
+        <w:t xml:space="preserve"> since it </w:t>
+      </w:r>
+      <w:r>
+        <w:t xml:space="preserve">is </w:t>
+      </w:r>
+      <w:r>
+        <w:t>easy to</w:t>
+      </w:r>
+      <w:r>
+        <w:t xml:space="preserve"> </w:t>
+      </w:r>
+      <w:r>
+        <w:t>deploy</w:t>
+      </w:r>
+      <w:r>
+        <w:t xml:space="preserve"> </w:t>
+      </w:r>
+      <w:r>
+        <w:t>on Heroku</w:t>
+      </w:r>
+      <w:r>
+        <w:t>.</w:t>
+      </w:r>
+    </w:p>
+    <w:p>
+      <w:pPr>
+        <w:pStyle w:val="Heading2"/>
+      </w:pPr>
+      <w:r>
+        <w:t>External APIs:</w:t>
+      </w:r>
+    </w:p>
+    <w:p>
+      <w:pPr>
+        <w:pStyle w:val="ListParagraph"/>
+        <w:numPr>
+          <w:ilvl w:val="0"/>
+          <w:numId w:val="1"/>
+        </w:numPr>
+      </w:pPr>
+      <w:r>
+        <w:t xml:space="preserve">Google Maps: it is used inside </w:t>
+      </w:r>
+      <w:proofErr w:type="spellStart"/>
+      <w:r>
+        <w:t>Partyholic</w:t>
+      </w:r>
+      <w:proofErr w:type="spellEnd"/>
+      <w:r>
+        <w:t xml:space="preserve"> in a Fragment.</w:t>
+      </w:r>
+    </w:p>
+    <w:p>
+      <w:pPr>
+        <w:pStyle w:val="ListParagraph"/>
+        <w:numPr>
+          <w:ilvl w:val="0"/>
+          <w:numId w:val="1"/>
+        </w:numPr>
+      </w:pPr>
+      <w:proofErr w:type="spellStart"/>
+      <w:r>
+        <w:t>Nominatim</w:t>
+      </w:r>
+      <w:proofErr w:type="spellEnd"/>
+      <w:r>
+        <w:t xml:space="preserve"> (OpenStreetMap): a free geocoding API finds coordinates of addresses.</w:t>
+      </w:r>
+    </w:p>
+    <w:p>
+      <w:pPr>
+        <w:pStyle w:val="ListParagraph"/>
+        <w:numPr>
+          <w:ilvl w:val="0"/>
+          <w:numId w:val="1"/>
+        </w:numPr>
+      </w:pPr>
+      <w:proofErr w:type="spellStart"/>
+      <w:r>
+        <w:t>ocr.space</w:t>
+      </w:r>
+      <w:proofErr w:type="spellEnd"/>
+      <w:r>
+        <w:t>: optical character recognition for extracting the text from the image.</w:t>
+      </w:r>
+    </w:p>
+    <w:p/>
+    <w:p/>
+    <w:p>
+      <w:r>
+        <w:t xml:space="preserve">In order to achieve our </w:t>
+      </w:r>
+      <w:proofErr w:type="gramStart"/>
+      <w:r>
+        <w:t>goals</w:t>
+      </w:r>
+      <w:proofErr w:type="gramEnd"/>
+      <w:r>
+        <w:t xml:space="preserve"> we need some steps to take :</w:t>
+      </w:r>
+      <w:bookmarkEnd w:id="0"/>
+    </w:p>
+    <w:p>
+      <w:pPr>
+        <w:pStyle w:val="Heading1"/>
+      </w:pPr>
+      <w:r>
+        <w:t xml:space="preserve">How </w:t>
+      </w:r>
+      <w:proofErr w:type="spellStart"/>
+      <w:r>
+        <w:t>Partyholic</w:t>
+      </w:r>
+      <w:proofErr w:type="spellEnd"/>
+      <w:r>
+        <w:t xml:space="preserve"> works (in chronical order):</w:t>
+      </w:r>
+    </w:p>
+    <w:p>
+      <w:pPr>
+        <w:jc w:val="center"/>
+      </w:pPr>
+      <w:r>
+        <w:rPr>
+          <w:noProof/>
+        </w:rPr>
+        <w:drawing>
+          <wp:inline distT="0" distB="0" distL="0" distR="0" wp14:anchorId="7AB24B61" wp14:editId="614F375E">
+            <wp:extent cx="5524896" cy="3937000"/>
+            <wp:effectExtent l="0" t="0" r="0" b="6350"/>
+            <wp:docPr id="18" name="Picture 18"/>
+            <wp:cNvGraphicFramePr>
+              <a:graphicFrameLocks xmlns:a="http://schemas.openxmlformats.org/drawingml/2006/main" noChangeAspect="1"/>
+            </wp:cNvGraphicFramePr>
+            <a:graphic xmlns:a="http://schemas.openxmlformats.org/drawingml/2006/main">
+              <a:graphicData uri="http://schemas.openxmlformats.org/drawingml/2006/picture">
+                <pic:pic xmlns:pic="http://schemas.openxmlformats.org/drawingml/2006/picture">
+                  <pic:nvPicPr>
+                    <pic:cNvPr id="0" name="Picture 5"/>
+                    <pic:cNvPicPr>
+                      <a:picLocks noChangeAspect="1" noChangeArrowheads="1"/>
+                    </pic:cNvPicPr>
+                  </pic:nvPicPr>
+                  <pic:blipFill>
+                    <a:blip r:embed="rId11">
+                      <a:extLst>
+                        <a:ext uri="{28A0092B-C50C-407E-A947-70E740481C1C}">
+                          <a14:useLocalDpi xmlns:a14="http://schemas.microsoft.com/office/drawing/2010/main" val="0"/>
+                        </a:ext>
+                      </a:extLst>
+                    </a:blip>
+                    <a:srcRect/>
+                    <a:stretch>
+                      <a:fillRect/>
+                    </a:stretch>
+                  </pic:blipFill>
+                  <pic:spPr bwMode="auto">
+                    <a:xfrm>
+                      <a:off x="0" y="0"/>
+                      <a:ext cx="5534263" cy="3943675"/>
+                    </a:xfrm>
+                    <a:prstGeom prst="rect">
+                      <a:avLst/>
+                    </a:prstGeom>
+                    <a:noFill/>
+                    <a:ln>
+                      <a:noFill/>
+                    </a:ln>
+                  </pic:spPr>
+                </pic:pic>
+              </a:graphicData>
+            </a:graphic>
+          </wp:inline>
+        </w:drawing>
+      </w:r>
+    </w:p>
+    <w:p>
+      <w:pPr>
+        <w:pStyle w:val="Heading2"/>
+        <w:numPr>
+          <w:ilvl w:val="0"/>
+          <w:numId w:val="2"/>
+        </w:numPr>
+      </w:pPr>
+      <w:bookmarkStart w:id="1" w:name="_Hlk64583711"/>
+      <w:r>
+        <w:t>c</w:t>
+      </w:r>
+      <w:r>
+        <w:t>apturing image (or choosing from gallery</w:t>
+      </w:r>
+      <w:r>
+        <w:t>):</w:t>
+      </w:r>
+    </w:p>
+    <w:p/>
+    <w:p>
+      <w:pPr>
+        <w:pStyle w:val="Heading2"/>
+        <w:numPr>
+          <w:ilvl w:val="0"/>
+          <w:numId w:val="2"/>
+        </w:numPr>
+      </w:pPr>
+      <w:r>
+        <w:t>r</w:t>
+      </w:r>
+      <w:r>
+        <w:t>eceiving  the image from the mobile app</w:t>
+      </w:r>
+      <w:bookmarkEnd w:id="1"/>
+    </w:p>
+    <w:p>
+      <w:bookmarkStart w:id="2" w:name="_Hlk64583723"/>
+      <w:r>
+        <w:rPr>
+          <w:sz w:val="24"/>
+          <w:szCs w:val="24"/>
+        </w:rPr>
+        <w:t xml:space="preserve">after capturing an image with the app or exploring an old one , the image will be sent to the server as a stream of bytes whereas the server will receive </w:t>
+      </w:r>
+      <w:proofErr w:type="gramStart"/>
+      <w:r>
+        <w:rPr>
+          <w:sz w:val="24"/>
+          <w:szCs w:val="24"/>
+        </w:rPr>
+        <w:t>these stream of bytes</w:t>
+      </w:r>
+      <w:proofErr w:type="gramEnd"/>
+      <w:r>
+        <w:rPr>
+          <w:sz w:val="24"/>
+          <w:szCs w:val="24"/>
+        </w:rPr>
+        <w:t xml:space="preserve"> and write it in the home directory and give this image a unique name to distinguish it from other requests since the server can receive more than one request in the same time from different users .</w:t>
+      </w:r>
+    </w:p>
+    <w:p/>
+    <w:p>
+      <w:r>
+        <w:rPr>
+          <w:sz w:val="24"/>
+          <w:szCs w:val="24"/>
+        </w:rPr>
+        <w:t xml:space="preserve">When the image is no more needed after sending the response to the app it </w:t>
+      </w:r>
+      <w:proofErr w:type="gramStart"/>
+      <w:r>
+        <w:rPr>
+          <w:sz w:val="24"/>
+          <w:szCs w:val="24"/>
+        </w:rPr>
+        <w:t>get</w:t>
+      </w:r>
+      <w:proofErr w:type="gramEnd"/>
+      <w:r>
+        <w:rPr>
+          <w:sz w:val="24"/>
+          <w:szCs w:val="24"/>
+        </w:rPr>
+        <w:t xml:space="preserve"> deleted so that the home directory is not filled with unnecessary files and the storage will not run out of capacity.</w:t>
+      </w:r>
+    </w:p>
+    <w:bookmarkEnd w:id="2"/>
+    <w:p/>
+    <w:p/>
+    <w:p>
+      <w:pPr>
+        <w:pStyle w:val="Heading2"/>
+        <w:numPr>
+          <w:ilvl w:val="0"/>
+          <w:numId w:val="2"/>
+        </w:numPr>
+      </w:pPr>
+      <w:r>
+        <w:t>a</w:t>
+      </w:r>
+      <w:r>
+        <w:t>pplying the OCR on  the received image</w:t>
+      </w:r>
+    </w:p>
+    <w:p/>
+    <w:p>
+      <w:r>
+        <w:rPr>
+          <w:sz w:val="24"/>
+          <w:szCs w:val="24"/>
+        </w:rPr>
+        <w:lastRenderedPageBreak/>
+        <w:t>The Process of extracting the text of an image called optical character recognition (OCR)</w:t>
+      </w:r>
+    </w:p>
+    <w:p>
+      <w:r>
+        <w:rPr>
+          <w:sz w:val="21"/>
+          <w:szCs w:val="24"/>
+        </w:rPr>
+        <w:t xml:space="preserve">and it is </w:t>
+      </w:r>
+      <w:proofErr w:type="gramStart"/>
+      <w:r>
+        <w:rPr>
+          <w:sz w:val="21"/>
+          <w:szCs w:val="24"/>
+        </w:rPr>
+        <w:t>an</w:t>
+      </w:r>
+      <w:proofErr w:type="gramEnd"/>
+      <w:r>
+        <w:rPr>
+          <w:sz w:val="21"/>
+          <w:szCs w:val="24"/>
+        </w:rPr>
+        <w:t xml:space="preserve"> complex process which involve neural network and machine learning.</w:t>
+      </w:r>
+    </w:p>
+    <w:p/>
+    <w:p>
+      <w:r>
+        <w:rPr>
+          <w:sz w:val="21"/>
+          <w:szCs w:val="24"/>
+        </w:rPr>
+        <w:t xml:space="preserve">There is an </w:t>
+      </w:r>
+      <w:proofErr w:type="gramStart"/>
+      <w:r>
+        <w:rPr>
+          <w:sz w:val="21"/>
+          <w:szCs w:val="24"/>
+        </w:rPr>
+        <w:t>open source</w:t>
+      </w:r>
+      <w:proofErr w:type="gramEnd"/>
+      <w:r>
+        <w:rPr>
+          <w:sz w:val="21"/>
+          <w:szCs w:val="24"/>
+        </w:rPr>
+        <w:t xml:space="preserve"> engine to apply OCR on an image called tesseract and we try to use it first</w:t>
+      </w:r>
+    </w:p>
+    <w:p>
+      <w:r>
+        <w:rPr>
+          <w:sz w:val="21"/>
+          <w:szCs w:val="24"/>
+        </w:rPr>
+        <w:t>but it appears that this engine is developed to be applied on a scanned book documents and it gives in that case very accurate and reliable results.</w:t>
+      </w:r>
+    </w:p>
+    <w:p/>
+    <w:p>
+      <w:r>
+        <w:rPr>
+          <w:sz w:val="24"/>
+          <w:szCs w:val="24"/>
+        </w:rPr>
+        <w:t xml:space="preserve">But in our project the data we need to process are colorful images and after applying the tesseract on some test cases we did not get an </w:t>
+      </w:r>
+      <w:proofErr w:type="gramStart"/>
+      <w:r>
+        <w:rPr>
+          <w:sz w:val="24"/>
+          <w:szCs w:val="24"/>
+        </w:rPr>
+        <w:t>accurate results</w:t>
+      </w:r>
+      <w:proofErr w:type="gramEnd"/>
+      <w:r>
+        <w:rPr>
+          <w:sz w:val="24"/>
+          <w:szCs w:val="24"/>
+        </w:rPr>
+        <w:t xml:space="preserve"> even after many experiments with reprocessing as filtering , Re-scaling , Blurring, and  image Thresholding.</w:t>
+      </w:r>
+    </w:p>
+    <w:p/>
+    <w:p>
+      <w:r>
+        <w:rPr>
+          <w:sz w:val="21"/>
+          <w:szCs w:val="24"/>
+        </w:rPr>
+        <w:t xml:space="preserve">Because of that we choice to do this step by a </w:t>
+      </w:r>
+      <w:proofErr w:type="gramStart"/>
+      <w:r>
+        <w:rPr>
+          <w:sz w:val="21"/>
+          <w:szCs w:val="24"/>
+        </w:rPr>
+        <w:t>third party</w:t>
+      </w:r>
+      <w:proofErr w:type="gramEnd"/>
+      <w:r>
+        <w:rPr>
+          <w:sz w:val="21"/>
+          <w:szCs w:val="24"/>
+        </w:rPr>
+        <w:t xml:space="preserve"> API which is </w:t>
+      </w:r>
+      <w:proofErr w:type="spellStart"/>
+      <w:r>
+        <w:rPr>
+          <w:sz w:val="21"/>
+          <w:szCs w:val="24"/>
+        </w:rPr>
+        <w:t>ocr.space</w:t>
+      </w:r>
+      <w:proofErr w:type="spellEnd"/>
+      <w:r>
+        <w:rPr>
+          <w:sz w:val="21"/>
+          <w:szCs w:val="24"/>
+        </w:rPr>
+        <w:t xml:space="preserve"> and</w:t>
+      </w:r>
+    </w:p>
+    <w:p>
+      <w:r>
+        <w:rPr>
+          <w:sz w:val="21"/>
+          <w:szCs w:val="24"/>
+        </w:rPr>
+        <w:t xml:space="preserve">they offer a free API-KEY but some </w:t>
+      </w:r>
+      <w:proofErr w:type="gramStart"/>
+      <w:r>
+        <w:rPr>
+          <w:sz w:val="21"/>
+          <w:szCs w:val="24"/>
+        </w:rPr>
+        <w:t>limitation</w:t>
+      </w:r>
+      <w:proofErr w:type="gramEnd"/>
+    </w:p>
+    <w:p/>
+    <w:p>
+      <w:r>
+        <w:rPr>
+          <w:sz w:val="21"/>
+          <w:szCs w:val="24"/>
+        </w:rPr>
+        <w:t xml:space="preserve">One of </w:t>
+      </w:r>
+      <w:proofErr w:type="gramStart"/>
+      <w:r>
+        <w:rPr>
+          <w:sz w:val="21"/>
+          <w:szCs w:val="24"/>
+        </w:rPr>
+        <w:t>this limitations</w:t>
+      </w:r>
+      <w:proofErr w:type="gramEnd"/>
+      <w:r>
+        <w:rPr>
+          <w:sz w:val="21"/>
+          <w:szCs w:val="24"/>
+        </w:rPr>
+        <w:t xml:space="preserve"> is the file size , which should be less than 1 MB and therefore we compress the image so that it will be always under this limitation  </w:t>
+      </w:r>
+    </w:p>
+    <w:p/>
+    <w:p/>
+    <w:p/>
+    <w:p/>
+    <w:p>
+      <w:pPr>
+        <w:pStyle w:val="Heading2"/>
+      </w:pPr>
+      <w:r>
+        <w:t>Detecting the related information from the text</w:t>
+      </w:r>
+    </w:p>
+    <w:p>
+      <w:pPr>
+        <w:pStyle w:val="Standard"/>
+        <w:rPr>
+          <w:rFonts w:ascii="Cambria Math" w:hAnsi="Cambria Math"/>
+          <w:b/>
+          <w:bCs/>
+          <w:sz w:val="32"/>
+          <w:szCs w:val="32"/>
+        </w:rPr>
+      </w:pPr>
+    </w:p>
+    <w:p/>
+    <w:p>
+      <w:r>
+        <w:rPr>
+          <w:sz w:val="24"/>
+          <w:szCs w:val="24"/>
+        </w:rPr>
+        <w:t>We did this step with regular expression (Regex) , which is the manual way or (rolled based way) in Natural language processing (NLP) to detect a specific pattern in a given text.</w:t>
+      </w:r>
+    </w:p>
+    <w:p/>
+    <w:p>
+      <w:r>
+        <w:rPr>
+          <w:sz w:val="24"/>
+          <w:szCs w:val="24"/>
+        </w:rPr>
+        <w:t xml:space="preserve">As we are aiming the German user , we specify our app just for the </w:t>
+      </w:r>
+      <w:proofErr w:type="spellStart"/>
+      <w:r>
+        <w:rPr>
+          <w:sz w:val="24"/>
+          <w:szCs w:val="24"/>
+        </w:rPr>
+        <w:t>german</w:t>
+      </w:r>
+      <w:proofErr w:type="spellEnd"/>
+      <w:r>
+        <w:rPr>
+          <w:sz w:val="24"/>
+          <w:szCs w:val="24"/>
+        </w:rPr>
+        <w:t xml:space="preserve"> </w:t>
+      </w:r>
+      <w:proofErr w:type="gramStart"/>
+      <w:r>
+        <w:rPr>
+          <w:sz w:val="24"/>
+          <w:szCs w:val="24"/>
+        </w:rPr>
+        <w:t>language</w:t>
+      </w:r>
+      <w:proofErr w:type="gramEnd"/>
+      <w:r>
+        <w:rPr>
+          <w:sz w:val="24"/>
+          <w:szCs w:val="24"/>
+        </w:rPr>
+        <w:t xml:space="preserve">  </w:t>
+      </w:r>
+    </w:p>
+    <w:p/>
+    <w:p>
+      <w:r>
+        <w:rPr>
+          <w:sz w:val="24"/>
+          <w:szCs w:val="24"/>
+        </w:rPr>
+        <w:t xml:space="preserve">We define some patterns to detect the time of the party, which could be as </w:t>
+      </w:r>
+      <w:proofErr w:type="gramStart"/>
+      <w:r>
+        <w:rPr>
+          <w:sz w:val="24"/>
+          <w:szCs w:val="24"/>
+        </w:rPr>
+        <w:t>followed</w:t>
+      </w:r>
+      <w:proofErr w:type="gramEnd"/>
+    </w:p>
+    <w:p/>
+    <w:p>
+      <w:r>
+        <w:rPr>
+          <w:sz w:val="24"/>
+          <w:szCs w:val="24"/>
+        </w:rPr>
+        <w:t xml:space="preserve">(um 20:00 </w:t>
+      </w:r>
+      <w:proofErr w:type="spellStart"/>
+      <w:r>
+        <w:rPr>
+          <w:sz w:val="24"/>
+          <w:szCs w:val="24"/>
+        </w:rPr>
+        <w:t>uhr</w:t>
+      </w:r>
+      <w:proofErr w:type="spellEnd"/>
+      <w:r>
+        <w:rPr>
+          <w:sz w:val="24"/>
+          <w:szCs w:val="24"/>
+        </w:rPr>
+        <w:t xml:space="preserve"> ) or (um 18 </w:t>
+      </w:r>
+      <w:proofErr w:type="spellStart"/>
+      <w:r>
+        <w:rPr>
+          <w:sz w:val="24"/>
+          <w:szCs w:val="24"/>
+        </w:rPr>
+        <w:t>uhr</w:t>
+      </w:r>
+      <w:proofErr w:type="spellEnd"/>
+      <w:r>
+        <w:rPr>
+          <w:sz w:val="24"/>
+          <w:szCs w:val="24"/>
+        </w:rPr>
+        <w:t>)</w:t>
+      </w:r>
+    </w:p>
+    <w:p/>
+    <w:p>
+      <w:r>
+        <w:rPr>
+          <w:sz w:val="24"/>
+          <w:szCs w:val="24"/>
+        </w:rPr>
+        <w:lastRenderedPageBreak/>
+        <w:t xml:space="preserve">As </w:t>
+      </w:r>
+      <w:proofErr w:type="spellStart"/>
+      <w:r>
+        <w:rPr>
+          <w:sz w:val="24"/>
+          <w:szCs w:val="24"/>
+        </w:rPr>
+        <w:t>will</w:t>
+      </w:r>
+      <w:proofErr w:type="spellEnd"/>
+      <w:r>
+        <w:rPr>
+          <w:sz w:val="24"/>
+          <w:szCs w:val="24"/>
+        </w:rPr>
+        <w:t xml:space="preserve"> as for the date</w:t>
+      </w:r>
+    </w:p>
+    <w:p>
+      <w:r>
+        <w:rPr>
+          <w:sz w:val="24"/>
+          <w:szCs w:val="24"/>
+        </w:rPr>
+        <w:t xml:space="preserve"> </w:t>
+      </w:r>
+    </w:p>
+    <w:p>
+      <w:r>
+        <w:rPr>
+          <w:sz w:val="24"/>
+          <w:szCs w:val="24"/>
+        </w:rPr>
+        <w:t>For example :</w:t>
+      </w:r>
+    </w:p>
+    <w:p>
+      <w:r>
+        <w:rPr>
+          <w:sz w:val="24"/>
+          <w:szCs w:val="24"/>
+        </w:rPr>
+        <w:t xml:space="preserve"> </w:t>
+      </w:r>
+    </w:p>
+    <w:p>
+      <w:r>
+        <w:rPr>
+          <w:sz w:val="24"/>
+          <w:szCs w:val="24"/>
+        </w:rPr>
+        <w:t>(am 12.04.2021)  or (am 12-januar-2021)</w:t>
+      </w:r>
+    </w:p>
+    <w:p/>
+    <w:p>
+      <w:r>
+        <w:rPr>
+          <w:sz w:val="24"/>
+          <w:szCs w:val="24"/>
+        </w:rPr>
+        <w:t xml:space="preserve">And </w:t>
+      </w:r>
+      <w:proofErr w:type="gramStart"/>
+      <w:r>
+        <w:rPr>
+          <w:sz w:val="24"/>
+          <w:szCs w:val="24"/>
+        </w:rPr>
+        <w:t>also</w:t>
+      </w:r>
+      <w:proofErr w:type="gramEnd"/>
+      <w:r>
+        <w:rPr>
+          <w:sz w:val="24"/>
+          <w:szCs w:val="24"/>
+        </w:rPr>
+        <w:t xml:space="preserve"> for detecting the addresses , which were not doable just with regular expression</w:t>
+      </w:r>
+    </w:p>
+    <w:p>
+      <w:r>
+        <w:rPr>
+          <w:sz w:val="24"/>
+          <w:szCs w:val="24"/>
+        </w:rPr>
+        <w:t>because it is not possible to detects all possible addresses without trained data and machine learning</w:t>
+      </w:r>
+    </w:p>
+    <w:p/>
+    <w:p>
+      <w:proofErr w:type="gramStart"/>
+      <w:r>
+        <w:rPr>
+          <w:sz w:val="24"/>
+          <w:szCs w:val="24"/>
+        </w:rPr>
+        <w:t>So</w:t>
+      </w:r>
+      <w:proofErr w:type="gramEnd"/>
+      <w:r>
+        <w:rPr>
+          <w:sz w:val="24"/>
+          <w:szCs w:val="24"/>
+        </w:rPr>
+        <w:t xml:space="preserve"> we just tried to catch the most address patterns and it seems that the word “</w:t>
+      </w:r>
+      <w:proofErr w:type="spellStart"/>
+      <w:r>
+        <w:rPr>
+          <w:sz w:val="24"/>
+          <w:szCs w:val="24"/>
+        </w:rPr>
+        <w:t>Straße</w:t>
+      </w:r>
+      <w:proofErr w:type="spellEnd"/>
+      <w:r>
+        <w:rPr>
+          <w:sz w:val="24"/>
+          <w:szCs w:val="24"/>
+        </w:rPr>
+        <w:t>” appeared on the most street name’s in Germany depending on this website :</w:t>
+      </w:r>
+    </w:p>
+    <w:p/>
+    <w:p>
+      <w:hyperlink r:id="rId12" w:history="1">
+        <w:r>
+          <w:rPr>
+            <w:sz w:val="24"/>
+            <w:szCs w:val="24"/>
+          </w:rPr>
+          <w:t>http://interactive.zeit.de/german-streetnames/</w:t>
+        </w:r>
+      </w:hyperlink>
+    </w:p>
+    <w:p/>
+    <w:p>
+      <w:r>
+        <w:rPr>
+          <w:sz w:val="24"/>
+          <w:szCs w:val="24"/>
+        </w:rPr>
+        <w:t>and it also help us to find other common patterns .</w:t>
+      </w:r>
+    </w:p>
+    <w:p/>
+    <w:p/>
+    <w:p>
+      <w:pPr>
+        <w:pStyle w:val="Heading2"/>
+      </w:pPr>
+      <w:r>
+        <w:t>Resolving the coordinate of the address</w:t>
+      </w:r>
+    </w:p>
+    <w:p/>
+    <w:p>
+      <w:r>
+        <w:rPr>
+          <w:sz w:val="24"/>
+          <w:szCs w:val="24"/>
+        </w:rPr>
+        <w:t xml:space="preserve">In order to show the location of the party on user’s  google maps we need a geocoder , which is an API to resolve the coordinate of an </w:t>
+      </w:r>
+      <w:proofErr w:type="gramStart"/>
+      <w:r>
+        <w:rPr>
+          <w:sz w:val="24"/>
+          <w:szCs w:val="24"/>
+        </w:rPr>
+        <w:t>address</w:t>
+      </w:r>
+      <w:proofErr w:type="gramEnd"/>
+    </w:p>
+    <w:p/>
+    <w:p>
+      <w:r>
+        <w:rPr>
+          <w:sz w:val="24"/>
+          <w:szCs w:val="24"/>
+        </w:rPr>
+        <w:t>We try first to use the google-</w:t>
+      </w:r>
+      <w:proofErr w:type="spellStart"/>
+      <w:r>
+        <w:rPr>
+          <w:sz w:val="24"/>
+          <w:szCs w:val="24"/>
+        </w:rPr>
+        <w:t>api</w:t>
+      </w:r>
+      <w:proofErr w:type="spellEnd"/>
+      <w:r>
+        <w:rPr>
+          <w:sz w:val="24"/>
+          <w:szCs w:val="24"/>
+        </w:rPr>
+        <w:t xml:space="preserve">-geocoder but google does not let us to use this service before adding </w:t>
+      </w:r>
+      <w:proofErr w:type="gramStart"/>
+      <w:r>
+        <w:rPr>
+          <w:sz w:val="24"/>
+          <w:szCs w:val="24"/>
+        </w:rPr>
+        <w:t>an</w:t>
+      </w:r>
+      <w:proofErr w:type="gramEnd"/>
+      <w:r>
+        <w:rPr>
+          <w:sz w:val="24"/>
+          <w:szCs w:val="24"/>
+        </w:rPr>
+        <w:t xml:space="preserve"> Credit card and therefore we switch to an open geocoder it called “</w:t>
+      </w:r>
+      <w:proofErr w:type="spellStart"/>
+      <w:r>
+        <w:rPr>
+          <w:sz w:val="24"/>
+          <w:szCs w:val="24"/>
+        </w:rPr>
+        <w:t>Nominatim</w:t>
+      </w:r>
+      <w:proofErr w:type="spellEnd"/>
+      <w:r>
+        <w:rPr>
+          <w:sz w:val="24"/>
+          <w:szCs w:val="24"/>
+        </w:rPr>
+        <w:t xml:space="preserve">” and it does not required an </w:t>
+      </w:r>
+      <w:proofErr w:type="spellStart"/>
+      <w:r>
+        <w:rPr>
+          <w:sz w:val="24"/>
+          <w:szCs w:val="24"/>
+        </w:rPr>
+        <w:t>api</w:t>
+      </w:r>
+      <w:proofErr w:type="spellEnd"/>
+      <w:r>
+        <w:rPr>
+          <w:sz w:val="24"/>
+          <w:szCs w:val="24"/>
+        </w:rPr>
+        <w:t>-key to use it.</w:t>
+      </w:r>
+    </w:p>
+    <w:p/>
+    <w:p>
+      <w:r>
+        <w:rPr>
+          <w:sz w:val="24"/>
+          <w:szCs w:val="24"/>
+        </w:rPr>
+        <w:t xml:space="preserve"> </w:t>
+      </w:r>
+    </w:p>
+    <w:p>
+      <w:pPr>
+        <w:pStyle w:val="Heading2"/>
+      </w:pPr>
+      <w:r>
+        <w:t>Sending the response to Front-End</w:t>
+      </w:r>
+    </w:p>
+    <w:p/>
+    <w:p>
+      <w:r>
+        <w:rPr>
+          <w:sz w:val="24"/>
+          <w:szCs w:val="24"/>
+        </w:rPr>
+        <w:t>The last step is adding all extracted information which is the address ,date ,time ,coordinate to a JSON file and send it to the front-end</w:t>
+      </w:r>
+    </w:p>
+    <w:p/>
+    <w:p>
+      <w:r>
+        <w:rPr>
+          <w:sz w:val="24"/>
+          <w:szCs w:val="24"/>
+        </w:rPr>
+        <w:t>In case of the image does not have one of the mentioned information or the server could not extract it this part will filled in the JSON file with “Unknown”</w:t>
+      </w:r>
+    </w:p>
+    <w:p/>
+    <w:p/>
+    <w:p/>
+    <w:p/>
+    <w:p>
+      <w:pPr>
+        <w:pStyle w:val="Heading1"/>
+      </w:pPr>
+      <w:r>
+        <w:t>Conclusion</w:t>
+      </w:r>
+    </w:p>
+    <w:p>
+      <w:pPr>
+        <w:pStyle w:val="Standard"/>
+      </w:pPr>
+      <w:r>
+        <w:rPr>
+          <w:rFonts w:ascii="Cambria Math" w:hAnsi="Cambria Math"/>
+          <w:sz w:val="28"/>
+          <w:szCs w:val="28"/>
+        </w:rPr>
+        <w:t>Now we</w:t>
+      </w:r>
+      <w:r>
+        <w:rPr>
+          <w:rFonts w:ascii="Cambria Math" w:hAnsi="Cambria Math"/>
+          <w:sz w:val="28"/>
+          <w:szCs w:val="28"/>
+        </w:rPr>
+        <w:t xml:space="preserve"> have vision of how to build an application in all its stages, starting from discussing the idea of ​​the project and the problems that </w:t>
+      </w:r>
+      <w:r>
+        <w:rPr>
+          <w:rFonts w:ascii="Cambria Math" w:hAnsi="Cambria Math"/>
+          <w:sz w:val="28"/>
+          <w:szCs w:val="28"/>
+        </w:rPr>
+        <w:t xml:space="preserve">we </w:t>
+      </w:r>
+      <w:r>
+        <w:rPr>
+          <w:rFonts w:ascii="Cambria Math" w:hAnsi="Cambria Math"/>
+          <w:sz w:val="28"/>
+          <w:szCs w:val="28"/>
+        </w:rPr>
+        <w:t xml:space="preserve">may face us within a working group and how to find solutions </w:t>
+      </w:r>
+      <w:r>
+        <w:rPr>
+          <w:rFonts w:ascii="Cambria Math" w:hAnsi="Cambria Math"/>
+          <w:sz w:val="28"/>
+          <w:szCs w:val="28"/>
+        </w:rPr>
+        <w:t xml:space="preserve">and </w:t>
+      </w:r>
+      <w:r>
+        <w:rPr>
+          <w:rFonts w:ascii="Cambria Math" w:hAnsi="Cambria Math"/>
+          <w:sz w:val="28"/>
+          <w:szCs w:val="28"/>
+        </w:rPr>
+        <w:t>search</w:t>
+      </w:r>
+      <w:r>
+        <w:rPr>
+          <w:rFonts w:ascii="Cambria Math" w:hAnsi="Cambria Math"/>
+          <w:sz w:val="28"/>
+          <w:szCs w:val="28"/>
+        </w:rPr>
+        <w:t xml:space="preserve"> </w:t>
+      </w:r>
+      <w:r>
+        <w:rPr>
+          <w:rFonts w:ascii="Cambria Math" w:hAnsi="Cambria Math"/>
+          <w:sz w:val="28"/>
+          <w:szCs w:val="28"/>
+        </w:rPr>
+        <w:t xml:space="preserve">in </w:t>
+      </w:r>
+      <w:r>
+        <w:rPr>
+          <w:rFonts w:ascii="Cambria Math" w:hAnsi="Cambria Math"/>
+          <w:sz w:val="28"/>
+          <w:szCs w:val="28"/>
+        </w:rPr>
+        <w:t xml:space="preserve">different places </w:t>
+      </w:r>
+      <w:r>
+        <w:rPr>
+          <w:rFonts w:ascii="Cambria Math" w:hAnsi="Cambria Math"/>
+          <w:sz w:val="28"/>
+          <w:szCs w:val="28"/>
+        </w:rPr>
+        <w:t>sites</w:t>
+      </w:r>
+      <w:r>
+        <w:rPr>
+          <w:rFonts w:ascii="Cambria Math" w:hAnsi="Cambria Math"/>
+          <w:sz w:val="28"/>
+          <w:szCs w:val="28"/>
+        </w:rPr>
+        <w:t xml:space="preserve">. We learned how </w:t>
+      </w:r>
+      <w:r>
+        <w:rPr>
+          <w:rFonts w:ascii="Cambria Math" w:hAnsi="Cambria Math"/>
+          <w:sz w:val="28"/>
+          <w:szCs w:val="28"/>
+        </w:rPr>
+        <w:t xml:space="preserve">to design the </w:t>
+      </w:r>
+      <w:r>
+        <w:rPr>
+          <w:rFonts w:ascii="Cambria Math" w:hAnsi="Cambria Math"/>
+          <w:sz w:val="28"/>
+          <w:szCs w:val="28"/>
+        </w:rPr>
+        <w:t>g</w:t>
+      </w:r>
+      <w:r>
+        <w:rPr>
+          <w:rFonts w:ascii="Cambria Math" w:hAnsi="Cambria Math"/>
+          <w:sz w:val="28"/>
+          <w:szCs w:val="28"/>
+        </w:rPr>
+        <w:t>raphic user interface, build the</w:t>
+      </w:r>
+      <w:r>
+        <w:rPr>
+          <w:rFonts w:ascii="Cambria Math" w:hAnsi="Cambria Math"/>
+          <w:sz w:val="28"/>
+          <w:szCs w:val="28"/>
+        </w:rPr>
+        <w:t xml:space="preserve"> </w:t>
+      </w:r>
+      <w:proofErr w:type="gramStart"/>
+      <w:r>
+        <w:rPr>
+          <w:rFonts w:ascii="Cambria Math" w:hAnsi="Cambria Math"/>
+          <w:sz w:val="28"/>
+          <w:szCs w:val="28"/>
+        </w:rPr>
+        <w:t>backend</w:t>
+      </w:r>
+      <w:proofErr w:type="gramEnd"/>
+      <w:r>
+        <w:rPr>
+          <w:rFonts w:ascii="Cambria Math" w:hAnsi="Cambria Math"/>
+          <w:sz w:val="28"/>
+          <w:szCs w:val="28"/>
+        </w:rPr>
+        <w:t xml:space="preserve"> and link the user interface to the appropriate API</w:t>
+      </w:r>
+      <w:r>
+        <w:rPr>
+          <w:rFonts w:ascii="Cambria Math" w:hAnsi="Cambria Math"/>
+          <w:sz w:val="28"/>
+          <w:szCs w:val="28"/>
+        </w:rPr>
+        <w:t>, i</w:t>
+      </w:r>
+      <w:r>
+        <w:rPr>
+          <w:rFonts w:ascii="Cambria Math" w:hAnsi="Cambria Math"/>
+          <w:sz w:val="28"/>
+          <w:szCs w:val="28"/>
+        </w:rPr>
+        <w:t>n addition to testing the program to find out and troubleshoot problems</w:t>
+      </w:r>
+      <w:r>
+        <w:rPr>
+          <w:rFonts w:ascii="Cambria Math" w:hAnsi="Cambria Math"/>
+          <w:sz w:val="28"/>
+          <w:szCs w:val="28"/>
+        </w:rPr>
+        <w:t>.</w:t>
+      </w:r>
+      <w:r>
+        <w:t xml:space="preserve"> </w:t>
+      </w:r>
+    </w:p>
     <w:sectPr>
       <w:pgSz w:w="12240" w:h="15840"/>
       <w:pgMar w:top="720" w:right="720" w:bottom="720" w:left="720" w:header="708" w:footer="708" w:gutter="0"/>
@@ -11,6 +1910,218 @@
     </w:sectPr>
   </w:body>
 </w:document>
+</file>
+
+<file path=word/numbering.xml><?xml version="1.0" encoding="utf-8"?>
+<w:numbering xmlns:wpc="http://schemas.microsoft.com/office/word/2010/wordprocessingCanvas" xmlns:cx="http://schemas.microsoft.com/office/drawing/2014/chartex" xmlns:cx1="http://schemas.microsoft.com/office/drawing/2015/9/8/chartex" xmlns:cx2="http://schemas.microsoft.com/office/drawing/2015/10/21/chartex" xmlns:cx3="http://schemas.microsoft.com/office/drawing/2016/5/9/chartex" xmlns:cx4="http://schemas.microsoft.com/office/drawing/2016/5/10/chartex" xmlns:cx5="http://schemas.microsoft.com/office/drawing/2016/5/11/chartex" xmlns:cx6="http://schemas.microsoft.com/office/drawing/2016/5/12/chartex" xmlns:cx7="http://schemas.microsoft.com/office/drawing/2016/5/13/chartex" xmlns:cx8="http://schemas.microsoft.com/office/drawing/2016/5/14/chartex" xmlns:mc="http://schemas.openxmlformats.org/markup-compatibility/2006" xmlns:aink="http://schemas.microsoft.com/office/drawing/2016/ink" xmlns:am3d="http://schemas.microsoft.com/office/drawing/2017/model3d" xmlns:o="urn:schemas-microsoft-com:office:office" xmlns:r="http://schemas.openxmlformats.org/officeDocument/2006/relationships" xmlns:m="http://schemas.openxmlformats.org/officeDocument/2006/math" xmlns:v="urn:schemas-microsoft-com:vml" xmlns:wp14="http://schemas.microsoft.com/office/word/2010/wordprocessingDrawing" xmlns:wp="http://schemas.openxmlformats.org/drawingml/2006/wordprocessingDrawing" xmlns:w10="urn:schemas-microsoft-com:office:word" xmlns:w="http://schemas.openxmlformats.org/wordprocessingml/2006/main" xmlns:w14="http://schemas.microsoft.com/office/word/2010/wordml" xmlns:w15="http://schemas.microsoft.com/office/word/2012/wordml" xmlns:w16cex="http://schemas.microsoft.com/office/word/2018/wordml/cex" xmlns:w16cid="http://schemas.microsoft.com/office/word/2016/wordml/cid" xmlns:w16="http://schemas.microsoft.com/office/word/2018/wordml" xmlns:w16se="http://schemas.microsoft.com/office/word/2015/wordml/symex" xmlns:wpg="http://schemas.microsoft.com/office/word/2010/wordprocessingGroup" xmlns:wpi="http://schemas.microsoft.com/office/word/2010/wordprocessingInk" xmlns:wne="http://schemas.microsoft.com/office/word/2006/wordml" xmlns:wps="http://schemas.microsoft.com/office/word/2010/wordprocessingShape" mc:Ignorable="w14 w15 w16se w16cid w16 w16cex wp14">
+  <w:abstractNum w:abstractNumId="0" w15:restartNumberingAfterBreak="0">
+    <w:nsid w:val="04B71B20"/>
+    <w:multiLevelType w:val="hybridMultilevel"/>
+    <w:tmpl w:val="EB9ECD16"/>
+    <w:lvl w:ilvl="0" w:tplc="ACD63208">
+      <w:numFmt w:val="bullet"/>
+      <w:lvlText w:val="-"/>
+      <w:lvlJc w:val="left"/>
+      <w:pPr>
+        <w:ind w:left="720" w:hanging="360"/>
+      </w:pPr>
+      <w:rPr>
+        <w:rFonts w:ascii="Cambria Math" w:eastAsiaTheme="minorHAnsi" w:hAnsi="Cambria Math" w:cstheme="minorBidi" w:hint="default"/>
+      </w:rPr>
+    </w:lvl>
+    <w:lvl w:ilvl="1" w:tplc="04090003">
+      <w:start w:val="1"/>
+      <w:numFmt w:val="bullet"/>
+      <w:lvlText w:val="o"/>
+      <w:lvlJc w:val="left"/>
+      <w:pPr>
+        <w:ind w:left="1440" w:hanging="360"/>
+      </w:pPr>
+      <w:rPr>
+        <w:rFonts w:ascii="Courier New" w:hAnsi="Courier New" w:cs="Courier New" w:hint="default"/>
+      </w:rPr>
+    </w:lvl>
+    <w:lvl w:ilvl="2" w:tplc="04090005" w:tentative="1">
+      <w:start w:val="1"/>
+      <w:numFmt w:val="bullet"/>
+      <w:lvlText w:val=""/>
+      <w:lvlJc w:val="left"/>
+      <w:pPr>
+        <w:ind w:left="2160" w:hanging="360"/>
+      </w:pPr>
+      <w:rPr>
+        <w:rFonts w:ascii="Wingdings" w:hAnsi="Wingdings" w:hint="default"/>
+      </w:rPr>
+    </w:lvl>
+    <w:lvl w:ilvl="3" w:tplc="04090001" w:tentative="1">
+      <w:start w:val="1"/>
+      <w:numFmt w:val="bullet"/>
+      <w:lvlText w:val=""/>
+      <w:lvlJc w:val="left"/>
+      <w:pPr>
+        <w:ind w:left="2880" w:hanging="360"/>
+      </w:pPr>
+      <w:rPr>
+        <w:rFonts w:ascii="Symbol" w:hAnsi="Symbol" w:hint="default"/>
+      </w:rPr>
+    </w:lvl>
+    <w:lvl w:ilvl="4" w:tplc="04090003" w:tentative="1">
+      <w:start w:val="1"/>
+      <w:numFmt w:val="bullet"/>
+      <w:lvlText w:val="o"/>
+      <w:lvlJc w:val="left"/>
+      <w:pPr>
+        <w:ind w:left="3600" w:hanging="360"/>
+      </w:pPr>
+      <w:rPr>
+        <w:rFonts w:ascii="Courier New" w:hAnsi="Courier New" w:cs="Courier New" w:hint="default"/>
+      </w:rPr>
+    </w:lvl>
+    <w:lvl w:ilvl="5" w:tplc="04090005" w:tentative="1">
+      <w:start w:val="1"/>
+      <w:numFmt w:val="bullet"/>
+      <w:lvlText w:val=""/>
+      <w:lvlJc w:val="left"/>
+      <w:pPr>
+        <w:ind w:left="4320" w:hanging="360"/>
+      </w:pPr>
+      <w:rPr>
+        <w:rFonts w:ascii="Wingdings" w:hAnsi="Wingdings" w:hint="default"/>
+      </w:rPr>
+    </w:lvl>
+    <w:lvl w:ilvl="6" w:tplc="04090001" w:tentative="1">
+      <w:start w:val="1"/>
+      <w:numFmt w:val="bullet"/>
+      <w:lvlText w:val=""/>
+      <w:lvlJc w:val="left"/>
+      <w:pPr>
+        <w:ind w:left="5040" w:hanging="360"/>
+      </w:pPr>
+      <w:rPr>
+        <w:rFonts w:ascii="Symbol" w:hAnsi="Symbol" w:hint="default"/>
+      </w:rPr>
+    </w:lvl>
+    <w:lvl w:ilvl="7" w:tplc="04090003" w:tentative="1">
+      <w:start w:val="1"/>
+      <w:numFmt w:val="bullet"/>
+      <w:lvlText w:val="o"/>
+      <w:lvlJc w:val="left"/>
+      <w:pPr>
+        <w:ind w:left="5760" w:hanging="360"/>
+      </w:pPr>
+      <w:rPr>
+        <w:rFonts w:ascii="Courier New" w:hAnsi="Courier New" w:cs="Courier New" w:hint="default"/>
+      </w:rPr>
+    </w:lvl>
+    <w:lvl w:ilvl="8" w:tplc="04090005" w:tentative="1">
+      <w:start w:val="1"/>
+      <w:numFmt w:val="bullet"/>
+      <w:lvlText w:val=""/>
+      <w:lvlJc w:val="left"/>
+      <w:pPr>
+        <w:ind w:left="6480" w:hanging="360"/>
+      </w:pPr>
+      <w:rPr>
+        <w:rFonts w:ascii="Wingdings" w:hAnsi="Wingdings" w:hint="default"/>
+      </w:rPr>
+    </w:lvl>
+  </w:abstractNum>
+  <w:abstractNum w:abstractNumId="1" w15:restartNumberingAfterBreak="0">
+    <w:nsid w:val="22EF632C"/>
+    <w:multiLevelType w:val="hybridMultilevel"/>
+    <w:tmpl w:val="4F28285E"/>
+    <w:lvl w:ilvl="0" w:tplc="DEFC26C8">
+      <w:start w:val="1"/>
+      <w:numFmt w:val="decimal"/>
+      <w:lvlText w:val="(%1)"/>
+      <w:lvlJc w:val="left"/>
+      <w:pPr>
+        <w:ind w:left="720" w:hanging="720"/>
+      </w:pPr>
+      <w:rPr>
+        <w:rFonts w:hint="default"/>
+      </w:rPr>
+    </w:lvl>
+    <w:lvl w:ilvl="1" w:tplc="04090019" w:tentative="1">
+      <w:start w:val="1"/>
+      <w:numFmt w:val="lowerLetter"/>
+      <w:lvlText w:val="%2."/>
+      <w:lvlJc w:val="left"/>
+      <w:pPr>
+        <w:ind w:left="1080" w:hanging="360"/>
+      </w:pPr>
+    </w:lvl>
+    <w:lvl w:ilvl="2" w:tplc="0409001B" w:tentative="1">
+      <w:start w:val="1"/>
+      <w:numFmt w:val="lowerRoman"/>
+      <w:lvlText w:val="%3."/>
+      <w:lvlJc w:val="right"/>
+      <w:pPr>
+        <w:ind w:left="1800" w:hanging="180"/>
+      </w:pPr>
+    </w:lvl>
+    <w:lvl w:ilvl="3" w:tplc="0409000F" w:tentative="1">
+      <w:start w:val="1"/>
+      <w:numFmt w:val="decimal"/>
+      <w:lvlText w:val="%4."/>
+      <w:lvlJc w:val="left"/>
+      <w:pPr>
+        <w:ind w:left="2520" w:hanging="360"/>
+      </w:pPr>
+    </w:lvl>
+    <w:lvl w:ilvl="4" w:tplc="04090019" w:tentative="1">
+      <w:start w:val="1"/>
+      <w:numFmt w:val="lowerLetter"/>
+      <w:lvlText w:val="%5."/>
+      <w:lvlJc w:val="left"/>
+      <w:pPr>
+        <w:ind w:left="3240" w:hanging="360"/>
+      </w:pPr>
+    </w:lvl>
+    <w:lvl w:ilvl="5" w:tplc="0409001B" w:tentative="1">
+      <w:start w:val="1"/>
+      <w:numFmt w:val="lowerRoman"/>
+      <w:lvlText w:val="%6."/>
+      <w:lvlJc w:val="right"/>
+      <w:pPr>
+        <w:ind w:left="3960" w:hanging="180"/>
+      </w:pPr>
+    </w:lvl>
+    <w:lvl w:ilvl="6" w:tplc="0409000F" w:tentative="1">
+      <w:start w:val="1"/>
+      <w:numFmt w:val="decimal"/>
+      <w:lvlText w:val="%7."/>
+      <w:lvlJc w:val="left"/>
+      <w:pPr>
+        <w:ind w:left="4680" w:hanging="360"/>
+      </w:pPr>
+    </w:lvl>
+    <w:lvl w:ilvl="7" w:tplc="04090019" w:tentative="1">
+      <w:start w:val="1"/>
+      <w:numFmt w:val="lowerLetter"/>
+      <w:lvlText w:val="%8."/>
+      <w:lvlJc w:val="left"/>
+      <w:pPr>
+        <w:ind w:left="5400" w:hanging="360"/>
+      </w:pPr>
+    </w:lvl>
+    <w:lvl w:ilvl="8" w:tplc="0409001B" w:tentative="1">
+      <w:start w:val="1"/>
+      <w:numFmt w:val="lowerRoman"/>
+      <w:lvlText w:val="%9."/>
+      <w:lvlJc w:val="right"/>
+      <w:pPr>
+        <w:ind w:left="6120" w:hanging="180"/>
+      </w:pPr>
+    </w:lvl>
+  </w:abstractNum>
+  <w:num w:numId="1">
+    <w:abstractNumId w:val="0"/>
+  </w:num>
+  <w:num w:numId="2">
+    <w:abstractNumId w:val="1"/>
+  </w:num>
+</w:numbering>
 </file>
 
 <file path=word/styles.xml><?xml version="1.0" encoding="utf-8"?>
@@ -411,11 +2522,59 @@
   <w:style w:type="paragraph" w:default="1" w:styleId="Normal">
     <w:name w:val="Normal"/>
     <w:qFormat/>
+    <w:rsid w:val="005411D7"/>
+    <w:rPr>
+      <w:rFonts w:ascii="Cambria Math" w:hAnsi="Cambria Math"/>
+      <w:sz w:val="28"/>
+    </w:rPr>
+  </w:style>
+  <w:style w:type="paragraph" w:styleId="Heading1">
+    <w:name w:val="heading 1"/>
+    <w:basedOn w:val="Normal"/>
+    <w:next w:val="Normal"/>
+    <w:link w:val="Heading1Char"/>
+    <w:uiPriority w:val="9"/>
+    <w:qFormat/>
+    <w:rsid w:val="005411D7"/>
+    <w:pPr>
+      <w:keepNext/>
+      <w:keepLines/>
+      <w:spacing w:before="240" w:after="0"/>
+      <w:outlineLvl w:val="0"/>
+    </w:pPr>
+    <w:rPr>
+      <w:rFonts w:eastAsiaTheme="majorEastAsia" w:cstheme="majorBidi"/>
+      <w:color w:val="2F5496" w:themeColor="accent1" w:themeShade="BF"/>
+      <w:sz w:val="52"/>
+      <w:szCs w:val="32"/>
+    </w:rPr>
+  </w:style>
+  <w:style w:type="paragraph" w:styleId="Heading2">
+    <w:name w:val="heading 2"/>
+    <w:basedOn w:val="Normal"/>
+    <w:next w:val="Normal"/>
+    <w:link w:val="Heading2Char"/>
+    <w:uiPriority w:val="9"/>
+    <w:unhideWhenUsed/>
+    <w:qFormat/>
+    <w:rsid w:val="002D2F61"/>
+    <w:pPr>
+      <w:keepNext/>
+      <w:keepLines/>
+      <w:spacing w:before="40" w:after="0"/>
+      <w:outlineLvl w:val="1"/>
+    </w:pPr>
+    <w:rPr>
+      <w:rFonts w:eastAsiaTheme="majorEastAsia" w:cstheme="majorBidi"/>
+      <w:b/>
+      <w:color w:val="000000" w:themeColor="text1"/>
+      <w:sz w:val="40"/>
+      <w:szCs w:val="26"/>
+    </w:rPr>
   </w:style>
   <w:style w:type="character" w:default="1" w:styleId="DefaultParagraphFont">
     <w:name w:val="Default Paragraph Font"/>
     <w:uiPriority w:val="1"/>
-    <w:semiHidden/>
     <w:unhideWhenUsed/>
   </w:style>
   <w:style w:type="table" w:default="1" w:styleId="TableNormal">
@@ -438,6 +2597,103 @@
     <w:uiPriority w:val="99"/>
     <w:semiHidden/>
     <w:unhideWhenUsed/>
+  </w:style>
+  <w:style w:type="character" w:customStyle="1" w:styleId="Heading1Char">
+    <w:name w:val="Heading 1 Char"/>
+    <w:basedOn w:val="DefaultParagraphFont"/>
+    <w:link w:val="Heading1"/>
+    <w:uiPriority w:val="9"/>
+    <w:rsid w:val="005411D7"/>
+    <w:rPr>
+      <w:rFonts w:ascii="Cambria Math" w:eastAsiaTheme="majorEastAsia" w:hAnsi="Cambria Math" w:cstheme="majorBidi"/>
+      <w:color w:val="2F5496" w:themeColor="accent1" w:themeShade="BF"/>
+      <w:sz w:val="52"/>
+      <w:szCs w:val="32"/>
+    </w:rPr>
+  </w:style>
+  <w:style w:type="paragraph" w:customStyle="1" w:styleId="Standard">
+    <w:name w:val="Standard"/>
+    <w:rsid w:val="005411D7"/>
+    <w:pPr>
+      <w:suppressAutoHyphens/>
+      <w:autoSpaceDN w:val="0"/>
+      <w:spacing w:after="0" w:line="240" w:lineRule="auto"/>
+      <w:textAlignment w:val="baseline"/>
+    </w:pPr>
+    <w:rPr>
+      <w:rFonts w:ascii="Liberation Serif" w:eastAsia="Noto Serif CJK SC" w:hAnsi="Liberation Serif" w:cs="Lohit Devanagari"/>
+      <w:kern w:val="3"/>
+      <w:sz w:val="24"/>
+      <w:szCs w:val="24"/>
+      <w:lang w:eastAsia="zh-CN" w:bidi="hi-IN"/>
+    </w:rPr>
+  </w:style>
+  <w:style w:type="character" w:styleId="Hyperlink">
+    <w:name w:val="Hyperlink"/>
+    <w:basedOn w:val="DefaultParagraphFont"/>
+    <w:uiPriority w:val="99"/>
+    <w:unhideWhenUsed/>
+    <w:rsid w:val="005411D7"/>
+    <w:rPr>
+      <w:color w:val="0563C1" w:themeColor="hyperlink"/>
+      <w:u w:val="single"/>
+    </w:rPr>
+  </w:style>
+  <w:style w:type="character" w:styleId="UnresolvedMention">
+    <w:name w:val="Unresolved Mention"/>
+    <w:basedOn w:val="DefaultParagraphFont"/>
+    <w:uiPriority w:val="99"/>
+    <w:semiHidden/>
+    <w:unhideWhenUsed/>
+    <w:rsid w:val="005411D7"/>
+    <w:rPr>
+      <w:color w:val="605E5C"/>
+      <w:shd w:val="clear" w:color="auto" w:fill="E1DFDD"/>
+    </w:rPr>
+  </w:style>
+  <w:style w:type="paragraph" w:styleId="ListParagraph">
+    <w:name w:val="List Paragraph"/>
+    <w:basedOn w:val="Normal"/>
+    <w:uiPriority w:val="34"/>
+    <w:qFormat/>
+    <w:rsid w:val="007B5C64"/>
+    <w:pPr>
+      <w:ind w:left="720"/>
+      <w:contextualSpacing/>
+    </w:pPr>
+  </w:style>
+  <w:style w:type="table" w:styleId="TableGrid">
+    <w:name w:val="Table Grid"/>
+    <w:basedOn w:val="TableNormal"/>
+    <w:uiPriority w:val="39"/>
+    <w:rsid w:val="00DF0683"/>
+    <w:pPr>
+      <w:spacing w:after="0" w:line="240" w:lineRule="auto"/>
+    </w:pPr>
+    <w:tblPr>
+      <w:tblBorders>
+        <w:top w:val="single" w:sz="4" w:space="0" w:color="auto"/>
+        <w:left w:val="single" w:sz="4" w:space="0" w:color="auto"/>
+        <w:bottom w:val="single" w:sz="4" w:space="0" w:color="auto"/>
+        <w:right w:val="single" w:sz="4" w:space="0" w:color="auto"/>
+        <w:insideH w:val="single" w:sz="4" w:space="0" w:color="auto"/>
+        <w:insideV w:val="single" w:sz="4" w:space="0" w:color="auto"/>
+      </w:tblBorders>
+    </w:tblPr>
+  </w:style>
+  <w:style w:type="character" w:customStyle="1" w:styleId="Heading2Char">
+    <w:name w:val="Heading 2 Char"/>
+    <w:basedOn w:val="DefaultParagraphFont"/>
+    <w:link w:val="Heading2"/>
+    <w:uiPriority w:val="9"/>
+    <w:rsid w:val="002D2F61"/>
+    <w:rPr>
+      <w:rFonts w:ascii="Cambria Math" w:eastAsiaTheme="majorEastAsia" w:hAnsi="Cambria Math" w:cstheme="majorBidi"/>
+      <w:b/>
+      <w:color w:val="000000" w:themeColor="text1"/>
+      <w:sz w:val="40"/>
+      <w:szCs w:val="26"/>
+    </w:rPr>
   </w:style>
 </w:styles>
 </file>

--- a/report/both.docx
+++ b/report/both.docx
@@ -277,6 +277,9 @@
               <w:jc w:val="center"/>
             </w:pPr>
             <w:r>
+              <w:rPr>
+                <w:noProof/>
+              </w:rPr>
               <w:drawing>
                 <wp:inline distT="0" distB="0" distL="0" distR="0" wp14:anchorId="5FF23AE8" wp14:editId="6ACAADB8">
                   <wp:extent cx="2253781" cy="4319746"/>
@@ -352,6 +355,9 @@
               <w:jc w:val="center"/>
             </w:pPr>
             <w:r>
+              <w:rPr>
+                <w:noProof/>
+              </w:rPr>
               <w:drawing>
                 <wp:inline distT="0" distB="0" distL="0" distR="0" wp14:anchorId="113089EC" wp14:editId="0E27EA25">
                   <wp:extent cx="2245522" cy="4346347"/>
@@ -418,6 +424,9 @@
               <w:jc w:val="center"/>
             </w:pPr>
             <w:r>
+              <w:rPr>
+                <w:noProof/>
+              </w:rPr>
               <w:drawing>
                 <wp:inline distT="0" distB="0" distL="0" distR="0" wp14:anchorId="0D991762" wp14:editId="4522D29C">
                   <wp:extent cx="2286000" cy="4346088"/>
@@ -1037,52 +1046,28 @@
     <w:p>
       <w:bookmarkStart w:id="2" w:name="_Hlk64583723"/>
       <w:r>
-        <w:rPr>
-          <w:sz w:val="24"/>
-          <w:szCs w:val="24"/>
-        </w:rPr>
         <w:t xml:space="preserve">after capturing an image with the app or exploring an old one , the image will be sent to the server as a stream of bytes whereas the server will receive </w:t>
       </w:r>
       <w:proofErr w:type="gramStart"/>
       <w:r>
-        <w:rPr>
-          <w:sz w:val="24"/>
-          <w:szCs w:val="24"/>
-        </w:rPr>
         <w:t>these stream of bytes</w:t>
       </w:r>
       <w:proofErr w:type="gramEnd"/>
       <w:r>
-        <w:rPr>
-          <w:sz w:val="24"/>
-          <w:szCs w:val="24"/>
-        </w:rPr>
         <w:t xml:space="preserve"> and write it in the home directory and give this image a unique name to distinguish it from other requests since the server can receive more than one request in the same time from different users .</w:t>
       </w:r>
     </w:p>
     <w:p/>
     <w:p>
       <w:r>
-        <w:rPr>
-          <w:sz w:val="24"/>
-          <w:szCs w:val="24"/>
-        </w:rPr>
         <w:t xml:space="preserve">When the image is no more needed after sending the response to the app it </w:t>
       </w:r>
       <w:proofErr w:type="gramStart"/>
       <w:r>
-        <w:rPr>
-          <w:sz w:val="24"/>
-          <w:szCs w:val="24"/>
-        </w:rPr>
         <w:t>get</w:t>
       </w:r>
       <w:proofErr w:type="gramEnd"/>
       <w:r>
-        <w:rPr>
-          <w:sz w:val="24"/>
-          <w:szCs w:val="24"/>
-        </w:rPr>
         <w:t xml:space="preserve"> deleted so that the home directory is not filled with unnecessary files and the storage will not run out of capacity.</w:t>
       </w:r>
     </w:p>
@@ -1098,6 +1083,7 @@
         </w:numPr>
       </w:pPr>
       <w:r>
+        <w:lastRenderedPageBreak/>
         <w:t>a</w:t>
       </w:r>
       <w:r>
@@ -1107,183 +1093,111 @@
     <w:p/>
     <w:p>
       <w:r>
-        <w:rPr>
-          <w:sz w:val="24"/>
-          <w:szCs w:val="24"/>
-        </w:rPr>
-        <w:lastRenderedPageBreak/>
         <w:t>The Process of extracting the text of an image called optical character recognition (OCR)</w:t>
       </w:r>
     </w:p>
     <w:p>
       <w:r>
-        <w:rPr>
-          <w:sz w:val="21"/>
-          <w:szCs w:val="24"/>
-        </w:rPr>
         <w:t xml:space="preserve">and it is </w:t>
       </w:r>
       <w:proofErr w:type="gramStart"/>
       <w:r>
-        <w:rPr>
-          <w:sz w:val="21"/>
-          <w:szCs w:val="24"/>
-        </w:rPr>
         <w:t>an</w:t>
       </w:r>
       <w:proofErr w:type="gramEnd"/>
       <w:r>
-        <w:rPr>
-          <w:sz w:val="21"/>
-          <w:szCs w:val="24"/>
-        </w:rPr>
         <w:t xml:space="preserve"> complex process which involve neural network and machine learning.</w:t>
       </w:r>
     </w:p>
     <w:p/>
     <w:p>
       <w:r>
-        <w:rPr>
-          <w:sz w:val="21"/>
-          <w:szCs w:val="24"/>
-        </w:rPr>
         <w:t xml:space="preserve">There is an </w:t>
       </w:r>
       <w:proofErr w:type="gramStart"/>
       <w:r>
-        <w:rPr>
-          <w:sz w:val="21"/>
-          <w:szCs w:val="24"/>
-        </w:rPr>
         <w:t>open source</w:t>
       </w:r>
       <w:proofErr w:type="gramEnd"/>
       <w:r>
-        <w:rPr>
-          <w:sz w:val="21"/>
-          <w:szCs w:val="24"/>
-        </w:rPr>
         <w:t xml:space="preserve"> engine to apply OCR on an image called tesseract and we try to use it first</w:t>
       </w:r>
     </w:p>
     <w:p>
       <w:r>
-        <w:rPr>
-          <w:sz w:val="21"/>
-          <w:szCs w:val="24"/>
-        </w:rPr>
         <w:t>but it appears that this engine is developed to be applied on a scanned book documents and it gives in that case very accurate and reliable results.</w:t>
       </w:r>
     </w:p>
     <w:p/>
     <w:p>
       <w:r>
-        <w:rPr>
-          <w:sz w:val="24"/>
-          <w:szCs w:val="24"/>
-        </w:rPr>
         <w:t xml:space="preserve">But in our project the data we need to process are colorful images and after applying the tesseract on some test cases we did not get an </w:t>
       </w:r>
       <w:proofErr w:type="gramStart"/>
       <w:r>
-        <w:rPr>
-          <w:sz w:val="24"/>
-          <w:szCs w:val="24"/>
-        </w:rPr>
         <w:t>accurate results</w:t>
       </w:r>
       <w:proofErr w:type="gramEnd"/>
       <w:r>
-        <w:rPr>
-          <w:sz w:val="24"/>
-          <w:szCs w:val="24"/>
-        </w:rPr>
         <w:t xml:space="preserve"> even after many experiments with reprocessing as filtering , Re-scaling , Blurring, and  image Thresholding.</w:t>
       </w:r>
     </w:p>
     <w:p/>
     <w:p>
-      <w:r>
-        <w:rPr>
-          <w:sz w:val="21"/>
-          <w:szCs w:val="24"/>
-        </w:rPr>
+      <w:pPr>
+        <w:pStyle w:val="NoSpacing"/>
+      </w:pPr>
+      <w:r>
         <w:t xml:space="preserve">Because of that we choice to do this step by a </w:t>
       </w:r>
       <w:proofErr w:type="gramStart"/>
       <w:r>
-        <w:rPr>
-          <w:sz w:val="21"/>
-          <w:szCs w:val="24"/>
-        </w:rPr>
         <w:t>third party</w:t>
       </w:r>
       <w:proofErr w:type="gramEnd"/>
       <w:r>
-        <w:rPr>
-          <w:sz w:val="21"/>
-          <w:szCs w:val="24"/>
-        </w:rPr>
         <w:t xml:space="preserve"> API which is </w:t>
       </w:r>
       <w:proofErr w:type="spellStart"/>
       <w:r>
-        <w:rPr>
-          <w:sz w:val="21"/>
-          <w:szCs w:val="24"/>
-        </w:rPr>
         <w:t>ocr.space</w:t>
       </w:r>
       <w:proofErr w:type="spellEnd"/>
       <w:r>
-        <w:rPr>
-          <w:sz w:val="21"/>
-          <w:szCs w:val="24"/>
-        </w:rPr>
         <w:t xml:space="preserve"> and</w:t>
       </w:r>
     </w:p>
     <w:p>
-      <w:r>
-        <w:rPr>
-          <w:sz w:val="21"/>
-          <w:szCs w:val="24"/>
-        </w:rPr>
+      <w:pPr>
+        <w:pStyle w:val="NoSpacing"/>
+      </w:pPr>
+      <w:r>
         <w:t xml:space="preserve">they offer a free API-KEY but some </w:t>
       </w:r>
       <w:proofErr w:type="gramStart"/>
       <w:r>
-        <w:rPr>
-          <w:sz w:val="21"/>
-          <w:szCs w:val="24"/>
-        </w:rPr>
         <w:t>limitation</w:t>
       </w:r>
       <w:proofErr w:type="gramEnd"/>
     </w:p>
-    <w:p/>
-    <w:p>
-      <w:r>
-        <w:rPr>
-          <w:sz w:val="21"/>
-          <w:szCs w:val="24"/>
-        </w:rPr>
+    <w:p>
+      <w:pPr>
+        <w:pStyle w:val="NoSpacing"/>
+      </w:pPr>
+    </w:p>
+    <w:p>
+      <w:pPr>
+        <w:pStyle w:val="NoSpacing"/>
+      </w:pPr>
+      <w:r>
         <w:t xml:space="preserve">One of </w:t>
       </w:r>
       <w:proofErr w:type="gramStart"/>
       <w:r>
-        <w:rPr>
-          <w:sz w:val="21"/>
-          <w:szCs w:val="24"/>
-        </w:rPr>
         <w:t>this limitations</w:t>
       </w:r>
       <w:proofErr w:type="gramEnd"/>
       <w:r>
-        <w:rPr>
-          <w:sz w:val="21"/>
-          <w:szCs w:val="24"/>
-        </w:rPr>
         <w:t xml:space="preserve"> is the file size , which should be less than 1 MB and therefore we compress the image so that it will be always under this limitation  </w:t>
       </w:r>
     </w:p>
@@ -1314,31 +1228,256 @@
     <w:p/>
     <w:p>
       <w:r>
+        <w:t>We did this step with regular expression (Regex) , which is the manual way or (rolled based way) in Natural language processing (NLP) to detect a specific pattern in a given text.</w:t>
+      </w:r>
+    </w:p>
+    <w:p/>
+    <w:p>
+      <w:r>
+        <w:t xml:space="preserve">As we are aiming the German user , we specify our app just for the </w:t>
+      </w:r>
+      <w:proofErr w:type="spellStart"/>
+      <w:r>
+        <w:t>german</w:t>
+      </w:r>
+      <w:proofErr w:type="spellEnd"/>
+      <w:r>
+        <w:t xml:space="preserve"> </w:t>
+      </w:r>
+      <w:proofErr w:type="gramStart"/>
+      <w:r>
+        <w:t>language</w:t>
+      </w:r>
+      <w:proofErr w:type="gramEnd"/>
+      <w:r>
+        <w:t xml:space="preserve">  </w:t>
+      </w:r>
+    </w:p>
+    <w:p/>
+    <w:p>
+      <w:r>
+        <w:lastRenderedPageBreak/>
+        <w:t xml:space="preserve">We define some patterns to detect the time of the party, which could be as </w:t>
+      </w:r>
+      <w:proofErr w:type="gramStart"/>
+      <w:r>
+        <w:t>followed</w:t>
+      </w:r>
+      <w:proofErr w:type="gramEnd"/>
+    </w:p>
+    <w:p/>
+    <w:p>
+      <w:r>
+        <w:t xml:space="preserve">(um 20:00 </w:t>
+      </w:r>
+      <w:proofErr w:type="spellStart"/>
+      <w:r>
+        <w:t>uhr</w:t>
+      </w:r>
+      <w:proofErr w:type="spellEnd"/>
+      <w:r>
+        <w:t xml:space="preserve"> ) or (um 18 </w:t>
+      </w:r>
+      <w:proofErr w:type="spellStart"/>
+      <w:r>
+        <w:t>uhr</w:t>
+      </w:r>
+      <w:proofErr w:type="spellEnd"/>
+      <w:r>
+        <w:t>)</w:t>
+      </w:r>
+    </w:p>
+    <w:p/>
+    <w:p>
+      <w:r>
+        <w:t xml:space="preserve">As </w:t>
+      </w:r>
+      <w:proofErr w:type="spellStart"/>
+      <w:r>
+        <w:t>will</w:t>
+      </w:r>
+      <w:proofErr w:type="spellEnd"/>
+      <w:r>
+        <w:t xml:space="preserve"> as for the date</w:t>
+      </w:r>
+    </w:p>
+    <w:p>
+      <w:r>
+        <w:t xml:space="preserve"> </w:t>
+      </w:r>
+    </w:p>
+    <w:p>
+      <w:r>
+        <w:t>For example :</w:t>
+      </w:r>
+    </w:p>
+    <w:p>
+      <w:r>
+        <w:t xml:space="preserve"> </w:t>
+      </w:r>
+    </w:p>
+    <w:p>
+      <w:r>
+        <w:t>(am 12.04.2021)  or (am 12-januar-2021)</w:t>
+      </w:r>
+    </w:p>
+    <w:p/>
+    <w:p>
+      <w:r>
+        <w:t xml:space="preserve">And </w:t>
+      </w:r>
+      <w:proofErr w:type="gramStart"/>
+      <w:r>
+        <w:t>also</w:t>
+      </w:r>
+      <w:proofErr w:type="gramEnd"/>
+      <w:r>
+        <w:t xml:space="preserve"> for detecting the addresses , which were not doable just with regular expression</w:t>
+      </w:r>
+    </w:p>
+    <w:p>
+      <w:r>
+        <w:t>because it is not possible to detects all possible addresses without trained data and machine learning</w:t>
+      </w:r>
+    </w:p>
+    <w:p/>
+    <w:p>
+      <w:proofErr w:type="gramStart"/>
+      <w:r>
+        <w:t>So</w:t>
+      </w:r>
+      <w:proofErr w:type="gramEnd"/>
+      <w:r>
+        <w:t xml:space="preserve"> we just tried to catch the most address patterns and it seems that the word “</w:t>
+      </w:r>
+      <w:proofErr w:type="spellStart"/>
+      <w:r>
+        <w:t>Straße</w:t>
+      </w:r>
+      <w:proofErr w:type="spellEnd"/>
+      <w:r>
+        <w:t>” appeared on the most street name’s in Germany depending on this website :</w:t>
+      </w:r>
+    </w:p>
+    <w:p/>
+    <w:p>
+      <w:hyperlink r:id="rId12" w:history="1">
+        <w:r>
+          <w:t>http://interactive.zeit.de/german-streetnames/</w:t>
+        </w:r>
+      </w:hyperlink>
+    </w:p>
+    <w:p/>
+    <w:p>
+      <w:r>
+        <w:t>and it also help us to find other common patterns .</w:t>
+      </w:r>
+    </w:p>
+    <w:p/>
+    <w:p/>
+    <w:p>
+      <w:pPr>
+        <w:pStyle w:val="Heading2"/>
+      </w:pPr>
+      <w:r>
+        <w:t>Resolving the coordinate of the address</w:t>
+      </w:r>
+    </w:p>
+    <w:p/>
+    <w:p>
+      <w:r>
         <w:rPr>
           <w:sz w:val="24"/>
           <w:szCs w:val="24"/>
         </w:rPr>
-        <w:t>We did this step with regular expression (Regex) , which is the manual way or (rolled based way) in Natural language processing (NLP) to detect a specific pattern in a given text.</w:t>
-      </w:r>
-    </w:p>
-    <w:p/>
-    <w:p>
+        <w:t xml:space="preserve">In order to show the location of the party on user’s  google maps we need a geocoder , which is an API to resolve the coordinate of an </w:t>
+      </w:r>
+      <w:proofErr w:type="gramStart"/>
       <w:r>
         <w:rPr>
           <w:sz w:val="24"/>
           <w:szCs w:val="24"/>
         </w:rPr>
-        <w:t xml:space="preserve">As we are aiming the German user , we specify our app just for the </w:t>
-      </w:r>
-      <w:proofErr w:type="spellStart"/>
+        <w:t>address</w:t>
+      </w:r>
+      <w:proofErr w:type="gramEnd"/>
+    </w:p>
+    <w:p/>
+    <w:p>
       <w:r>
         <w:rPr>
           <w:sz w:val="24"/>
           <w:szCs w:val="24"/>
         </w:rPr>
-        <w:t>german</w:t>
+        <w:t>We try first to use the google-</w:t>
+      </w:r>
+      <w:proofErr w:type="spellStart"/>
+      <w:r>
+        <w:rPr>
+          <w:sz w:val="24"/>
+          <w:szCs w:val="24"/>
+        </w:rPr>
+        <w:t>api</w:t>
       </w:r>
       <w:proofErr w:type="spellEnd"/>
+      <w:r>
+        <w:rPr>
+          <w:sz w:val="24"/>
+          <w:szCs w:val="24"/>
+        </w:rPr>
+        <w:t xml:space="preserve">-geocoder but google does not let us to use this service before adding </w:t>
+      </w:r>
+      <w:proofErr w:type="gramStart"/>
+      <w:r>
+        <w:rPr>
+          <w:sz w:val="24"/>
+          <w:szCs w:val="24"/>
+        </w:rPr>
+        <w:t>an</w:t>
+      </w:r>
+      <w:proofErr w:type="gramEnd"/>
+      <w:r>
+        <w:rPr>
+          <w:sz w:val="24"/>
+          <w:szCs w:val="24"/>
+        </w:rPr>
+        <w:t xml:space="preserve"> Credit card and therefore we switch to an open geocoder it called “</w:t>
+      </w:r>
+      <w:proofErr w:type="spellStart"/>
+      <w:r>
+        <w:rPr>
+          <w:sz w:val="24"/>
+          <w:szCs w:val="24"/>
+        </w:rPr>
+        <w:t>Nominatim</w:t>
+      </w:r>
+      <w:proofErr w:type="spellEnd"/>
+      <w:r>
+        <w:rPr>
+          <w:sz w:val="24"/>
+          <w:szCs w:val="24"/>
+        </w:rPr>
+        <w:t xml:space="preserve">” and it does not required an </w:t>
+      </w:r>
+      <w:proofErr w:type="spellStart"/>
+      <w:r>
+        <w:rPr>
+          <w:sz w:val="24"/>
+          <w:szCs w:val="24"/>
+        </w:rPr>
+        <w:t>api</w:t>
+      </w:r>
+      <w:proofErr w:type="spellEnd"/>
+      <w:r>
+        <w:rPr>
+          <w:sz w:val="24"/>
+          <w:szCs w:val="24"/>
+        </w:rPr>
+        <w:t>-key to use it.</w:t>
+      </w:r>
+    </w:p>
+    <w:p/>
+    <w:p>
       <w:r>
         <w:rPr>
           <w:sz w:val="24"/>
@@ -1346,377 +1485,24 @@
         </w:rPr>
         <w:t xml:space="preserve"> </w:t>
       </w:r>
-      <w:proofErr w:type="gramStart"/>
-      <w:r>
-        <w:rPr>
-          <w:sz w:val="24"/>
-          <w:szCs w:val="24"/>
-        </w:rPr>
-        <w:t>language</w:t>
-      </w:r>
-      <w:proofErr w:type="gramEnd"/>
-      <w:r>
-        <w:rPr>
-          <w:sz w:val="24"/>
-          <w:szCs w:val="24"/>
-        </w:rPr>
-        <w:t xml:space="preserve">  </w:t>
-      </w:r>
-    </w:p>
-    <w:p/>
-    <w:p>
-      <w:r>
-        <w:rPr>
-          <w:sz w:val="24"/>
-          <w:szCs w:val="24"/>
-        </w:rPr>
-        <w:t xml:space="preserve">We define some patterns to detect the time of the party, which could be as </w:t>
-      </w:r>
-      <w:proofErr w:type="gramStart"/>
-      <w:r>
-        <w:rPr>
-          <w:sz w:val="24"/>
-          <w:szCs w:val="24"/>
-        </w:rPr>
-        <w:t>followed</w:t>
-      </w:r>
-      <w:proofErr w:type="gramEnd"/>
-    </w:p>
-    <w:p/>
-    <w:p>
-      <w:r>
-        <w:rPr>
-          <w:sz w:val="24"/>
-          <w:szCs w:val="24"/>
-        </w:rPr>
-        <w:t xml:space="preserve">(um 20:00 </w:t>
-      </w:r>
-      <w:proofErr w:type="spellStart"/>
-      <w:r>
-        <w:rPr>
-          <w:sz w:val="24"/>
-          <w:szCs w:val="24"/>
-        </w:rPr>
-        <w:t>uhr</w:t>
-      </w:r>
-      <w:proofErr w:type="spellEnd"/>
-      <w:r>
-        <w:rPr>
-          <w:sz w:val="24"/>
-          <w:szCs w:val="24"/>
-        </w:rPr>
-        <w:t xml:space="preserve"> ) or (um 18 </w:t>
-      </w:r>
-      <w:proofErr w:type="spellStart"/>
-      <w:r>
-        <w:rPr>
-          <w:sz w:val="24"/>
-          <w:szCs w:val="24"/>
-        </w:rPr>
-        <w:t>uhr</w:t>
-      </w:r>
-      <w:proofErr w:type="spellEnd"/>
-      <w:r>
-        <w:rPr>
-          <w:sz w:val="24"/>
-          <w:szCs w:val="24"/>
-        </w:rPr>
-        <w:t>)</w:t>
-      </w:r>
-    </w:p>
-    <w:p/>
-    <w:p>
-      <w:r>
-        <w:rPr>
-          <w:sz w:val="24"/>
-          <w:szCs w:val="24"/>
-        </w:rPr>
-        <w:lastRenderedPageBreak/>
-        <w:t xml:space="preserve">As </w:t>
-      </w:r>
-      <w:proofErr w:type="spellStart"/>
-      <w:r>
-        <w:rPr>
-          <w:sz w:val="24"/>
-          <w:szCs w:val="24"/>
-        </w:rPr>
-        <w:t>will</w:t>
-      </w:r>
-      <w:proofErr w:type="spellEnd"/>
-      <w:r>
-        <w:rPr>
-          <w:sz w:val="24"/>
-          <w:szCs w:val="24"/>
-        </w:rPr>
-        <w:t xml:space="preserve"> as for the date</w:t>
-      </w:r>
-    </w:p>
-    <w:p>
-      <w:r>
-        <w:rPr>
-          <w:sz w:val="24"/>
-          <w:szCs w:val="24"/>
-        </w:rPr>
-        <w:t xml:space="preserve"> </w:t>
-      </w:r>
-    </w:p>
-    <w:p>
-      <w:r>
-        <w:rPr>
-          <w:sz w:val="24"/>
-          <w:szCs w:val="24"/>
-        </w:rPr>
-        <w:t>For example :</w:t>
-      </w:r>
-    </w:p>
-    <w:p>
-      <w:r>
-        <w:rPr>
-          <w:sz w:val="24"/>
-          <w:szCs w:val="24"/>
-        </w:rPr>
-        <w:t xml:space="preserve"> </w:t>
-      </w:r>
-    </w:p>
-    <w:p>
-      <w:r>
-        <w:rPr>
-          <w:sz w:val="24"/>
-          <w:szCs w:val="24"/>
-        </w:rPr>
-        <w:t>(am 12.04.2021)  or (am 12-januar-2021)</w:t>
-      </w:r>
-    </w:p>
-    <w:p/>
-    <w:p>
-      <w:r>
-        <w:rPr>
-          <w:sz w:val="24"/>
-          <w:szCs w:val="24"/>
-        </w:rPr>
-        <w:t xml:space="preserve">And </w:t>
-      </w:r>
-      <w:proofErr w:type="gramStart"/>
-      <w:r>
-        <w:rPr>
-          <w:sz w:val="24"/>
-          <w:szCs w:val="24"/>
-        </w:rPr>
-        <w:t>also</w:t>
-      </w:r>
-      <w:proofErr w:type="gramEnd"/>
-      <w:r>
-        <w:rPr>
-          <w:sz w:val="24"/>
-          <w:szCs w:val="24"/>
-        </w:rPr>
-        <w:t xml:space="preserve"> for detecting the addresses , which were not doable just with regular expression</w:t>
-      </w:r>
-    </w:p>
-    <w:p>
-      <w:r>
-        <w:rPr>
-          <w:sz w:val="24"/>
-          <w:szCs w:val="24"/>
-        </w:rPr>
-        <w:t>because it is not possible to detects all possible addresses without trained data and machine learning</w:t>
-      </w:r>
-    </w:p>
-    <w:p/>
-    <w:p>
-      <w:proofErr w:type="gramStart"/>
-      <w:r>
-        <w:rPr>
-          <w:sz w:val="24"/>
-          <w:szCs w:val="24"/>
-        </w:rPr>
-        <w:t>So</w:t>
-      </w:r>
-      <w:proofErr w:type="gramEnd"/>
-      <w:r>
-        <w:rPr>
-          <w:sz w:val="24"/>
-          <w:szCs w:val="24"/>
-        </w:rPr>
-        <w:t xml:space="preserve"> we just tried to catch the most address patterns and it seems that the word “</w:t>
-      </w:r>
-      <w:proofErr w:type="spellStart"/>
-      <w:r>
-        <w:rPr>
-          <w:sz w:val="24"/>
-          <w:szCs w:val="24"/>
-        </w:rPr>
-        <w:t>Straße</w:t>
-      </w:r>
-      <w:proofErr w:type="spellEnd"/>
-      <w:r>
-        <w:rPr>
-          <w:sz w:val="24"/>
-          <w:szCs w:val="24"/>
-        </w:rPr>
-        <w:t>” appeared on the most street name’s in Germany depending on this website :</w:t>
-      </w:r>
-    </w:p>
-    <w:p/>
-    <w:p>
-      <w:hyperlink r:id="rId12" w:history="1">
-        <w:r>
-          <w:rPr>
-            <w:sz w:val="24"/>
-            <w:szCs w:val="24"/>
-          </w:rPr>
-          <w:t>http://interactive.zeit.de/german-streetnames/</w:t>
-        </w:r>
-      </w:hyperlink>
-    </w:p>
-    <w:p/>
-    <w:p>
-      <w:r>
-        <w:rPr>
-          <w:sz w:val="24"/>
-          <w:szCs w:val="24"/>
-        </w:rPr>
-        <w:t>and it also help us to find other common patterns .</w:t>
-      </w:r>
-    </w:p>
-    <w:p/>
-    <w:p/>
+    </w:p>
     <w:p>
       <w:pPr>
         <w:pStyle w:val="Heading2"/>
       </w:pPr>
       <w:r>
-        <w:t>Resolving the coordinate of the address</w:t>
-      </w:r>
-    </w:p>
-    <w:p/>
-    <w:p>
-      <w:r>
-        <w:rPr>
-          <w:sz w:val="24"/>
-          <w:szCs w:val="24"/>
-        </w:rPr>
-        <w:t xml:space="preserve">In order to show the location of the party on user’s  google maps we need a geocoder , which is an API to resolve the coordinate of an </w:t>
-      </w:r>
-      <w:proofErr w:type="gramStart"/>
-      <w:r>
-        <w:rPr>
-          <w:sz w:val="24"/>
-          <w:szCs w:val="24"/>
-        </w:rPr>
-        <w:t>address</w:t>
-      </w:r>
-      <w:proofErr w:type="gramEnd"/>
-    </w:p>
-    <w:p/>
-    <w:p>
-      <w:r>
-        <w:rPr>
-          <w:sz w:val="24"/>
-          <w:szCs w:val="24"/>
-        </w:rPr>
-        <w:t>We try first to use the google-</w:t>
-      </w:r>
-      <w:proofErr w:type="spellStart"/>
-      <w:r>
-        <w:rPr>
-          <w:sz w:val="24"/>
-          <w:szCs w:val="24"/>
-        </w:rPr>
-        <w:t>api</w:t>
-      </w:r>
-      <w:proofErr w:type="spellEnd"/>
-      <w:r>
-        <w:rPr>
-          <w:sz w:val="24"/>
-          <w:szCs w:val="24"/>
-        </w:rPr>
-        <w:t xml:space="preserve">-geocoder but google does not let us to use this service before adding </w:t>
-      </w:r>
-      <w:proofErr w:type="gramStart"/>
-      <w:r>
-        <w:rPr>
-          <w:sz w:val="24"/>
-          <w:szCs w:val="24"/>
-        </w:rPr>
-        <w:t>an</w:t>
-      </w:r>
-      <w:proofErr w:type="gramEnd"/>
-      <w:r>
-        <w:rPr>
-          <w:sz w:val="24"/>
-          <w:szCs w:val="24"/>
-        </w:rPr>
-        <w:t xml:space="preserve"> Credit card and therefore we switch to an open geocoder it called “</w:t>
-      </w:r>
-      <w:proofErr w:type="spellStart"/>
-      <w:r>
-        <w:rPr>
-          <w:sz w:val="24"/>
-          <w:szCs w:val="24"/>
-        </w:rPr>
-        <w:t>Nominatim</w:t>
-      </w:r>
-      <w:proofErr w:type="spellEnd"/>
-      <w:r>
-        <w:rPr>
-          <w:sz w:val="24"/>
-          <w:szCs w:val="24"/>
-        </w:rPr>
-        <w:t xml:space="preserve">” and it does not required an </w:t>
-      </w:r>
-      <w:proofErr w:type="spellStart"/>
-      <w:r>
-        <w:rPr>
-          <w:sz w:val="24"/>
-          <w:szCs w:val="24"/>
-        </w:rPr>
-        <w:t>api</w:t>
-      </w:r>
-      <w:proofErr w:type="spellEnd"/>
-      <w:r>
-        <w:rPr>
-          <w:sz w:val="24"/>
-          <w:szCs w:val="24"/>
-        </w:rPr>
-        <w:t>-key to use it.</w:t>
-      </w:r>
-    </w:p>
-    <w:p/>
-    <w:p>
-      <w:r>
-        <w:rPr>
-          <w:sz w:val="24"/>
-          <w:szCs w:val="24"/>
-        </w:rPr>
-        <w:t xml:space="preserve"> </w:t>
-      </w:r>
-    </w:p>
-    <w:p>
-      <w:pPr>
-        <w:pStyle w:val="Heading2"/>
-      </w:pPr>
-      <w:r>
         <w:t>Sending the response to Front-End</w:t>
       </w:r>
     </w:p>
     <w:p/>
     <w:p>
       <w:r>
-        <w:rPr>
-          <w:sz w:val="24"/>
-          <w:szCs w:val="24"/>
-        </w:rPr>
         <w:t>The last step is adding all extracted information which is the address ,date ,time ,coordinate to a JSON file and send it to the front-end</w:t>
       </w:r>
     </w:p>
     <w:p/>
     <w:p>
       <w:r>
-        <w:rPr>
-          <w:sz w:val="24"/>
-          <w:szCs w:val="24"/>
-        </w:rPr>
         <w:t>In case of the image does not have one of the mentioned information or the server could not extract it this part will filled in the JSON file with “Unknown”</w:t>
       </w:r>
     </w:p>
@@ -1742,119 +1528,7 @@
           <w:sz w:val="28"/>
           <w:szCs w:val="28"/>
         </w:rPr>
-        <w:t>Now we</w:t>
-      </w:r>
-      <w:r>
-        <w:rPr>
-          <w:rFonts w:ascii="Cambria Math" w:hAnsi="Cambria Math"/>
-          <w:sz w:val="28"/>
-          <w:szCs w:val="28"/>
-        </w:rPr>
-        <w:t xml:space="preserve"> have vision of how to build an application in all its stages, starting from discussing the idea of ​​the project and the problems that </w:t>
-      </w:r>
-      <w:r>
-        <w:rPr>
-          <w:rFonts w:ascii="Cambria Math" w:hAnsi="Cambria Math"/>
-          <w:sz w:val="28"/>
-          <w:szCs w:val="28"/>
-        </w:rPr>
-        <w:t xml:space="preserve">we </w:t>
-      </w:r>
-      <w:r>
-        <w:rPr>
-          <w:rFonts w:ascii="Cambria Math" w:hAnsi="Cambria Math"/>
-          <w:sz w:val="28"/>
-          <w:szCs w:val="28"/>
-        </w:rPr>
-        <w:t xml:space="preserve">may face us within a working group and how to find solutions </w:t>
-      </w:r>
-      <w:r>
-        <w:rPr>
-          <w:rFonts w:ascii="Cambria Math" w:hAnsi="Cambria Math"/>
-          <w:sz w:val="28"/>
-          <w:szCs w:val="28"/>
-        </w:rPr>
-        <w:t xml:space="preserve">and </w:t>
-      </w:r>
-      <w:r>
-        <w:rPr>
-          <w:rFonts w:ascii="Cambria Math" w:hAnsi="Cambria Math"/>
-          <w:sz w:val="28"/>
-          <w:szCs w:val="28"/>
-        </w:rPr>
-        <w:t>search</w:t>
-      </w:r>
-      <w:r>
-        <w:rPr>
-          <w:rFonts w:ascii="Cambria Math" w:hAnsi="Cambria Math"/>
-          <w:sz w:val="28"/>
-          <w:szCs w:val="28"/>
-        </w:rPr>
-        <w:t xml:space="preserve"> </w:t>
-      </w:r>
-      <w:r>
-        <w:rPr>
-          <w:rFonts w:ascii="Cambria Math" w:hAnsi="Cambria Math"/>
-          <w:sz w:val="28"/>
-          <w:szCs w:val="28"/>
-        </w:rPr>
-        <w:t xml:space="preserve">in </w:t>
-      </w:r>
-      <w:r>
-        <w:rPr>
-          <w:rFonts w:ascii="Cambria Math" w:hAnsi="Cambria Math"/>
-          <w:sz w:val="28"/>
-          <w:szCs w:val="28"/>
-        </w:rPr>
-        <w:t xml:space="preserve">different places </w:t>
-      </w:r>
-      <w:r>
-        <w:rPr>
-          <w:rFonts w:ascii="Cambria Math" w:hAnsi="Cambria Math"/>
-          <w:sz w:val="28"/>
-          <w:szCs w:val="28"/>
-        </w:rPr>
-        <w:t>sites</w:t>
-      </w:r>
-      <w:r>
-        <w:rPr>
-          <w:rFonts w:ascii="Cambria Math" w:hAnsi="Cambria Math"/>
-          <w:sz w:val="28"/>
-          <w:szCs w:val="28"/>
-        </w:rPr>
-        <w:t xml:space="preserve">. We learned how </w:t>
-      </w:r>
-      <w:r>
-        <w:rPr>
-          <w:rFonts w:ascii="Cambria Math" w:hAnsi="Cambria Math"/>
-          <w:sz w:val="28"/>
-          <w:szCs w:val="28"/>
-        </w:rPr>
-        <w:t xml:space="preserve">to design the </w:t>
-      </w:r>
-      <w:r>
-        <w:rPr>
-          <w:rFonts w:ascii="Cambria Math" w:hAnsi="Cambria Math"/>
-          <w:sz w:val="28"/>
-          <w:szCs w:val="28"/>
-        </w:rPr>
-        <w:t>g</w:t>
-      </w:r>
-      <w:r>
-        <w:rPr>
-          <w:rFonts w:ascii="Cambria Math" w:hAnsi="Cambria Math"/>
-          <w:sz w:val="28"/>
-          <w:szCs w:val="28"/>
-        </w:rPr>
-        <w:t>raphic user interface, build the</w:t>
-      </w:r>
-      <w:r>
-        <w:rPr>
-          <w:rFonts w:ascii="Cambria Math" w:hAnsi="Cambria Math"/>
-          <w:sz w:val="28"/>
-          <w:szCs w:val="28"/>
-        </w:rPr>
-        <w:t xml:space="preserve"> </w:t>
+        <w:t xml:space="preserve">Now we have vision of how to build an application in all its stages, starting from discussing the idea of ​​the project and the problems that we may face us within a working group and how to find solutions and search in different places sites. We learned how to design the graphic user interface, build the </w:t>
       </w:r>
       <w:proofErr w:type="gramStart"/>
       <w:r>
@@ -1872,31 +1546,7 @@
           <w:sz w:val="28"/>
           <w:szCs w:val="28"/>
         </w:rPr>
-        <w:t xml:space="preserve"> and link the user interface to the appropriate API</w:t>
-      </w:r>
-      <w:r>
-        <w:rPr>
-          <w:rFonts w:ascii="Cambria Math" w:hAnsi="Cambria Math"/>
-          <w:sz w:val="28"/>
-          <w:szCs w:val="28"/>
-        </w:rPr>
-        <w:t>, i</w:t>
-      </w:r>
-      <w:r>
-        <w:rPr>
-          <w:rFonts w:ascii="Cambria Math" w:hAnsi="Cambria Math"/>
-          <w:sz w:val="28"/>
-          <w:szCs w:val="28"/>
-        </w:rPr>
-        <w:t>n addition to testing the program to find out and troubleshoot problems</w:t>
-      </w:r>
-      <w:r>
-        <w:rPr>
-          <w:rFonts w:ascii="Cambria Math" w:hAnsi="Cambria Math"/>
-          <w:sz w:val="28"/>
-          <w:szCs w:val="28"/>
-        </w:rPr>
-        <w:t>.</w:t>
+        <w:t xml:space="preserve"> and link the user interface to the appropriate API, in addition to testing the program to find out and troubleshoot problems.</w:t>
       </w:r>
       <w:r>
         <w:t xml:space="preserve"> </w:t>
@@ -2575,6 +2225,7 @@
   <w:style w:type="character" w:default="1" w:styleId="DefaultParagraphFont">
     <w:name w:val="Default Paragraph Font"/>
     <w:uiPriority w:val="1"/>
+    <w:semiHidden/>
     <w:unhideWhenUsed/>
   </w:style>
   <w:style w:type="table" w:default="1" w:styleId="TableNormal">
@@ -2693,6 +2344,19 @@
       <w:color w:val="000000" w:themeColor="text1"/>
       <w:sz w:val="40"/>
       <w:szCs w:val="26"/>
+    </w:rPr>
+  </w:style>
+  <w:style w:type="paragraph" w:styleId="NoSpacing">
+    <w:name w:val="No Spacing"/>
+    <w:uiPriority w:val="1"/>
+    <w:qFormat/>
+    <w:rsid w:val="007B09E1"/>
+    <w:pPr>
+      <w:spacing w:after="0" w:line="240" w:lineRule="auto"/>
+    </w:pPr>
+    <w:rPr>
+      <w:rFonts w:ascii="Cambria Math" w:hAnsi="Cambria Math"/>
+      <w:sz w:val="28"/>
     </w:rPr>
   </w:style>
 </w:styles>

--- a/report/both.docx
+++ b/report/both.docx
@@ -5,31 +5,1789 @@
     <w:p>
       <w:pPr>
         <w:pStyle w:val="Heading1"/>
-      </w:pPr>
-      <w:r>
+        <w:jc w:val="both"/>
+      </w:pPr>
+    </w:p>
+    <w:p/>
+    <w:p/>
+    <w:p>
+      <w:pPr>
+        <w:jc w:val="center"/>
+      </w:pPr>
+      <w:r>
+        <w:rPr>
+          <w:rStyle w:val="Absatz-Standardschriftart"/>
+          <w:noProof/>
+        </w:rPr>
+        <mc:AlternateContent>
+          <mc:Choice Requires="wps">
+            <w:drawing>
+              <wp:inline distT="0" distB="0" distL="0" distR="0" wp14:anchorId="3B3D0868" wp14:editId="0F6E02B7">
+                <wp:extent cx="6873243" cy="3535680"/>
+                <wp:effectExtent l="0" t="0" r="22860" b="26670"/>
+                <wp:docPr id="9" name="Rechteck: abgerundete Ecken 6"/>
+                <wp:cNvGraphicFramePr/>
+                <a:graphic xmlns:a="http://schemas.openxmlformats.org/drawingml/2006/main">
+                  <a:graphicData uri="http://schemas.microsoft.com/office/word/2010/wordprocessingShape">
+                    <wps:wsp>
+                      <wps:cNvSpPr/>
+                      <wps:spPr>
+                        <a:xfrm>
+                          <a:off x="0" y="0"/>
+                          <a:ext cx="6873243" cy="3535680"/>
+                        </a:xfrm>
+                        <a:custGeom>
+                          <a:avLst/>
+                          <a:gdLst>
+                            <a:gd name="f0" fmla="val 10800000"/>
+                            <a:gd name="f1" fmla="val 5400000"/>
+                            <a:gd name="f2" fmla="val 16200000"/>
+                            <a:gd name="f3" fmla="val w"/>
+                            <a:gd name="f4" fmla="val h"/>
+                            <a:gd name="f5" fmla="val ss"/>
+                            <a:gd name="f6" fmla="val 0"/>
+                            <a:gd name="f7" fmla="*/ 5419351 1 1725033"/>
+                            <a:gd name="f8" fmla="val 45"/>
+                            <a:gd name="f9" fmla="val 3600"/>
+                            <a:gd name="f10" fmla="abs f3"/>
+                            <a:gd name="f11" fmla="abs f4"/>
+                            <a:gd name="f12" fmla="abs f5"/>
+                            <a:gd name="f13" fmla="*/ f7 1 180"/>
+                            <a:gd name="f14" fmla="+- 0 0 f1"/>
+                            <a:gd name="f15" fmla="+- f6 f9 0"/>
+                            <a:gd name="f16" fmla="?: f10 f3 1"/>
+                            <a:gd name="f17" fmla="?: f11 f4 1"/>
+                            <a:gd name="f18" fmla="?: f12 f5 1"/>
+                            <a:gd name="f19" fmla="*/ f8 f13 1"/>
+                            <a:gd name="f20" fmla="+- f6 0 f15"/>
+                            <a:gd name="f21" fmla="+- f15 0 f6"/>
+                            <a:gd name="f22" fmla="*/ f16 1 21600"/>
+                            <a:gd name="f23" fmla="*/ f17 1 21600"/>
+                            <a:gd name="f24" fmla="*/ 21600 f16 1"/>
+                            <a:gd name="f25" fmla="*/ 21600 f17 1"/>
+                            <a:gd name="f26" fmla="+- 0 0 f19"/>
+                            <a:gd name="f27" fmla="abs f20"/>
+                            <a:gd name="f28" fmla="abs f21"/>
+                            <a:gd name="f29" fmla="?: f20 f14 f1"/>
+                            <a:gd name="f30" fmla="?: f20 f1 f14"/>
+                            <a:gd name="f31" fmla="?: f20 f2 f1"/>
+                            <a:gd name="f32" fmla="?: f20 f1 f2"/>
+                            <a:gd name="f33" fmla="?: f21 f14 f1"/>
+                            <a:gd name="f34" fmla="?: f21 f1 f14"/>
+                            <a:gd name="f35" fmla="?: f20 0 f0"/>
+                            <a:gd name="f36" fmla="?: f20 f0 0"/>
+                            <a:gd name="f37" fmla="min f23 f22"/>
+                            <a:gd name="f38" fmla="*/ f24 1 f18"/>
+                            <a:gd name="f39" fmla="*/ f25 1 f18"/>
+                            <a:gd name="f40" fmla="*/ f26 f0 1"/>
+                            <a:gd name="f41" fmla="?: f20 f32 f31"/>
+                            <a:gd name="f42" fmla="?: f20 f31 f32"/>
+                            <a:gd name="f43" fmla="?: f21 f30 f29"/>
+                            <a:gd name="f44" fmla="val f38"/>
+                            <a:gd name="f45" fmla="val f39"/>
+                            <a:gd name="f46" fmla="*/ f40 1 f7"/>
+                            <a:gd name="f47" fmla="?: f21 f42 f41"/>
+                            <a:gd name="f48" fmla="*/ f15 f37 1"/>
+                            <a:gd name="f49" fmla="*/ f6 f37 1"/>
+                            <a:gd name="f50" fmla="*/ f27 f37 1"/>
+                            <a:gd name="f51" fmla="*/ f28 f37 1"/>
+                            <a:gd name="f52" fmla="+- f45 0 f9"/>
+                            <a:gd name="f53" fmla="+- f44 0 f9"/>
+                            <a:gd name="f54" fmla="+- f46 0 f1"/>
+                            <a:gd name="f55" fmla="*/ f45 f37 1"/>
+                            <a:gd name="f56" fmla="*/ f44 f37 1"/>
+                            <a:gd name="f57" fmla="+- f45 0 f52"/>
+                            <a:gd name="f58" fmla="+- f44 0 f53"/>
+                            <a:gd name="f59" fmla="+- f52 0 f45"/>
+                            <a:gd name="f60" fmla="+- f53 0 f44"/>
+                            <a:gd name="f61" fmla="+- f54 f1 0"/>
+                            <a:gd name="f62" fmla="*/ f52 f37 1"/>
+                            <a:gd name="f63" fmla="*/ f53 f37 1"/>
+                            <a:gd name="f64" fmla="abs f57"/>
+                            <a:gd name="f65" fmla="?: f57 0 f0"/>
+                            <a:gd name="f66" fmla="?: f57 f0 0"/>
+                            <a:gd name="f67" fmla="?: f57 f33 f34"/>
+                            <a:gd name="f68" fmla="abs f58"/>
+                            <a:gd name="f69" fmla="abs f59"/>
+                            <a:gd name="f70" fmla="?: f58 f14 f1"/>
+                            <a:gd name="f71" fmla="?: f58 f1 f14"/>
+                            <a:gd name="f72" fmla="?: f58 f2 f1"/>
+                            <a:gd name="f73" fmla="?: f58 f1 f2"/>
+                            <a:gd name="f74" fmla="abs f60"/>
+                            <a:gd name="f75" fmla="?: f60 f14 f1"/>
+                            <a:gd name="f76" fmla="?: f60 f1 f14"/>
+                            <a:gd name="f77" fmla="?: f60 f36 f35"/>
+                            <a:gd name="f78" fmla="?: f60 f35 f36"/>
+                            <a:gd name="f79" fmla="*/ f61 f7 1"/>
+                            <a:gd name="f80" fmla="?: f21 f66 f65"/>
+                            <a:gd name="f81" fmla="?: f21 f65 f66"/>
+                            <a:gd name="f82" fmla="?: f58 f73 f72"/>
+                            <a:gd name="f83" fmla="?: f58 f72 f73"/>
+                            <a:gd name="f84" fmla="?: f59 f71 f70"/>
+                            <a:gd name="f85" fmla="?: f20 f77 f78"/>
+                            <a:gd name="f86" fmla="?: f20 f75 f76"/>
+                            <a:gd name="f87" fmla="*/ f79 1 f0"/>
+                            <a:gd name="f88" fmla="*/ f64 f37 1"/>
+                            <a:gd name="f89" fmla="*/ f68 f37 1"/>
+                            <a:gd name="f90" fmla="*/ f69 f37 1"/>
+                            <a:gd name="f91" fmla="*/ f74 f37 1"/>
+                            <a:gd name="f92" fmla="?: f57 f80 f81"/>
+                            <a:gd name="f93" fmla="?: f59 f83 f82"/>
+                            <a:gd name="f94" fmla="+- 0 0 f87"/>
+                            <a:gd name="f95" fmla="+- 0 0 f94"/>
+                            <a:gd name="f96" fmla="*/ f95 f0 1"/>
+                            <a:gd name="f97" fmla="*/ f96 1 f7"/>
+                            <a:gd name="f98" fmla="+- f97 0 f1"/>
+                            <a:gd name="f99" fmla="cos 1 f98"/>
+                            <a:gd name="f100" fmla="+- 0 0 f99"/>
+                            <a:gd name="f101" fmla="+- 0 0 f100"/>
+                            <a:gd name="f102" fmla="val f101"/>
+                            <a:gd name="f103" fmla="+- 0 0 f102"/>
+                            <a:gd name="f104" fmla="*/ f9 f103 1"/>
+                            <a:gd name="f105" fmla="*/ f104 3163 1"/>
+                            <a:gd name="f106" fmla="*/ f105 1 7636"/>
+                            <a:gd name="f107" fmla="+- f6 f106 0"/>
+                            <a:gd name="f108" fmla="+- f44 0 f106"/>
+                            <a:gd name="f109" fmla="+- f45 0 f106"/>
+                            <a:gd name="f110" fmla="*/ f107 f37 1"/>
+                            <a:gd name="f111" fmla="*/ f108 f37 1"/>
+                            <a:gd name="f112" fmla="*/ f109 f37 1"/>
+                          </a:gdLst>
+                          <a:ahLst/>
+                          <a:cxnLst>
+                            <a:cxn ang="3cd4">
+                              <a:pos x="hc" y="t"/>
+                            </a:cxn>
+                            <a:cxn ang="0">
+                              <a:pos x="r" y="vc"/>
+                            </a:cxn>
+                            <a:cxn ang="cd4">
+                              <a:pos x="hc" y="b"/>
+                            </a:cxn>
+                            <a:cxn ang="cd2">
+                              <a:pos x="l" y="vc"/>
+                            </a:cxn>
+                          </a:cxnLst>
+                          <a:rect l="f110" t="f110" r="f111" b="f112"/>
+                          <a:pathLst>
+                            <a:path>
+                              <a:moveTo>
+                                <a:pt x="f48" y="f49"/>
+                              </a:moveTo>
+                              <a:arcTo wR="f50" hR="f51" stAng="f47" swAng="f43"/>
+                              <a:lnTo>
+                                <a:pt x="f49" y="f62"/>
+                              </a:lnTo>
+                              <a:arcTo wR="f51" hR="f88" stAng="f92" swAng="f67"/>
+                              <a:lnTo>
+                                <a:pt x="f63" y="f55"/>
+                              </a:lnTo>
+                              <a:arcTo wR="f89" hR="f90" stAng="f93" swAng="f84"/>
+                              <a:lnTo>
+                                <a:pt x="f56" y="f48"/>
+                              </a:lnTo>
+                              <a:arcTo wR="f91" hR="f50" stAng="f85" swAng="f86"/>
+                              <a:close/>
+                            </a:path>
+                          </a:pathLst>
+                        </a:custGeom>
+                        <a:ln/>
+                      </wps:spPr>
+                      <wps:style>
+                        <a:lnRef idx="2">
+                          <a:schemeClr val="dk1"/>
+                        </a:lnRef>
+                        <a:fillRef idx="1">
+                          <a:schemeClr val="lt1"/>
+                        </a:fillRef>
+                        <a:effectRef idx="0">
+                          <a:schemeClr val="dk1"/>
+                        </a:effectRef>
+                        <a:fontRef idx="minor">
+                          <a:schemeClr val="dk1"/>
+                        </a:fontRef>
+                      </wps:style>
+                      <wps:txbx>
+                        <w:txbxContent>
+                          <w:p>
+                            <w:pPr>
+                              <w:pStyle w:val="Standard"/>
+                              <w:jc w:val="center"/>
+                              <w:rPr>
+                                <w:rFonts w:ascii="Corbel Light" w:eastAsia="Times New Roman" w:hAnsi="Corbel Light" w:cs="Times New Roman"/>
+                                <w:b/>
+                                <w:bCs/>
+                                <w:sz w:val="104"/>
+                                <w:szCs w:val="104"/>
+                              </w:rPr>
+                            </w:pPr>
+                            <w:r>
+                              <w:rPr>
+                                <w:rFonts w:ascii="Corbel Light" w:eastAsia="Times New Roman" w:hAnsi="Corbel Light" w:cs="Times New Roman"/>
+                                <w:b/>
+                                <w:bCs/>
+                                <w:sz w:val="104"/>
+                                <w:szCs w:val="104"/>
+                              </w:rPr>
+                              <w:t>P</w:t>
+                            </w:r>
+                            <w:r>
+                              <w:rPr>
+                                <w:rFonts w:ascii="Corbel Light" w:eastAsia="Times New Roman" w:hAnsi="Corbel Light" w:cs="Times New Roman"/>
+                                <w:b/>
+                                <w:bCs/>
+                                <w:sz w:val="104"/>
+                                <w:szCs w:val="104"/>
+                              </w:rPr>
+                              <w:t>roje</w:t>
+                            </w:r>
+                            <w:r>
+                              <w:rPr>
+                                <w:rFonts w:ascii="Corbel Light" w:eastAsia="Times New Roman" w:hAnsi="Corbel Light" w:cs="Times New Roman"/>
+                                <w:b/>
+                                <w:bCs/>
+                                <w:sz w:val="104"/>
+                                <w:szCs w:val="104"/>
+                              </w:rPr>
+                              <w:t>c</w:t>
+                            </w:r>
+                            <w:r>
+                              <w:rPr>
+                                <w:rFonts w:ascii="Corbel Light" w:eastAsia="Times New Roman" w:hAnsi="Corbel Light" w:cs="Times New Roman"/>
+                                <w:b/>
+                                <w:bCs/>
+                                <w:sz w:val="104"/>
+                                <w:szCs w:val="104"/>
+                              </w:rPr>
+                              <w:t>t</w:t>
+                            </w:r>
+                            <w:r>
+                              <w:rPr>
+                                <w:rFonts w:ascii="Corbel Light" w:eastAsia="Times New Roman" w:hAnsi="Corbel Light" w:cs="Times New Roman"/>
+                                <w:b/>
+                                <w:bCs/>
+                                <w:sz w:val="104"/>
+                                <w:szCs w:val="104"/>
+                              </w:rPr>
+                              <w:t xml:space="preserve"> </w:t>
+                            </w:r>
+                            <w:r>
+                              <w:rPr>
+                                <w:rFonts w:ascii="Corbel Light" w:eastAsia="Times New Roman" w:hAnsi="Corbel Light" w:cs="Times New Roman"/>
+                                <w:b/>
+                                <w:bCs/>
+                                <w:color w:val="7030A0"/>
+                                <w:sz w:val="104"/>
+                                <w:szCs w:val="104"/>
+                              </w:rPr>
+                              <w:t>Partyholic</w:t>
+                            </w:r>
+                          </w:p>
+                          <w:p>
+                            <w:pPr>
+                              <w:pStyle w:val="Standard"/>
+                              <w:jc w:val="center"/>
+                              <w:rPr>
+                                <w:rFonts w:ascii="Cambria Math" w:eastAsia="Times New Roman" w:hAnsi="Cambria Math" w:cs="Times New Roman"/>
+                                <w:sz w:val="40"/>
+                                <w:szCs w:val="40"/>
+                              </w:rPr>
+                            </w:pPr>
+                            <w:r>
+                              <w:rPr>
+                                <w:rFonts w:ascii="Cambria Math" w:eastAsia="Times New Roman" w:hAnsi="Cambria Math" w:cs="Times New Roman"/>
+                                <w:sz w:val="40"/>
+                                <w:szCs w:val="40"/>
+                              </w:rPr>
+                              <w:t>Real-Time Mobile NLP Analysis WS20/21</w:t>
+                            </w:r>
+                          </w:p>
+                          <w:p>
+                            <w:pPr>
+                              <w:pStyle w:val="Standard"/>
+                              <w:jc w:val="center"/>
+                              <w:rPr>
+                                <w:rFonts w:ascii="Cambria Math" w:eastAsia="Times New Roman" w:hAnsi="Cambria Math" w:cs="Times New Roman"/>
+                                <w:sz w:val="40"/>
+                                <w:szCs w:val="40"/>
+                              </w:rPr>
+                            </w:pPr>
+                            <w:r>
+                              <w:rPr>
+                                <w:rFonts w:ascii="Cambria Math" w:eastAsia="Times New Roman" w:hAnsi="Cambria Math" w:cs="Times New Roman"/>
+                                <w:sz w:val="40"/>
+                                <w:szCs w:val="40"/>
+                              </w:rPr>
+                              <w:t>Natural Language Processing</w:t>
+                            </w:r>
+                          </w:p>
+                          <w:p>
+                            <w:pPr>
+                              <w:pStyle w:val="Standard"/>
+                              <w:jc w:val="center"/>
+                              <w:rPr>
+                                <w:rFonts w:ascii="Cambria Math" w:eastAsia="Times New Roman" w:hAnsi="Cambria Math" w:cs="Times New Roman"/>
+                                <w:sz w:val="40"/>
+                                <w:szCs w:val="40"/>
+                              </w:rPr>
+                            </w:pPr>
+                          </w:p>
+                          <w:p>
+                            <w:pPr>
+                              <w:pStyle w:val="Standard"/>
+                              <w:jc w:val="center"/>
+                              <w:rPr>
+                                <w:rFonts w:ascii="Cambria Math" w:eastAsia="Times New Roman" w:hAnsi="Cambria Math" w:cs="Times New Roman"/>
+                                <w:sz w:val="40"/>
+                                <w:szCs w:val="40"/>
+                              </w:rPr>
+                            </w:pPr>
+                          </w:p>
+                          <w:p>
+                            <w:pPr>
+                              <w:pStyle w:val="Standard"/>
+                              <w:spacing w:line="276" w:lineRule="auto"/>
+                              <w:jc w:val="center"/>
+                              <w:rPr>
+                                <w:rStyle w:val="Absatz-Standardschriftart"/>
+                                <w:rFonts w:ascii="Cambria Math" w:hAnsi="Cambria Math"/>
+                                <w:sz w:val="36"/>
+                                <w:szCs w:val="36"/>
+                              </w:rPr>
+                            </w:pPr>
+                            <w:r>
+                              <w:rPr>
+                                <w:rStyle w:val="Absatz-Standardschriftart"/>
+                                <w:rFonts w:ascii="Cambria Math" w:hAnsi="Cambria Math"/>
+                                <w:sz w:val="36"/>
+                                <w:szCs w:val="36"/>
+                              </w:rPr>
+                              <w:t>Abdulsatar Sayed</w:t>
+                            </w:r>
+                          </w:p>
+                          <w:p>
+                            <w:pPr>
+                              <w:pStyle w:val="Standard"/>
+                              <w:spacing w:line="276" w:lineRule="auto"/>
+                              <w:jc w:val="center"/>
+                            </w:pPr>
+                            <w:r>
+                              <w:rPr>
+                                <w:rFonts w:ascii="Cambria Math" w:hAnsi="Cambria Math"/>
+                                <w:sz w:val="36"/>
+                                <w:szCs w:val="36"/>
+                              </w:rPr>
+                              <w:t>Ahmad Hussien</w:t>
+                            </w:r>
+                          </w:p>
+                          <w:p>
+                            <w:pPr>
+                              <w:pStyle w:val="Listenabsatz"/>
+                              <w:spacing w:line="276" w:lineRule="auto"/>
+                              <w:ind w:left="0"/>
+                              <w:jc w:val="center"/>
+                              <w:rPr>
+                                <w:rFonts w:ascii="Cambria Math" w:hAnsi="Cambria Math"/>
+                                <w:sz w:val="36"/>
+                                <w:szCs w:val="36"/>
+                              </w:rPr>
+                            </w:pPr>
+                            <w:r>
+                              <w:rPr>
+                                <w:rFonts w:ascii="Cambria Math" w:hAnsi="Cambria Math"/>
+                                <w:sz w:val="36"/>
+                                <w:szCs w:val="36"/>
+                                <w:lang w:val="en-US"/>
+                              </w:rPr>
+                              <w:t>A</w:t>
+                            </w:r>
+                            <w:r>
+                              <w:rPr>
+                                <w:rFonts w:ascii="Cambria Math" w:hAnsi="Cambria Math"/>
+                                <w:sz w:val="36"/>
+                                <w:szCs w:val="36"/>
+                                <w:lang w:val="en-US"/>
+                              </w:rPr>
+                              <w:t>shraf Hashash</w:t>
+                            </w:r>
+                          </w:p>
+                          <w:p>
+                            <w:pPr>
+                              <w:pStyle w:val="Standard"/>
+                              <w:jc w:val="center"/>
+                              <w:rPr>
+                                <w:rFonts w:ascii="Cambria Math" w:eastAsia="Times New Roman" w:hAnsi="Cambria Math" w:cs="Times New Roman"/>
+                                <w:sz w:val="40"/>
+                                <w:szCs w:val="40"/>
+                              </w:rPr>
+                            </w:pPr>
+                          </w:p>
+                        </w:txbxContent>
+                      </wps:txbx>
+                      <wps:bodyPr vert="horz" wrap="square" lIns="91440" tIns="45720" rIns="91440" bIns="45720" anchor="ctr" anchorCtr="0" compatLnSpc="1">
+                        <a:noAutofit/>
+                      </wps:bodyPr>
+                    </wps:wsp>
+                  </a:graphicData>
+                </a:graphic>
+              </wp:inline>
+            </w:drawing>
+          </mc:Choice>
+          <mc:Fallback>
+            <w:pict>
+              <v:shape w14:anchorId="3B3D0868" id="Rechteck: abgerundete Ecken 6" o:spid="_x0000_s1026" style="width:541.2pt;height:278.4pt;visibility:visible;mso-wrap-style:square;mso-left-percent:-10001;mso-top-percent:-10001;mso-position-horizontal:absolute;mso-position-horizontal-relative:char;mso-position-vertical:absolute;mso-position-vertical-relative:line;mso-left-percent:-10001;mso-top-percent:-10001;v-text-anchor:middle" coordsize="6873243,3535680" o:spt="100" o:gfxdata="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" adj="-11796480,,5400" path="m589280,at,,1178560,1178560,589280,,,589280l,2946400at,2357120,1178560,3535680,,2946400,589280,3535680l6283963,3535680at5694683,2357120,6873243,3535680,6283963,3535680,6873243,2946400l6873243,589280at5694683,,6873243,1178560,6873243,589280,6283963,l589280,xe" fillcolor="white [3201]" strokecolor="black [3200]" strokeweight="1pt">
+                <v:stroke joinstyle="miter"/>
+                <v:formulas/>
+                <v:path arrowok="t" o:connecttype="custom" o:connectlocs="3436622,0;6873243,1767840;3436622,3535680;0,1767840" o:connectangles="270,0,90,180" textboxrect="172600,172600,6700643,3363080"/>
+                <v:textbox>
+                  <w:txbxContent>
+                    <w:p>
+                      <w:pPr>
+                        <w:pStyle w:val="Standard"/>
+                        <w:jc w:val="center"/>
+                        <w:rPr>
+                          <w:rFonts w:ascii="Corbel Light" w:eastAsia="Times New Roman" w:hAnsi="Corbel Light" w:cs="Times New Roman"/>
+                          <w:b/>
+                          <w:bCs/>
+                          <w:sz w:val="104"/>
+                          <w:szCs w:val="104"/>
+                        </w:rPr>
+                      </w:pPr>
+                      <w:r>
+                        <w:rPr>
+                          <w:rFonts w:ascii="Corbel Light" w:eastAsia="Times New Roman" w:hAnsi="Corbel Light" w:cs="Times New Roman"/>
+                          <w:b/>
+                          <w:bCs/>
+                          <w:sz w:val="104"/>
+                          <w:szCs w:val="104"/>
+                        </w:rPr>
+                        <w:t>P</w:t>
+                      </w:r>
+                      <w:r>
+                        <w:rPr>
+                          <w:rFonts w:ascii="Corbel Light" w:eastAsia="Times New Roman" w:hAnsi="Corbel Light" w:cs="Times New Roman"/>
+                          <w:b/>
+                          <w:bCs/>
+                          <w:sz w:val="104"/>
+                          <w:szCs w:val="104"/>
+                        </w:rPr>
+                        <w:t>roje</w:t>
+                      </w:r>
+                      <w:r>
+                        <w:rPr>
+                          <w:rFonts w:ascii="Corbel Light" w:eastAsia="Times New Roman" w:hAnsi="Corbel Light" w:cs="Times New Roman"/>
+                          <w:b/>
+                          <w:bCs/>
+                          <w:sz w:val="104"/>
+                          <w:szCs w:val="104"/>
+                        </w:rPr>
+                        <w:t>c</w:t>
+                      </w:r>
+                      <w:r>
+                        <w:rPr>
+                          <w:rFonts w:ascii="Corbel Light" w:eastAsia="Times New Roman" w:hAnsi="Corbel Light" w:cs="Times New Roman"/>
+                          <w:b/>
+                          <w:bCs/>
+                          <w:sz w:val="104"/>
+                          <w:szCs w:val="104"/>
+                        </w:rPr>
+                        <w:t>t</w:t>
+                      </w:r>
+                      <w:r>
+                        <w:rPr>
+                          <w:rFonts w:ascii="Corbel Light" w:eastAsia="Times New Roman" w:hAnsi="Corbel Light" w:cs="Times New Roman"/>
+                          <w:b/>
+                          <w:bCs/>
+                          <w:sz w:val="104"/>
+                          <w:szCs w:val="104"/>
+                        </w:rPr>
+                        <w:t xml:space="preserve"> </w:t>
+                      </w:r>
+                      <w:r>
+                        <w:rPr>
+                          <w:rFonts w:ascii="Corbel Light" w:eastAsia="Times New Roman" w:hAnsi="Corbel Light" w:cs="Times New Roman"/>
+                          <w:b/>
+                          <w:bCs/>
+                          <w:color w:val="7030A0"/>
+                          <w:sz w:val="104"/>
+                          <w:szCs w:val="104"/>
+                        </w:rPr>
+                        <w:t>Partyholic</w:t>
+                      </w:r>
+                    </w:p>
+                    <w:p>
+                      <w:pPr>
+                        <w:pStyle w:val="Standard"/>
+                        <w:jc w:val="center"/>
+                        <w:rPr>
+                          <w:rFonts w:ascii="Cambria Math" w:eastAsia="Times New Roman" w:hAnsi="Cambria Math" w:cs="Times New Roman"/>
+                          <w:sz w:val="40"/>
+                          <w:szCs w:val="40"/>
+                        </w:rPr>
+                      </w:pPr>
+                      <w:r>
+                        <w:rPr>
+                          <w:rFonts w:ascii="Cambria Math" w:eastAsia="Times New Roman" w:hAnsi="Cambria Math" w:cs="Times New Roman"/>
+                          <w:sz w:val="40"/>
+                          <w:szCs w:val="40"/>
+                        </w:rPr>
+                        <w:t>Real-Time Mobile NLP Analysis WS20/21</w:t>
+                      </w:r>
+                    </w:p>
+                    <w:p>
+                      <w:pPr>
+                        <w:pStyle w:val="Standard"/>
+                        <w:jc w:val="center"/>
+                        <w:rPr>
+                          <w:rFonts w:ascii="Cambria Math" w:eastAsia="Times New Roman" w:hAnsi="Cambria Math" w:cs="Times New Roman"/>
+                          <w:sz w:val="40"/>
+                          <w:szCs w:val="40"/>
+                        </w:rPr>
+                      </w:pPr>
+                      <w:r>
+                        <w:rPr>
+                          <w:rFonts w:ascii="Cambria Math" w:eastAsia="Times New Roman" w:hAnsi="Cambria Math" w:cs="Times New Roman"/>
+                          <w:sz w:val="40"/>
+                          <w:szCs w:val="40"/>
+                        </w:rPr>
+                        <w:t>Natural Language Processing</w:t>
+                      </w:r>
+                    </w:p>
+                    <w:p>
+                      <w:pPr>
+                        <w:pStyle w:val="Standard"/>
+                        <w:jc w:val="center"/>
+                        <w:rPr>
+                          <w:rFonts w:ascii="Cambria Math" w:eastAsia="Times New Roman" w:hAnsi="Cambria Math" w:cs="Times New Roman"/>
+                          <w:sz w:val="40"/>
+                          <w:szCs w:val="40"/>
+                        </w:rPr>
+                      </w:pPr>
+                    </w:p>
+                    <w:p>
+                      <w:pPr>
+                        <w:pStyle w:val="Standard"/>
+                        <w:jc w:val="center"/>
+                        <w:rPr>
+                          <w:rFonts w:ascii="Cambria Math" w:eastAsia="Times New Roman" w:hAnsi="Cambria Math" w:cs="Times New Roman"/>
+                          <w:sz w:val="40"/>
+                          <w:szCs w:val="40"/>
+                        </w:rPr>
+                      </w:pPr>
+                    </w:p>
+                    <w:p>
+                      <w:pPr>
+                        <w:pStyle w:val="Standard"/>
+                        <w:spacing w:line="276" w:lineRule="auto"/>
+                        <w:jc w:val="center"/>
+                        <w:rPr>
+                          <w:rStyle w:val="Absatz-Standardschriftart"/>
+                          <w:rFonts w:ascii="Cambria Math" w:hAnsi="Cambria Math"/>
+                          <w:sz w:val="36"/>
+                          <w:szCs w:val="36"/>
+                        </w:rPr>
+                      </w:pPr>
+                      <w:r>
+                        <w:rPr>
+                          <w:rStyle w:val="Absatz-Standardschriftart"/>
+                          <w:rFonts w:ascii="Cambria Math" w:hAnsi="Cambria Math"/>
+                          <w:sz w:val="36"/>
+                          <w:szCs w:val="36"/>
+                        </w:rPr>
+                        <w:t>Abdulsatar Sayed</w:t>
+                      </w:r>
+                    </w:p>
+                    <w:p>
+                      <w:pPr>
+                        <w:pStyle w:val="Standard"/>
+                        <w:spacing w:line="276" w:lineRule="auto"/>
+                        <w:jc w:val="center"/>
+                      </w:pPr>
+                      <w:r>
+                        <w:rPr>
+                          <w:rFonts w:ascii="Cambria Math" w:hAnsi="Cambria Math"/>
+                          <w:sz w:val="36"/>
+                          <w:szCs w:val="36"/>
+                        </w:rPr>
+                        <w:t>Ahmad Hussien</w:t>
+                      </w:r>
+                    </w:p>
+                    <w:p>
+                      <w:pPr>
+                        <w:pStyle w:val="Listenabsatz"/>
+                        <w:spacing w:line="276" w:lineRule="auto"/>
+                        <w:ind w:left="0"/>
+                        <w:jc w:val="center"/>
+                        <w:rPr>
+                          <w:rFonts w:ascii="Cambria Math" w:hAnsi="Cambria Math"/>
+                          <w:sz w:val="36"/>
+                          <w:szCs w:val="36"/>
+                        </w:rPr>
+                      </w:pPr>
+                      <w:r>
+                        <w:rPr>
+                          <w:rFonts w:ascii="Cambria Math" w:hAnsi="Cambria Math"/>
+                          <w:sz w:val="36"/>
+                          <w:szCs w:val="36"/>
+                          <w:lang w:val="en-US"/>
+                        </w:rPr>
+                        <w:t>A</w:t>
+                      </w:r>
+                      <w:r>
+                        <w:rPr>
+                          <w:rFonts w:ascii="Cambria Math" w:hAnsi="Cambria Math"/>
+                          <w:sz w:val="36"/>
+                          <w:szCs w:val="36"/>
+                          <w:lang w:val="en-US"/>
+                        </w:rPr>
+                        <w:t>shraf Hashash</w:t>
+                      </w:r>
+                    </w:p>
+                    <w:p>
+                      <w:pPr>
+                        <w:pStyle w:val="Standard"/>
+                        <w:jc w:val="center"/>
+                        <w:rPr>
+                          <w:rFonts w:ascii="Cambria Math" w:eastAsia="Times New Roman" w:hAnsi="Cambria Math" w:cs="Times New Roman"/>
+                          <w:sz w:val="40"/>
+                          <w:szCs w:val="40"/>
+                        </w:rPr>
+                      </w:pPr>
+                    </w:p>
+                  </w:txbxContent>
+                </v:textbox>
+                <w10:anchorlock/>
+              </v:shape>
+            </w:pict>
+          </mc:Fallback>
+        </mc:AlternateContent>
+      </w:r>
+    </w:p>
+    <w:p/>
+    <w:p/>
+    <w:p/>
+    <w:p/>
+    <w:p/>
+    <w:p/>
+    <w:p/>
+    <w:p/>
+    <w:p/>
+    <w:p/>
+    <w:p/>
+    <w:p/>
+    <w:sdt>
+      <w:sdtPr>
+        <w:id w:val="-1248256528"/>
+        <w:docPartObj>
+          <w:docPartGallery w:val="Table of Contents"/>
+          <w:docPartUnique/>
+        </w:docPartObj>
+      </w:sdtPr>
+      <w:sdtEndPr>
+        <w:rPr>
+          <w:rFonts w:ascii="Cambria Math" w:eastAsiaTheme="minorHAnsi" w:hAnsi="Cambria Math" w:cstheme="minorBidi"/>
+          <w:b/>
+          <w:bCs/>
+          <w:noProof/>
+          <w:color w:val="auto"/>
+          <w:sz w:val="28"/>
+          <w:szCs w:val="22"/>
+        </w:rPr>
+      </w:sdtEndPr>
+      <w:sdtContent>
+        <w:p>
+          <w:pPr>
+            <w:pStyle w:val="TOCHeading"/>
+          </w:pPr>
+          <w:r>
+            <w:t>Contents</w:t>
+          </w:r>
+        </w:p>
+        <w:p>
+          <w:pPr>
+            <w:pStyle w:val="TOC1"/>
+            <w:tabs>
+              <w:tab w:val="right" w:leader="dot" w:pos="10790"/>
+            </w:tabs>
+            <w:rPr>
+              <w:noProof/>
+            </w:rPr>
+          </w:pPr>
+          <w:r>
+            <w:fldChar w:fldCharType="begin"/>
+          </w:r>
+          <w:r>
+            <w:instrText xml:space="preserve"> TOC \o "1-3" \h \z \u </w:instrText>
+          </w:r>
+          <w:r>
+            <w:fldChar w:fldCharType="separate"/>
+          </w:r>
+          <w:hyperlink w:anchor="_Toc64657193" w:history="1">
+            <w:r>
+              <w:rPr>
+                <w:rStyle w:val="Hyperlink"/>
+                <w:noProof/>
+              </w:rPr>
+              <w:t>Intr</w:t>
+            </w:r>
+            <w:r>
+              <w:rPr>
+                <w:rStyle w:val="Hyperlink"/>
+                <w:noProof/>
+              </w:rPr>
+              <w:t>o</w:t>
+            </w:r>
+            <w:r>
+              <w:rPr>
+                <w:noProof/>
+                <w:webHidden/>
+              </w:rPr>
+              <w:tab/>
+            </w:r>
+            <w:r>
+              <w:rPr>
+                <w:noProof/>
+                <w:webHidden/>
+              </w:rPr>
+              <w:fldChar w:fldCharType="begin"/>
+            </w:r>
+            <w:r>
+              <w:rPr>
+                <w:noProof/>
+                <w:webHidden/>
+              </w:rPr>
+              <w:instrText xml:space="preserve"> PAGEREF _Toc64657193 \h </w:instrText>
+            </w:r>
+            <w:r>
+              <w:rPr>
+                <w:noProof/>
+                <w:webHidden/>
+              </w:rPr>
+            </w:r>
+            <w:r>
+              <w:rPr>
+                <w:noProof/>
+                <w:webHidden/>
+              </w:rPr>
+              <w:fldChar w:fldCharType="separate"/>
+            </w:r>
+            <w:r>
+              <w:rPr>
+                <w:noProof/>
+                <w:webHidden/>
+              </w:rPr>
+              <w:t>2</w:t>
+            </w:r>
+            <w:r>
+              <w:rPr>
+                <w:noProof/>
+                <w:webHidden/>
+              </w:rPr>
+              <w:fldChar w:fldCharType="end"/>
+            </w:r>
+          </w:hyperlink>
+        </w:p>
+        <w:p>
+          <w:pPr>
+            <w:pStyle w:val="TOC1"/>
+            <w:tabs>
+              <w:tab w:val="right" w:leader="dot" w:pos="10790"/>
+            </w:tabs>
+            <w:rPr>
+              <w:noProof/>
+            </w:rPr>
+          </w:pPr>
+          <w:hyperlink w:anchor="_Toc64657194" w:history="1">
+            <w:r>
+              <w:rPr>
+                <w:rStyle w:val="Hyperlink"/>
+                <w:noProof/>
+              </w:rPr>
+              <w:t>Assumptions</w:t>
+            </w:r>
+            <w:r>
+              <w:rPr>
+                <w:noProof/>
+                <w:webHidden/>
+              </w:rPr>
+              <w:tab/>
+            </w:r>
+            <w:r>
+              <w:rPr>
+                <w:noProof/>
+                <w:webHidden/>
+              </w:rPr>
+              <w:fldChar w:fldCharType="begin"/>
+            </w:r>
+            <w:r>
+              <w:rPr>
+                <w:noProof/>
+                <w:webHidden/>
+              </w:rPr>
+              <w:instrText xml:space="preserve"> PAGEREF _Toc64657194 \h </w:instrText>
+            </w:r>
+            <w:r>
+              <w:rPr>
+                <w:noProof/>
+                <w:webHidden/>
+              </w:rPr>
+            </w:r>
+            <w:r>
+              <w:rPr>
+                <w:noProof/>
+                <w:webHidden/>
+              </w:rPr>
+              <w:fldChar w:fldCharType="separate"/>
+            </w:r>
+            <w:r>
+              <w:rPr>
+                <w:noProof/>
+                <w:webHidden/>
+              </w:rPr>
+              <w:t>2</w:t>
+            </w:r>
+            <w:r>
+              <w:rPr>
+                <w:noProof/>
+                <w:webHidden/>
+              </w:rPr>
+              <w:fldChar w:fldCharType="end"/>
+            </w:r>
+          </w:hyperlink>
+        </w:p>
+        <w:p>
+          <w:pPr>
+            <w:pStyle w:val="TOC1"/>
+            <w:tabs>
+              <w:tab w:val="right" w:leader="dot" w:pos="10790"/>
+            </w:tabs>
+            <w:rPr>
+              <w:noProof/>
+            </w:rPr>
+          </w:pPr>
+          <w:hyperlink w:anchor="_Toc64657195" w:history="1">
+            <w:r>
+              <w:rPr>
+                <w:rStyle w:val="Hyperlink"/>
+                <w:noProof/>
+              </w:rPr>
+              <w:t>Structure</w:t>
+            </w:r>
+            <w:r>
+              <w:rPr>
+                <w:noProof/>
+                <w:webHidden/>
+              </w:rPr>
+              <w:tab/>
+            </w:r>
+            <w:r>
+              <w:rPr>
+                <w:noProof/>
+                <w:webHidden/>
+              </w:rPr>
+              <w:fldChar w:fldCharType="begin"/>
+            </w:r>
+            <w:r>
+              <w:rPr>
+                <w:noProof/>
+                <w:webHidden/>
+              </w:rPr>
+              <w:instrText xml:space="preserve"> PAGEREF _Toc64657195 \h </w:instrText>
+            </w:r>
+            <w:r>
+              <w:rPr>
+                <w:noProof/>
+                <w:webHidden/>
+              </w:rPr>
+            </w:r>
+            <w:r>
+              <w:rPr>
+                <w:noProof/>
+                <w:webHidden/>
+              </w:rPr>
+              <w:fldChar w:fldCharType="separate"/>
+            </w:r>
+            <w:r>
+              <w:rPr>
+                <w:noProof/>
+                <w:webHidden/>
+              </w:rPr>
+              <w:t>3</w:t>
+            </w:r>
+            <w:r>
+              <w:rPr>
+                <w:noProof/>
+                <w:webHidden/>
+              </w:rPr>
+              <w:fldChar w:fldCharType="end"/>
+            </w:r>
+          </w:hyperlink>
+        </w:p>
+        <w:p>
+          <w:pPr>
+            <w:pStyle w:val="TOC1"/>
+            <w:tabs>
+              <w:tab w:val="right" w:leader="dot" w:pos="10790"/>
+            </w:tabs>
+            <w:rPr>
+              <w:noProof/>
+            </w:rPr>
+          </w:pPr>
+          <w:hyperlink w:anchor="_Toc64657196" w:history="1">
+            <w:r>
+              <w:rPr>
+                <w:rStyle w:val="Hyperlink"/>
+                <w:noProof/>
+              </w:rPr>
+              <w:t>Techniques and protocols used</w:t>
+            </w:r>
+            <w:r>
+              <w:rPr>
+                <w:noProof/>
+                <w:webHidden/>
+              </w:rPr>
+              <w:tab/>
+            </w:r>
+            <w:r>
+              <w:rPr>
+                <w:noProof/>
+                <w:webHidden/>
+              </w:rPr>
+              <w:fldChar w:fldCharType="begin"/>
+            </w:r>
+            <w:r>
+              <w:rPr>
+                <w:noProof/>
+                <w:webHidden/>
+              </w:rPr>
+              <w:instrText xml:space="preserve"> PAGEREF _Toc64657196 \h </w:instrText>
+            </w:r>
+            <w:r>
+              <w:rPr>
+                <w:noProof/>
+                <w:webHidden/>
+              </w:rPr>
+            </w:r>
+            <w:r>
+              <w:rPr>
+                <w:noProof/>
+                <w:webHidden/>
+              </w:rPr>
+              <w:fldChar w:fldCharType="separate"/>
+            </w:r>
+            <w:r>
+              <w:rPr>
+                <w:noProof/>
+                <w:webHidden/>
+              </w:rPr>
+              <w:t>6</w:t>
+            </w:r>
+            <w:r>
+              <w:rPr>
+                <w:noProof/>
+                <w:webHidden/>
+              </w:rPr>
+              <w:fldChar w:fldCharType="end"/>
+            </w:r>
+          </w:hyperlink>
+        </w:p>
+        <w:p>
+          <w:pPr>
+            <w:pStyle w:val="TOC2"/>
+            <w:tabs>
+              <w:tab w:val="right" w:leader="dot" w:pos="10790"/>
+            </w:tabs>
+            <w:rPr>
+              <w:noProof/>
+            </w:rPr>
+          </w:pPr>
+          <w:hyperlink w:anchor="_Toc64657197" w:history="1">
+            <w:r>
+              <w:rPr>
+                <w:rStyle w:val="Hyperlink"/>
+                <w:noProof/>
+              </w:rPr>
+              <w:t>Programming languages:</w:t>
+            </w:r>
+            <w:r>
+              <w:rPr>
+                <w:noProof/>
+                <w:webHidden/>
+              </w:rPr>
+              <w:tab/>
+            </w:r>
+            <w:r>
+              <w:rPr>
+                <w:noProof/>
+                <w:webHidden/>
+              </w:rPr>
+              <w:fldChar w:fldCharType="begin"/>
+            </w:r>
+            <w:r>
+              <w:rPr>
+                <w:noProof/>
+                <w:webHidden/>
+              </w:rPr>
+              <w:instrText xml:space="preserve"> PAGEREF _Toc64657197 \h </w:instrText>
+            </w:r>
+            <w:r>
+              <w:rPr>
+                <w:noProof/>
+                <w:webHidden/>
+              </w:rPr>
+            </w:r>
+            <w:r>
+              <w:rPr>
+                <w:noProof/>
+                <w:webHidden/>
+              </w:rPr>
+              <w:fldChar w:fldCharType="separate"/>
+            </w:r>
+            <w:r>
+              <w:rPr>
+                <w:noProof/>
+                <w:webHidden/>
+              </w:rPr>
+              <w:t>6</w:t>
+            </w:r>
+            <w:r>
+              <w:rPr>
+                <w:noProof/>
+                <w:webHidden/>
+              </w:rPr>
+              <w:fldChar w:fldCharType="end"/>
+            </w:r>
+          </w:hyperlink>
+        </w:p>
+        <w:p>
+          <w:pPr>
+            <w:pStyle w:val="TOC2"/>
+            <w:tabs>
+              <w:tab w:val="right" w:leader="dot" w:pos="10790"/>
+            </w:tabs>
+            <w:rPr>
+              <w:noProof/>
+            </w:rPr>
+          </w:pPr>
+          <w:hyperlink w:anchor="_Toc64657198" w:history="1">
+            <w:r>
+              <w:rPr>
+                <w:rStyle w:val="Hyperlink"/>
+                <w:noProof/>
+              </w:rPr>
+              <w:t>Frameworks:</w:t>
+            </w:r>
+            <w:r>
+              <w:rPr>
+                <w:noProof/>
+                <w:webHidden/>
+              </w:rPr>
+              <w:tab/>
+            </w:r>
+            <w:r>
+              <w:rPr>
+                <w:noProof/>
+                <w:webHidden/>
+              </w:rPr>
+              <w:fldChar w:fldCharType="begin"/>
+            </w:r>
+            <w:r>
+              <w:rPr>
+                <w:noProof/>
+                <w:webHidden/>
+              </w:rPr>
+              <w:instrText xml:space="preserve"> PAGEREF _Toc64657198 \h </w:instrText>
+            </w:r>
+            <w:r>
+              <w:rPr>
+                <w:noProof/>
+                <w:webHidden/>
+              </w:rPr>
+            </w:r>
+            <w:r>
+              <w:rPr>
+                <w:noProof/>
+                <w:webHidden/>
+              </w:rPr>
+              <w:fldChar w:fldCharType="separate"/>
+            </w:r>
+            <w:r>
+              <w:rPr>
+                <w:noProof/>
+                <w:webHidden/>
+              </w:rPr>
+              <w:t>6</w:t>
+            </w:r>
+            <w:r>
+              <w:rPr>
+                <w:noProof/>
+                <w:webHidden/>
+              </w:rPr>
+              <w:fldChar w:fldCharType="end"/>
+            </w:r>
+          </w:hyperlink>
+        </w:p>
+        <w:p>
+          <w:pPr>
+            <w:pStyle w:val="TOC2"/>
+            <w:tabs>
+              <w:tab w:val="right" w:leader="dot" w:pos="10790"/>
+            </w:tabs>
+            <w:rPr>
+              <w:noProof/>
+            </w:rPr>
+          </w:pPr>
+          <w:hyperlink w:anchor="_Toc64657199" w:history="1">
+            <w:r>
+              <w:rPr>
+                <w:rStyle w:val="Hyperlink"/>
+                <w:noProof/>
+              </w:rPr>
+              <w:t>External APIs:</w:t>
+            </w:r>
+            <w:r>
+              <w:rPr>
+                <w:noProof/>
+                <w:webHidden/>
+              </w:rPr>
+              <w:tab/>
+            </w:r>
+            <w:r>
+              <w:rPr>
+                <w:noProof/>
+                <w:webHidden/>
+              </w:rPr>
+              <w:fldChar w:fldCharType="begin"/>
+            </w:r>
+            <w:r>
+              <w:rPr>
+                <w:noProof/>
+                <w:webHidden/>
+              </w:rPr>
+              <w:instrText xml:space="preserve"> PAGEREF _Toc64657199 \h </w:instrText>
+            </w:r>
+            <w:r>
+              <w:rPr>
+                <w:noProof/>
+                <w:webHidden/>
+              </w:rPr>
+            </w:r>
+            <w:r>
+              <w:rPr>
+                <w:noProof/>
+                <w:webHidden/>
+              </w:rPr>
+              <w:fldChar w:fldCharType="separate"/>
+            </w:r>
+            <w:r>
+              <w:rPr>
+                <w:noProof/>
+                <w:webHidden/>
+              </w:rPr>
+              <w:t>6</w:t>
+            </w:r>
+            <w:r>
+              <w:rPr>
+                <w:noProof/>
+                <w:webHidden/>
+              </w:rPr>
+              <w:fldChar w:fldCharType="end"/>
+            </w:r>
+          </w:hyperlink>
+        </w:p>
+        <w:p>
+          <w:pPr>
+            <w:pStyle w:val="TOC2"/>
+            <w:tabs>
+              <w:tab w:val="right" w:leader="dot" w:pos="10790"/>
+            </w:tabs>
+            <w:rPr>
+              <w:noProof/>
+            </w:rPr>
+          </w:pPr>
+          <w:hyperlink w:anchor="_Toc64657200" w:history="1">
+            <w:r>
+              <w:rPr>
+                <w:rStyle w:val="Hyperlink"/>
+                <w:noProof/>
+              </w:rPr>
+              <w:t>View &amp; Fragment:</w:t>
+            </w:r>
+            <w:r>
+              <w:rPr>
+                <w:noProof/>
+                <w:webHidden/>
+              </w:rPr>
+              <w:tab/>
+            </w:r>
+            <w:r>
+              <w:rPr>
+                <w:noProof/>
+                <w:webHidden/>
+              </w:rPr>
+              <w:fldChar w:fldCharType="begin"/>
+            </w:r>
+            <w:r>
+              <w:rPr>
+                <w:noProof/>
+                <w:webHidden/>
+              </w:rPr>
+              <w:instrText xml:space="preserve"> PAGEREF _Toc64657200 \h </w:instrText>
+            </w:r>
+            <w:r>
+              <w:rPr>
+                <w:noProof/>
+                <w:webHidden/>
+              </w:rPr>
+            </w:r>
+            <w:r>
+              <w:rPr>
+                <w:noProof/>
+                <w:webHidden/>
+              </w:rPr>
+              <w:fldChar w:fldCharType="separate"/>
+            </w:r>
+            <w:r>
+              <w:rPr>
+                <w:noProof/>
+                <w:webHidden/>
+              </w:rPr>
+              <w:t>7</w:t>
+            </w:r>
+            <w:r>
+              <w:rPr>
+                <w:noProof/>
+                <w:webHidden/>
+              </w:rPr>
+              <w:fldChar w:fldCharType="end"/>
+            </w:r>
+          </w:hyperlink>
+        </w:p>
+        <w:p>
+          <w:pPr>
+            <w:pStyle w:val="TOC2"/>
+            <w:tabs>
+              <w:tab w:val="right" w:leader="dot" w:pos="10790"/>
+            </w:tabs>
+            <w:rPr>
+              <w:noProof/>
+            </w:rPr>
+          </w:pPr>
+          <w:hyperlink w:anchor="_Toc64657201" w:history="1">
+            <w:r>
+              <w:rPr>
+                <w:rStyle w:val="Hyperlink"/>
+                <w:noProof/>
+              </w:rPr>
+              <w:t>Intents:</w:t>
+            </w:r>
+            <w:r>
+              <w:rPr>
+                <w:noProof/>
+                <w:webHidden/>
+              </w:rPr>
+              <w:tab/>
+            </w:r>
+            <w:r>
+              <w:rPr>
+                <w:noProof/>
+                <w:webHidden/>
+              </w:rPr>
+              <w:fldChar w:fldCharType="begin"/>
+            </w:r>
+            <w:r>
+              <w:rPr>
+                <w:noProof/>
+                <w:webHidden/>
+              </w:rPr>
+              <w:instrText xml:space="preserve"> PAGEREF _Toc64657201 \h </w:instrText>
+            </w:r>
+            <w:r>
+              <w:rPr>
+                <w:noProof/>
+                <w:webHidden/>
+              </w:rPr>
+            </w:r>
+            <w:r>
+              <w:rPr>
+                <w:noProof/>
+                <w:webHidden/>
+              </w:rPr>
+              <w:fldChar w:fldCharType="separate"/>
+            </w:r>
+            <w:r>
+              <w:rPr>
+                <w:noProof/>
+                <w:webHidden/>
+              </w:rPr>
+              <w:t>7</w:t>
+            </w:r>
+            <w:r>
+              <w:rPr>
+                <w:noProof/>
+                <w:webHidden/>
+              </w:rPr>
+              <w:fldChar w:fldCharType="end"/>
+            </w:r>
+          </w:hyperlink>
+        </w:p>
+        <w:p>
+          <w:pPr>
+            <w:pStyle w:val="TOC2"/>
+            <w:tabs>
+              <w:tab w:val="right" w:leader="dot" w:pos="10790"/>
+            </w:tabs>
+            <w:rPr>
+              <w:noProof/>
+            </w:rPr>
+          </w:pPr>
+          <w:hyperlink w:anchor="_Toc64657202" w:history="1">
+            <w:r>
+              <w:rPr>
+                <w:rStyle w:val="Hyperlink"/>
+                <w:noProof/>
+              </w:rPr>
+              <w:t>Threading:</w:t>
+            </w:r>
+            <w:r>
+              <w:rPr>
+                <w:noProof/>
+                <w:webHidden/>
+              </w:rPr>
+              <w:tab/>
+            </w:r>
+            <w:r>
+              <w:rPr>
+                <w:noProof/>
+                <w:webHidden/>
+              </w:rPr>
+              <w:fldChar w:fldCharType="begin"/>
+            </w:r>
+            <w:r>
+              <w:rPr>
+                <w:noProof/>
+                <w:webHidden/>
+              </w:rPr>
+              <w:instrText xml:space="preserve"> PAGEREF _Toc64657202 \h </w:instrText>
+            </w:r>
+            <w:r>
+              <w:rPr>
+                <w:noProof/>
+                <w:webHidden/>
+              </w:rPr>
+            </w:r>
+            <w:r>
+              <w:rPr>
+                <w:noProof/>
+                <w:webHidden/>
+              </w:rPr>
+              <w:fldChar w:fldCharType="separate"/>
+            </w:r>
+            <w:r>
+              <w:rPr>
+                <w:noProof/>
+                <w:webHidden/>
+              </w:rPr>
+              <w:t>7</w:t>
+            </w:r>
+            <w:r>
+              <w:rPr>
+                <w:noProof/>
+                <w:webHidden/>
+              </w:rPr>
+              <w:fldChar w:fldCharType="end"/>
+            </w:r>
+          </w:hyperlink>
+        </w:p>
+        <w:p>
+          <w:pPr>
+            <w:pStyle w:val="TOC2"/>
+            <w:tabs>
+              <w:tab w:val="right" w:leader="dot" w:pos="10790"/>
+            </w:tabs>
+            <w:rPr>
+              <w:noProof/>
+            </w:rPr>
+          </w:pPr>
+          <w:hyperlink w:anchor="_Toc64657203" w:history="1">
+            <w:r>
+              <w:rPr>
+                <w:rStyle w:val="Hyperlink"/>
+                <w:noProof/>
+              </w:rPr>
+              <w:t>Regular expressions:</w:t>
+            </w:r>
+            <w:r>
+              <w:rPr>
+                <w:noProof/>
+                <w:webHidden/>
+              </w:rPr>
+              <w:tab/>
+            </w:r>
+            <w:r>
+              <w:rPr>
+                <w:noProof/>
+                <w:webHidden/>
+              </w:rPr>
+              <w:fldChar w:fldCharType="begin"/>
+            </w:r>
+            <w:r>
+              <w:rPr>
+                <w:noProof/>
+                <w:webHidden/>
+              </w:rPr>
+              <w:instrText xml:space="preserve"> PAGEREF _Toc64657203 \h </w:instrText>
+            </w:r>
+            <w:r>
+              <w:rPr>
+                <w:noProof/>
+                <w:webHidden/>
+              </w:rPr>
+            </w:r>
+            <w:r>
+              <w:rPr>
+                <w:noProof/>
+                <w:webHidden/>
+              </w:rPr>
+              <w:fldChar w:fldCharType="separate"/>
+            </w:r>
+            <w:r>
+              <w:rPr>
+                <w:noProof/>
+                <w:webHidden/>
+              </w:rPr>
+              <w:t>8</w:t>
+            </w:r>
+            <w:r>
+              <w:rPr>
+                <w:noProof/>
+                <w:webHidden/>
+              </w:rPr>
+              <w:fldChar w:fldCharType="end"/>
+            </w:r>
+          </w:hyperlink>
+        </w:p>
+        <w:p>
+          <w:pPr>
+            <w:pStyle w:val="TOC2"/>
+            <w:tabs>
+              <w:tab w:val="right" w:leader="dot" w:pos="10790"/>
+            </w:tabs>
+            <w:rPr>
+              <w:noProof/>
+            </w:rPr>
+          </w:pPr>
+          <w:hyperlink w:anchor="_Toc64657204" w:history="1">
+            <w:r>
+              <w:rPr>
+                <w:rStyle w:val="Hyperlink"/>
+                <w:noProof/>
+              </w:rPr>
+              <w:t>HTTPS:</w:t>
+            </w:r>
+            <w:r>
+              <w:rPr>
+                <w:noProof/>
+                <w:webHidden/>
+              </w:rPr>
+              <w:tab/>
+            </w:r>
+            <w:r>
+              <w:rPr>
+                <w:noProof/>
+                <w:webHidden/>
+              </w:rPr>
+              <w:fldChar w:fldCharType="begin"/>
+            </w:r>
+            <w:r>
+              <w:rPr>
+                <w:noProof/>
+                <w:webHidden/>
+              </w:rPr>
+              <w:instrText xml:space="preserve"> PAGEREF _Toc64657204 \h </w:instrText>
+            </w:r>
+            <w:r>
+              <w:rPr>
+                <w:noProof/>
+                <w:webHidden/>
+              </w:rPr>
+            </w:r>
+            <w:r>
+              <w:rPr>
+                <w:noProof/>
+                <w:webHidden/>
+              </w:rPr>
+              <w:fldChar w:fldCharType="separate"/>
+            </w:r>
+            <w:r>
+              <w:rPr>
+                <w:noProof/>
+                <w:webHidden/>
+              </w:rPr>
+              <w:t>8</w:t>
+            </w:r>
+            <w:r>
+              <w:rPr>
+                <w:noProof/>
+                <w:webHidden/>
+              </w:rPr>
+              <w:fldChar w:fldCharType="end"/>
+            </w:r>
+          </w:hyperlink>
+        </w:p>
+        <w:p>
+          <w:pPr>
+            <w:pStyle w:val="TOC2"/>
+            <w:tabs>
+              <w:tab w:val="right" w:leader="dot" w:pos="10790"/>
+            </w:tabs>
+            <w:rPr>
+              <w:noProof/>
+            </w:rPr>
+          </w:pPr>
+          <w:hyperlink w:anchor="_Toc64657205" w:history="1">
+            <w:r>
+              <w:rPr>
+                <w:rStyle w:val="Hyperlink"/>
+                <w:noProof/>
+              </w:rPr>
+              <w:t>OCR:</w:t>
+            </w:r>
+            <w:r>
+              <w:rPr>
+                <w:noProof/>
+                <w:webHidden/>
+              </w:rPr>
+              <w:tab/>
+            </w:r>
+            <w:r>
+              <w:rPr>
+                <w:noProof/>
+                <w:webHidden/>
+              </w:rPr>
+              <w:fldChar w:fldCharType="begin"/>
+            </w:r>
+            <w:r>
+              <w:rPr>
+                <w:noProof/>
+                <w:webHidden/>
+              </w:rPr>
+              <w:instrText xml:space="preserve"> PAGEREF _Toc64657205 \h </w:instrText>
+            </w:r>
+            <w:r>
+              <w:rPr>
+                <w:noProof/>
+                <w:webHidden/>
+              </w:rPr>
+            </w:r>
+            <w:r>
+              <w:rPr>
+                <w:noProof/>
+                <w:webHidden/>
+              </w:rPr>
+              <w:fldChar w:fldCharType="separate"/>
+            </w:r>
+            <w:r>
+              <w:rPr>
+                <w:noProof/>
+                <w:webHidden/>
+              </w:rPr>
+              <w:t>8</w:t>
+            </w:r>
+            <w:r>
+              <w:rPr>
+                <w:noProof/>
+                <w:webHidden/>
+              </w:rPr>
+              <w:fldChar w:fldCharType="end"/>
+            </w:r>
+          </w:hyperlink>
+        </w:p>
+        <w:p>
+          <w:pPr>
+            <w:pStyle w:val="TOC1"/>
+            <w:tabs>
+              <w:tab w:val="right" w:leader="dot" w:pos="10790"/>
+            </w:tabs>
+            <w:rPr>
+              <w:noProof/>
+            </w:rPr>
+          </w:pPr>
+          <w:hyperlink w:anchor="_Toc64657206" w:history="1">
+            <w:r>
+              <w:rPr>
+                <w:rStyle w:val="Hyperlink"/>
+                <w:noProof/>
+              </w:rPr>
+              <w:t>How Partyholic works (in chronical order):</w:t>
+            </w:r>
+            <w:r>
+              <w:rPr>
+                <w:noProof/>
+                <w:webHidden/>
+              </w:rPr>
+              <w:tab/>
+            </w:r>
+            <w:r>
+              <w:rPr>
+                <w:noProof/>
+                <w:webHidden/>
+              </w:rPr>
+              <w:fldChar w:fldCharType="begin"/>
+            </w:r>
+            <w:r>
+              <w:rPr>
+                <w:noProof/>
+                <w:webHidden/>
+              </w:rPr>
+              <w:instrText xml:space="preserve"> PAGEREF _Toc64657206 \h </w:instrText>
+            </w:r>
+            <w:r>
+              <w:rPr>
+                <w:noProof/>
+                <w:webHidden/>
+              </w:rPr>
+            </w:r>
+            <w:r>
+              <w:rPr>
+                <w:noProof/>
+                <w:webHidden/>
+              </w:rPr>
+              <w:fldChar w:fldCharType="separate"/>
+            </w:r>
+            <w:r>
+              <w:rPr>
+                <w:noProof/>
+                <w:webHidden/>
+              </w:rPr>
+              <w:t>9</w:t>
+            </w:r>
+            <w:r>
+              <w:rPr>
+                <w:noProof/>
+                <w:webHidden/>
+              </w:rPr>
+              <w:fldChar w:fldCharType="end"/>
+            </w:r>
+          </w:hyperlink>
+        </w:p>
+        <w:p>
+          <w:pPr>
+            <w:pStyle w:val="TOC1"/>
+            <w:tabs>
+              <w:tab w:val="right" w:leader="dot" w:pos="10790"/>
+            </w:tabs>
+            <w:rPr>
+              <w:noProof/>
+            </w:rPr>
+          </w:pPr>
+          <w:hyperlink w:anchor="_Toc64657207" w:history="1">
+            <w:r>
+              <w:rPr>
+                <w:rStyle w:val="Hyperlink"/>
+                <w:noProof/>
+              </w:rPr>
+              <w:t>Conclusion</w:t>
+            </w:r>
+            <w:r>
+              <w:rPr>
+                <w:noProof/>
+                <w:webHidden/>
+              </w:rPr>
+              <w:tab/>
+            </w:r>
+            <w:r>
+              <w:rPr>
+                <w:noProof/>
+                <w:webHidden/>
+              </w:rPr>
+              <w:fldChar w:fldCharType="begin"/>
+            </w:r>
+            <w:r>
+              <w:rPr>
+                <w:noProof/>
+                <w:webHidden/>
+              </w:rPr>
+              <w:instrText xml:space="preserve"> PAGEREF _Toc64657207 \h </w:instrText>
+            </w:r>
+            <w:r>
+              <w:rPr>
+                <w:noProof/>
+                <w:webHidden/>
+              </w:rPr>
+            </w:r>
+            <w:r>
+              <w:rPr>
+                <w:noProof/>
+                <w:webHidden/>
+              </w:rPr>
+              <w:fldChar w:fldCharType="separate"/>
+            </w:r>
+            <w:r>
+              <w:rPr>
+                <w:noProof/>
+                <w:webHidden/>
+              </w:rPr>
+              <w:t>10</w:t>
+            </w:r>
+            <w:r>
+              <w:rPr>
+                <w:noProof/>
+                <w:webHidden/>
+              </w:rPr>
+              <w:fldChar w:fldCharType="end"/>
+            </w:r>
+          </w:hyperlink>
+        </w:p>
+        <w:p>
+          <w:r>
+            <w:rPr>
+              <w:b/>
+              <w:bCs/>
+              <w:noProof/>
+            </w:rPr>
+            <w:fldChar w:fldCharType="end"/>
+          </w:r>
+        </w:p>
+      </w:sdtContent>
+    </w:sdt>
+    <w:p/>
+    <w:p/>
+    <w:p/>
+    <w:p/>
+    <w:p/>
+    <w:p/>
+    <w:p/>
+    <w:p/>
+    <w:p>
+      <w:pPr>
+        <w:pStyle w:val="Heading1"/>
+        <w:jc w:val="both"/>
+      </w:pPr>
+    </w:p>
+    <w:p/>
+    <w:p>
+      <w:pPr>
+        <w:pStyle w:val="Heading1"/>
+        <w:jc w:val="both"/>
+      </w:pPr>
+      <w:bookmarkStart w:id="0" w:name="_Toc64657193"/>
+      <w:r>
+        <w:lastRenderedPageBreak/>
         <w:t>Intro</w:t>
       </w:r>
-    </w:p>
-    <w:p>
-      <w:bookmarkStart w:id="0" w:name="_Hlk64583683"/>
-      <w:proofErr w:type="spellStart"/>
-      <w:r>
-        <w:t>Partyholic</w:t>
-      </w:r>
-      <w:proofErr w:type="spellEnd"/>
-      <w:r>
-        <w:t xml:space="preserve"> is an Android app that allows the user to capture a photo with their camera or choose one from their gallery, with the photo being of a poster of a party or a festival.</w:t>
-      </w:r>
-      <w:r>
-        <w:t xml:space="preserve"> Then, </w:t>
-      </w:r>
-      <w:proofErr w:type="spellStart"/>
-      <w:r>
-        <w:t>Partyholic</w:t>
-      </w:r>
-      <w:proofErr w:type="spellEnd"/>
-      <w:r>
-        <w:t xml:space="preserve"> extracts the time, date, and location of the event from the poster and uses it to search on Google Maps and show the destination directly on a Google Maps windows inside the app screen and zoom in onto it</w:t>
+      <w:bookmarkEnd w:id="0"/>
+    </w:p>
+    <w:p>
+      <w:pPr>
+        <w:jc w:val="both"/>
+      </w:pPr>
+      <w:bookmarkStart w:id="1" w:name="_Hlk64583683"/>
+      <w:r>
+        <w:t>Partyholic is an Android app that allows the user to capture a photo with their camera or choose one from their gallery, with the photo being of a poster of a party or a festival.</w:t>
+      </w:r>
+      <w:r>
+        <w:t xml:space="preserve"> Then, Partyholic extracts the time, date, and location of the event from the poster and uses it to search on Google Maps and show the destination directly on a Google Maps windows inside the app screen and zoom in onto it</w:t>
       </w:r>
       <w:r>
         <w:t xml:space="preserve">, while leaving the user the option to go back and forth between their current location and the event location (the destination). </w:t>
@@ -47,12 +1805,18 @@
     <w:p>
       <w:pPr>
         <w:pStyle w:val="Heading1"/>
-      </w:pPr>
+        <w:jc w:val="both"/>
+      </w:pPr>
+      <w:bookmarkStart w:id="2" w:name="_Toc64657194"/>
       <w:r>
         <w:t>Assumptions</w:t>
       </w:r>
-    </w:p>
-    <w:p>
+      <w:bookmarkEnd w:id="2"/>
+    </w:p>
+    <w:p>
+      <w:pPr>
+        <w:jc w:val="both"/>
+      </w:pPr>
       <w:r>
         <w:t>We assume that the poster contains at least:</w:t>
       </w:r>
@@ -64,6 +1828,7 @@
           <w:ilvl w:val="0"/>
           <w:numId w:val="1"/>
         </w:numPr>
+        <w:jc w:val="both"/>
       </w:pPr>
       <w:r>
         <w:t>the address of the event, which we assume, consists of</w:t>
@@ -82,6 +1847,7 @@
           <w:ilvl w:val="1"/>
           <w:numId w:val="1"/>
         </w:numPr>
+        <w:jc w:val="both"/>
       </w:pPr>
       <w:r>
         <w:t>the name of a street</w:t>
@@ -94,6 +1860,7 @@
           <w:ilvl w:val="1"/>
           <w:numId w:val="1"/>
         </w:numPr>
+        <w:jc w:val="both"/>
       </w:pPr>
       <w:r>
         <w:t>the number of a building</w:t>
@@ -106,6 +1873,7 @@
           <w:ilvl w:val="1"/>
           <w:numId w:val="1"/>
         </w:numPr>
+        <w:jc w:val="both"/>
       </w:pPr>
       <w:r>
         <w:t>a ZIP code (German: PLZ) which is a five-digit number (in Germany)</w:t>
@@ -118,6 +1886,7 @@
           <w:ilvl w:val="1"/>
           <w:numId w:val="1"/>
         </w:numPr>
+        <w:jc w:val="both"/>
       </w:pPr>
       <w:r>
         <w:t>name of the town/city/village/</w:t>
@@ -136,6 +1905,7 @@
           <w:ilvl w:val="0"/>
           <w:numId w:val="1"/>
         </w:numPr>
+        <w:jc w:val="both"/>
       </w:pPr>
       <w:r>
         <w:t>the time of the event.</w:t>
@@ -148,30 +1918,32 @@
           <w:ilvl w:val="0"/>
           <w:numId w:val="1"/>
         </w:numPr>
+        <w:jc w:val="both"/>
       </w:pPr>
       <w:r>
         <w:t>the date of the event.</w:t>
       </w:r>
     </w:p>
     <w:p>
+      <w:pPr>
+        <w:jc w:val="both"/>
+      </w:pPr>
       <w:r>
         <w:t>Also, we assume that the operating system of the phone is Android and that the phone has a camera with a reasonable image capturing resolution and a working internet connection.</w:t>
       </w:r>
     </w:p>
     <w:p>
-      <w:r>
-        <w:t xml:space="preserve">An important thing is, that the user will have to give permission to </w:t>
-      </w:r>
-      <w:proofErr w:type="spellStart"/>
-      <w:r>
-        <w:t>Partyholic</w:t>
-      </w:r>
-      <w:proofErr w:type="spellEnd"/>
-      <w:r>
-        <w:t xml:space="preserve"> to use their GPS and camera sensors and their internet connection and access the device storage as well.</w:t>
-      </w:r>
-    </w:p>
-    <w:p>
+      <w:pPr>
+        <w:jc w:val="both"/>
+      </w:pPr>
+      <w:r>
+        <w:t>An important thing is, that the user will have to give permission to Partyholic to use their GPS and camera sensors and their internet connection and access the device storage as well.</w:t>
+      </w:r>
+    </w:p>
+    <w:p>
+      <w:pPr>
+        <w:jc w:val="both"/>
+      </w:pPr>
       <w:r>
         <w:t>In order for Google Maps service to work, the user will also have to be signed in into their Google account.</w:t>
       </w:r>
@@ -179,24 +1951,37 @@
     <w:p>
       <w:pPr>
         <w:pStyle w:val="Heading1"/>
-      </w:pPr>
-      <w:r>
+        <w:jc w:val="both"/>
+      </w:pPr>
+      <w:bookmarkStart w:id="3" w:name="_Toc64657195"/>
+    </w:p>
+    <w:p/>
+    <w:p/>
+    <w:p>
+      <w:pPr>
+        <w:pStyle w:val="Heading1"/>
+        <w:jc w:val="both"/>
+      </w:pPr>
+      <w:r>
+        <w:lastRenderedPageBreak/>
         <w:t>Structure</w:t>
       </w:r>
-    </w:p>
-    <w:p>
+      <w:bookmarkEnd w:id="3"/>
+    </w:p>
+    <w:p>
+      <w:pPr>
+        <w:jc w:val="both"/>
+      </w:pPr>
       <w:r>
         <w:t>Since our app involve image processing and optical character recognition (OCR) it is more efficient to do it with server-client architecture because the mobile phone processor is not as powerful as a computer processor.</w:t>
       </w:r>
     </w:p>
     <w:p>
-      <w:proofErr w:type="spellStart"/>
-      <w:r>
-        <w:t>Partyholic</w:t>
-      </w:r>
-      <w:proofErr w:type="spellEnd"/>
-      <w:r>
-        <w:t xml:space="preserve"> is two parts:</w:t>
+      <w:pPr>
+        <w:jc w:val="both"/>
+      </w:pPr>
+      <w:r>
+        <w:t>Partyholic is two parts:</w:t>
       </w:r>
     </w:p>
     <w:p>
@@ -206,18 +1991,10 @@
           <w:ilvl w:val="0"/>
           <w:numId w:val="1"/>
         </w:numPr>
-      </w:pPr>
-      <w:r>
-        <w:lastRenderedPageBreak/>
-        <w:t>frontend: the part which the user accesses directly by installing the .</w:t>
-      </w:r>
-      <w:proofErr w:type="spellStart"/>
-      <w:r>
-        <w:t>apk</w:t>
-      </w:r>
-      <w:proofErr w:type="spellEnd"/>
-      <w:r>
-        <w:t xml:space="preserve"> file on their device.</w:t>
+        <w:jc w:val="both"/>
+      </w:pPr>
+      <w:r>
+        <w:t>frontend: the part which the user accesses directly by installing the .apk file on their device.</w:t>
       </w:r>
     </w:p>
     <w:p>
@@ -227,12 +2004,16 @@
           <w:ilvl w:val="0"/>
           <w:numId w:val="1"/>
         </w:numPr>
+        <w:jc w:val="both"/>
       </w:pPr>
       <w:r>
         <w:t>backend: the part which the software installed on the device accesses via internet and is where the image processing happens, which in turn communicates with APIs.</w:t>
       </w:r>
     </w:p>
     <w:p>
+      <w:pPr>
+        <w:jc w:val="both"/>
+      </w:pPr>
       <w:r>
         <w:t>The Android app has 6 activities (screens):</w:t>
       </w:r>
@@ -262,6 +2043,9 @@
             <w:vAlign w:val="center"/>
           </w:tcPr>
           <w:p>
+            <w:pPr>
+              <w:jc w:val="both"/>
+            </w:pPr>
             <w:r>
               <w:t>Initial screen that asks the user for the previously mentioned permissions.</w:t>
             </w:r>
@@ -274,7 +2058,7 @@
           </w:tcPr>
           <w:p>
             <w:pPr>
-              <w:jc w:val="center"/>
+              <w:jc w:val="both"/>
             </w:pPr>
             <w:r>
               <w:rPr>
@@ -285,247 +2069,6 @@
                   <wp:extent cx="2253781" cy="4319746"/>
                   <wp:effectExtent l="0" t="0" r="0" b="5080"/>
                   <wp:docPr id="1" name="Picture 1"/>
-                  <wp:cNvGraphicFramePr>
-                    <a:graphicFrameLocks xmlns:a="http://schemas.openxmlformats.org/drawingml/2006/main" noChangeAspect="1"/>
-                  </wp:cNvGraphicFramePr>
-                  <a:graphic xmlns:a="http://schemas.openxmlformats.org/drawingml/2006/main">
-                    <a:graphicData uri="http://schemas.openxmlformats.org/drawingml/2006/picture">
-                      <pic:pic xmlns:pic="http://schemas.openxmlformats.org/drawingml/2006/picture">
-                        <pic:nvPicPr>
-                          <pic:cNvPr id="1" name=""/>
-                          <pic:cNvPicPr/>
-                        </pic:nvPicPr>
-                        <pic:blipFill>
-                          <a:blip r:embed="rId5"/>
-                          <a:stretch>
-                            <a:fillRect/>
-                          </a:stretch>
-                        </pic:blipFill>
-                        <pic:spPr>
-                          <a:xfrm>
-                            <a:off x="0" y="0"/>
-                            <a:ext cx="2276503" cy="4363296"/>
-                          </a:xfrm>
-                          <a:prstGeom prst="rect">
-                            <a:avLst/>
-                          </a:prstGeom>
-                        </pic:spPr>
-                      </pic:pic>
-                    </a:graphicData>
-                  </a:graphic>
-                </wp:inline>
-              </w:drawing>
-            </w:r>
-          </w:p>
-          <w:p>
-            <w:pPr>
-              <w:jc w:val="center"/>
-            </w:pPr>
-          </w:p>
-        </w:tc>
-      </w:tr>
-      <w:tr>
-        <w:tc>
-          <w:tcPr>
-            <w:tcW w:w="7225" w:type="dxa"/>
-            <w:vAlign w:val="center"/>
-          </w:tcPr>
-          <w:p>
-            <w:r>
-              <w:lastRenderedPageBreak/>
-              <w:t xml:space="preserve">Main screen with </w:t>
-            </w:r>
-            <w:proofErr w:type="spellStart"/>
-            <w:r>
-              <w:t>Partyholic</w:t>
-            </w:r>
-            <w:proofErr w:type="spellEnd"/>
-            <w:r>
-              <w:t xml:space="preserve"> logo and description and a dialog and two buttons: Camera and Gallery.</w:t>
-            </w:r>
-          </w:p>
-        </w:tc>
-        <w:tc>
-          <w:tcPr>
-            <w:tcW w:w="3565" w:type="dxa"/>
-            <w:vAlign w:val="center"/>
-          </w:tcPr>
-          <w:p>
-            <w:pPr>
-              <w:jc w:val="center"/>
-            </w:pPr>
-            <w:r>
-              <w:rPr>
-                <w:noProof/>
-              </w:rPr>
-              <w:drawing>
-                <wp:inline distT="0" distB="0" distL="0" distR="0" wp14:anchorId="113089EC" wp14:editId="0E27EA25">
-                  <wp:extent cx="2245522" cy="4346347"/>
-                  <wp:effectExtent l="0" t="0" r="2540" b="0"/>
-                  <wp:docPr id="2" name="Picture 2"/>
-                  <wp:cNvGraphicFramePr>
-                    <a:graphicFrameLocks xmlns:a="http://schemas.openxmlformats.org/drawingml/2006/main" noChangeAspect="1"/>
-                  </wp:cNvGraphicFramePr>
-                  <a:graphic xmlns:a="http://schemas.openxmlformats.org/drawingml/2006/main">
-                    <a:graphicData uri="http://schemas.openxmlformats.org/drawingml/2006/picture">
-                      <pic:pic xmlns:pic="http://schemas.openxmlformats.org/drawingml/2006/picture">
-                        <pic:nvPicPr>
-                          <pic:cNvPr id="1" name=""/>
-                          <pic:cNvPicPr/>
-                        </pic:nvPicPr>
-                        <pic:blipFill>
-                          <a:blip r:embed="rId6"/>
-                          <a:stretch>
-                            <a:fillRect/>
-                          </a:stretch>
-                        </pic:blipFill>
-                        <pic:spPr>
-                          <a:xfrm>
-                            <a:off x="0" y="0"/>
-                            <a:ext cx="2279832" cy="4412755"/>
-                          </a:xfrm>
-                          <a:prstGeom prst="rect">
-                            <a:avLst/>
-                          </a:prstGeom>
-                        </pic:spPr>
-                      </pic:pic>
-                    </a:graphicData>
-                  </a:graphic>
-                </wp:inline>
-              </w:drawing>
-            </w:r>
-          </w:p>
-          <w:p>
-            <w:pPr>
-              <w:jc w:val="center"/>
-            </w:pPr>
-          </w:p>
-        </w:tc>
-      </w:tr>
-      <w:tr>
-        <w:tc>
-          <w:tcPr>
-            <w:tcW w:w="7225" w:type="dxa"/>
-            <w:vAlign w:val="center"/>
-          </w:tcPr>
-          <w:p>
-            <w:r>
-              <w:t>Confirmation screen which views the selected/captured image one last time and asks the user to confirm they want to use it or not.</w:t>
-            </w:r>
-          </w:p>
-        </w:tc>
-        <w:tc>
-          <w:tcPr>
-            <w:tcW w:w="3565" w:type="dxa"/>
-            <w:vAlign w:val="center"/>
-          </w:tcPr>
-          <w:p>
-            <w:pPr>
-              <w:jc w:val="center"/>
-            </w:pPr>
-            <w:r>
-              <w:rPr>
-                <w:noProof/>
-              </w:rPr>
-              <w:drawing>
-                <wp:inline distT="0" distB="0" distL="0" distR="0" wp14:anchorId="0D991762" wp14:editId="4522D29C">
-                  <wp:extent cx="2286000" cy="4346088"/>
-                  <wp:effectExtent l="0" t="0" r="0" b="0"/>
-                  <wp:docPr id="3" name="Picture 3"/>
-                  <wp:cNvGraphicFramePr>
-                    <a:graphicFrameLocks xmlns:a="http://schemas.openxmlformats.org/drawingml/2006/main" noChangeAspect="1"/>
-                  </wp:cNvGraphicFramePr>
-                  <a:graphic xmlns:a="http://schemas.openxmlformats.org/drawingml/2006/main">
-                    <a:graphicData uri="http://schemas.openxmlformats.org/drawingml/2006/picture">
-                      <pic:pic xmlns:pic="http://schemas.openxmlformats.org/drawingml/2006/picture">
-                        <pic:nvPicPr>
-                          <pic:cNvPr id="1" name=""/>
-                          <pic:cNvPicPr/>
-                        </pic:nvPicPr>
-                        <pic:blipFill>
-                          <a:blip r:embed="rId7"/>
-                          <a:stretch>
-                            <a:fillRect/>
-                          </a:stretch>
-                        </pic:blipFill>
-                        <pic:spPr>
-                          <a:xfrm>
-                            <a:off x="0" y="0"/>
-                            <a:ext cx="2292792" cy="4359000"/>
-                          </a:xfrm>
-                          <a:prstGeom prst="rect">
-                            <a:avLst/>
-                          </a:prstGeom>
-                        </pic:spPr>
-                      </pic:pic>
-                    </a:graphicData>
-                  </a:graphic>
-                </wp:inline>
-              </w:drawing>
-            </w:r>
-          </w:p>
-          <w:p>
-            <w:pPr>
-              <w:jc w:val="center"/>
-            </w:pPr>
-          </w:p>
-        </w:tc>
-      </w:tr>
-      <w:tr>
-        <w:tc>
-          <w:tcPr>
-            <w:tcW w:w="7225" w:type="dxa"/>
-            <w:vAlign w:val="center"/>
-          </w:tcPr>
-          <w:p>
-            <w:r>
-              <w:lastRenderedPageBreak/>
-              <w:t>Loading screen which shows up once the user decides to use the image, since that is the most critical part and since it takes time the most. The loading screen serves two purposes:</w:t>
-            </w:r>
-          </w:p>
-          <w:p>
-            <w:pPr>
-              <w:pStyle w:val="ListParagraph"/>
-              <w:numPr>
-                <w:ilvl w:val="0"/>
-                <w:numId w:val="1"/>
-              </w:numPr>
-            </w:pPr>
-            <w:r>
-              <w:t>Indicates to the user that they have to wait a few seconds.</w:t>
-            </w:r>
-          </w:p>
-          <w:p>
-            <w:pPr>
-              <w:pStyle w:val="ListParagraph"/>
-              <w:numPr>
-                <w:ilvl w:val="0"/>
-                <w:numId w:val="1"/>
-              </w:numPr>
-            </w:pPr>
-            <w:r>
-              <w:t>Prevents the user from issuing more orders while an order is already being processed.</w:t>
-            </w:r>
-          </w:p>
-        </w:tc>
-        <w:tc>
-          <w:tcPr>
-            <w:tcW w:w="3565" w:type="dxa"/>
-            <w:vAlign w:val="center"/>
-          </w:tcPr>
-          <w:p>
-            <w:pPr>
-              <w:jc w:val="center"/>
-            </w:pPr>
-            <w:r>
-              <w:rPr>
-                <w:noProof/>
-              </w:rPr>
-              <w:drawing>
-                <wp:inline distT="0" distB="0" distL="0" distR="0" wp14:anchorId="4CDBB309" wp14:editId="237044E6">
-                  <wp:extent cx="2221523" cy="4274189"/>
-                  <wp:effectExtent l="0" t="0" r="7620" b="0"/>
-                  <wp:docPr id="4" name="Picture 4"/>
                   <wp:cNvGraphicFramePr>
                     <a:graphicFrameLocks xmlns:a="http://schemas.openxmlformats.org/drawingml/2006/main" noChangeAspect="1"/>
                   </wp:cNvGraphicFramePr>
@@ -545,7 +2088,7 @@
                         <pic:spPr>
                           <a:xfrm>
                             <a:off x="0" y="0"/>
-                            <a:ext cx="2229870" cy="4290249"/>
+                            <a:ext cx="2276503" cy="4363296"/>
                           </a:xfrm>
                           <a:prstGeom prst="rect">
                             <a:avLst/>
@@ -560,7 +2103,7 @@
           </w:p>
           <w:p>
             <w:pPr>
-              <w:jc w:val="center"/>
+              <w:jc w:val="both"/>
             </w:pPr>
           </w:p>
         </w:tc>
@@ -572,8 +2115,12 @@
             <w:vAlign w:val="center"/>
           </w:tcPr>
           <w:p>
-            <w:r>
-              <w:t>Result screen which has a panel with a text being the time remaining until the event, or in case of failure to find time/date, an apology message, and a Google Maps window that shows the destination and the current location of the user.</w:t>
+            <w:pPr>
+              <w:jc w:val="both"/>
+            </w:pPr>
+            <w:r>
+              <w:lastRenderedPageBreak/>
+              <w:t>Main screen with Partyholic logo and description and a dialog and two buttons: Camera and Gallery.</w:t>
             </w:r>
           </w:p>
         </w:tc>
@@ -584,17 +2131,17 @@
           </w:tcPr>
           <w:p>
             <w:pPr>
-              <w:jc w:val="center"/>
+              <w:jc w:val="both"/>
             </w:pPr>
             <w:r>
               <w:rPr>
                 <w:noProof/>
               </w:rPr>
               <w:drawing>
-                <wp:inline distT="0" distB="0" distL="0" distR="0" wp14:anchorId="26E4DAB5" wp14:editId="34A712CB">
-                  <wp:extent cx="2226705" cy="4248595"/>
+                <wp:inline distT="0" distB="0" distL="0" distR="0" wp14:anchorId="113089EC" wp14:editId="0E27EA25">
+                  <wp:extent cx="2245522" cy="4346347"/>
                   <wp:effectExtent l="0" t="0" r="2540" b="0"/>
-                  <wp:docPr id="5" name="Picture 5"/>
+                  <wp:docPr id="2" name="Picture 2"/>
                   <wp:cNvGraphicFramePr>
                     <a:graphicFrameLocks xmlns:a="http://schemas.openxmlformats.org/drawingml/2006/main" noChangeAspect="1"/>
                   </wp:cNvGraphicFramePr>
@@ -614,7 +2161,7 @@
                         <pic:spPr>
                           <a:xfrm>
                             <a:off x="0" y="0"/>
-                            <a:ext cx="2226705" cy="4248595"/>
+                            <a:ext cx="2279832" cy="4412755"/>
                           </a:xfrm>
                           <a:prstGeom prst="rect">
                             <a:avLst/>
@@ -629,7 +2176,7 @@
           </w:p>
           <w:p>
             <w:pPr>
-              <w:jc w:val="center"/>
+              <w:jc w:val="both"/>
             </w:pPr>
           </w:p>
         </w:tc>
@@ -641,15 +2188,12 @@
             <w:vAlign w:val="center"/>
           </w:tcPr>
           <w:p>
-            <w:r>
-              <w:lastRenderedPageBreak/>
-              <w:t>Apology screen which shows up in case the address of the event could not be recognized due to the low quality of the image, or it not containing an address at all, or because the address couldn’t be found (for example, because it does not exist in the real word).</w:t>
-            </w:r>
-          </w:p>
-          <w:p>
             <w:pPr>
-              <w:jc w:val="center"/>
+              <w:jc w:val="both"/>
             </w:pPr>
+            <w:r>
+              <w:t>Confirmation screen which views the selected/captured image one last time and asks the user to confirm they want to use it or not.</w:t>
+            </w:r>
           </w:p>
         </w:tc>
         <w:tc>
@@ -659,17 +2203,17 @@
           </w:tcPr>
           <w:p>
             <w:pPr>
-              <w:jc w:val="center"/>
+              <w:jc w:val="both"/>
             </w:pPr>
             <w:r>
               <w:rPr>
                 <w:noProof/>
               </w:rPr>
               <w:drawing>
-                <wp:inline distT="0" distB="0" distL="0" distR="0" wp14:anchorId="40EB5CAD" wp14:editId="204F1ED5">
-                  <wp:extent cx="2194678" cy="4248268"/>
+                <wp:inline distT="0" distB="0" distL="0" distR="0" wp14:anchorId="0D991762" wp14:editId="4522D29C">
+                  <wp:extent cx="2286000" cy="4346088"/>
                   <wp:effectExtent l="0" t="0" r="0" b="0"/>
-                  <wp:docPr id="6" name="Picture 6"/>
+                  <wp:docPr id="3" name="Picture 3"/>
                   <wp:cNvGraphicFramePr>
                     <a:graphicFrameLocks xmlns:a="http://schemas.openxmlformats.org/drawingml/2006/main" noChangeAspect="1"/>
                   </wp:cNvGraphicFramePr>
@@ -689,6 +2233,255 @@
                         <pic:spPr>
                           <a:xfrm>
                             <a:off x="0" y="0"/>
+                            <a:ext cx="2292792" cy="4359000"/>
+                          </a:xfrm>
+                          <a:prstGeom prst="rect">
+                            <a:avLst/>
+                          </a:prstGeom>
+                        </pic:spPr>
+                      </pic:pic>
+                    </a:graphicData>
+                  </a:graphic>
+                </wp:inline>
+              </w:drawing>
+            </w:r>
+          </w:p>
+          <w:p>
+            <w:pPr>
+              <w:jc w:val="both"/>
+            </w:pPr>
+          </w:p>
+        </w:tc>
+      </w:tr>
+      <w:tr>
+        <w:tc>
+          <w:tcPr>
+            <w:tcW w:w="7225" w:type="dxa"/>
+            <w:vAlign w:val="center"/>
+          </w:tcPr>
+          <w:p>
+            <w:pPr>
+              <w:jc w:val="both"/>
+            </w:pPr>
+            <w:r>
+              <w:lastRenderedPageBreak/>
+              <w:t>Loading screen which shows up once the user decides to use the image, since that is the most critical part and since it takes time the most. The loading screen serves two purposes:</w:t>
+            </w:r>
+          </w:p>
+          <w:p>
+            <w:pPr>
+              <w:pStyle w:val="ListParagraph"/>
+              <w:numPr>
+                <w:ilvl w:val="0"/>
+                <w:numId w:val="1"/>
+              </w:numPr>
+              <w:jc w:val="both"/>
+            </w:pPr>
+            <w:r>
+              <w:t>Indicates to the user that they have to wait a few seconds.</w:t>
+            </w:r>
+          </w:p>
+          <w:p>
+            <w:pPr>
+              <w:pStyle w:val="ListParagraph"/>
+              <w:numPr>
+                <w:ilvl w:val="0"/>
+                <w:numId w:val="1"/>
+              </w:numPr>
+              <w:jc w:val="both"/>
+            </w:pPr>
+            <w:r>
+              <w:t>Prevents the user from issuing more orders while an order is already being processed.</w:t>
+            </w:r>
+          </w:p>
+        </w:tc>
+        <w:tc>
+          <w:tcPr>
+            <w:tcW w:w="3565" w:type="dxa"/>
+            <w:vAlign w:val="center"/>
+          </w:tcPr>
+          <w:p>
+            <w:pPr>
+              <w:jc w:val="both"/>
+            </w:pPr>
+            <w:r>
+              <w:rPr>
+                <w:noProof/>
+              </w:rPr>
+              <w:drawing>
+                <wp:inline distT="0" distB="0" distL="0" distR="0" wp14:anchorId="4CDBB309" wp14:editId="237044E6">
+                  <wp:extent cx="2221523" cy="4274189"/>
+                  <wp:effectExtent l="0" t="0" r="7620" b="0"/>
+                  <wp:docPr id="4" name="Picture 4"/>
+                  <wp:cNvGraphicFramePr>
+                    <a:graphicFrameLocks xmlns:a="http://schemas.openxmlformats.org/drawingml/2006/main" noChangeAspect="1"/>
+                  </wp:cNvGraphicFramePr>
+                  <a:graphic xmlns:a="http://schemas.openxmlformats.org/drawingml/2006/main">
+                    <a:graphicData uri="http://schemas.openxmlformats.org/drawingml/2006/picture">
+                      <pic:pic xmlns:pic="http://schemas.openxmlformats.org/drawingml/2006/picture">
+                        <pic:nvPicPr>
+                          <pic:cNvPr id="1" name=""/>
+                          <pic:cNvPicPr/>
+                        </pic:nvPicPr>
+                        <pic:blipFill>
+                          <a:blip r:embed="rId11"/>
+                          <a:stretch>
+                            <a:fillRect/>
+                          </a:stretch>
+                        </pic:blipFill>
+                        <pic:spPr>
+                          <a:xfrm>
+                            <a:off x="0" y="0"/>
+                            <a:ext cx="2229870" cy="4290249"/>
+                          </a:xfrm>
+                          <a:prstGeom prst="rect">
+                            <a:avLst/>
+                          </a:prstGeom>
+                        </pic:spPr>
+                      </pic:pic>
+                    </a:graphicData>
+                  </a:graphic>
+                </wp:inline>
+              </w:drawing>
+            </w:r>
+          </w:p>
+          <w:p>
+            <w:pPr>
+              <w:jc w:val="both"/>
+            </w:pPr>
+          </w:p>
+        </w:tc>
+      </w:tr>
+      <w:tr>
+        <w:tc>
+          <w:tcPr>
+            <w:tcW w:w="7225" w:type="dxa"/>
+            <w:vAlign w:val="center"/>
+          </w:tcPr>
+          <w:p>
+            <w:pPr>
+              <w:jc w:val="both"/>
+            </w:pPr>
+            <w:r>
+              <w:t>Result screen which has a panel with a text being the time remaining until the event, or in case of failure to find time/date, an apology message, and a Google Maps window that shows the destination and the current location of the user.</w:t>
+            </w:r>
+          </w:p>
+        </w:tc>
+        <w:tc>
+          <w:tcPr>
+            <w:tcW w:w="3565" w:type="dxa"/>
+            <w:vAlign w:val="center"/>
+          </w:tcPr>
+          <w:p>
+            <w:pPr>
+              <w:jc w:val="both"/>
+            </w:pPr>
+            <w:r>
+              <w:rPr>
+                <w:noProof/>
+              </w:rPr>
+              <w:drawing>
+                <wp:inline distT="0" distB="0" distL="0" distR="0" wp14:anchorId="26E4DAB5" wp14:editId="34A712CB">
+                  <wp:extent cx="2226705" cy="4248595"/>
+                  <wp:effectExtent l="0" t="0" r="2540" b="0"/>
+                  <wp:docPr id="5" name="Picture 5"/>
+                  <wp:cNvGraphicFramePr>
+                    <a:graphicFrameLocks xmlns:a="http://schemas.openxmlformats.org/drawingml/2006/main" noChangeAspect="1"/>
+                  </wp:cNvGraphicFramePr>
+                  <a:graphic xmlns:a="http://schemas.openxmlformats.org/drawingml/2006/main">
+                    <a:graphicData uri="http://schemas.openxmlformats.org/drawingml/2006/picture">
+                      <pic:pic xmlns:pic="http://schemas.openxmlformats.org/drawingml/2006/picture">
+                        <pic:nvPicPr>
+                          <pic:cNvPr id="1" name=""/>
+                          <pic:cNvPicPr/>
+                        </pic:nvPicPr>
+                        <pic:blipFill>
+                          <a:blip r:embed="rId12"/>
+                          <a:stretch>
+                            <a:fillRect/>
+                          </a:stretch>
+                        </pic:blipFill>
+                        <pic:spPr>
+                          <a:xfrm>
+                            <a:off x="0" y="0"/>
+                            <a:ext cx="2226705" cy="4248595"/>
+                          </a:xfrm>
+                          <a:prstGeom prst="rect">
+                            <a:avLst/>
+                          </a:prstGeom>
+                        </pic:spPr>
+                      </pic:pic>
+                    </a:graphicData>
+                  </a:graphic>
+                </wp:inline>
+              </w:drawing>
+            </w:r>
+          </w:p>
+          <w:p>
+            <w:pPr>
+              <w:jc w:val="both"/>
+            </w:pPr>
+          </w:p>
+        </w:tc>
+      </w:tr>
+      <w:tr>
+        <w:tc>
+          <w:tcPr>
+            <w:tcW w:w="7225" w:type="dxa"/>
+            <w:vAlign w:val="center"/>
+          </w:tcPr>
+          <w:p>
+            <w:pPr>
+              <w:jc w:val="both"/>
+            </w:pPr>
+            <w:r>
+              <w:lastRenderedPageBreak/>
+              <w:t>Apology screen which shows up in case the address of the event could not be recognized due to the low quality of the image, or it not containing an address at all, or because the address couldn’t be found (for example, because it does not exist in the real word).</w:t>
+            </w:r>
+          </w:p>
+          <w:p>
+            <w:pPr>
+              <w:jc w:val="both"/>
+            </w:pPr>
+          </w:p>
+        </w:tc>
+        <w:tc>
+          <w:tcPr>
+            <w:tcW w:w="3565" w:type="dxa"/>
+            <w:vAlign w:val="center"/>
+          </w:tcPr>
+          <w:p>
+            <w:pPr>
+              <w:jc w:val="both"/>
+            </w:pPr>
+            <w:r>
+              <w:rPr>
+                <w:noProof/>
+              </w:rPr>
+              <w:drawing>
+                <wp:inline distT="0" distB="0" distL="0" distR="0" wp14:anchorId="40EB5CAD" wp14:editId="204F1ED5">
+                  <wp:extent cx="2194678" cy="4248268"/>
+                  <wp:effectExtent l="0" t="0" r="0" b="0"/>
+                  <wp:docPr id="6" name="Picture 6"/>
+                  <wp:cNvGraphicFramePr>
+                    <a:graphicFrameLocks xmlns:a="http://schemas.openxmlformats.org/drawingml/2006/main" noChangeAspect="1"/>
+                  </wp:cNvGraphicFramePr>
+                  <a:graphic xmlns:a="http://schemas.openxmlformats.org/drawingml/2006/main">
+                    <a:graphicData uri="http://schemas.openxmlformats.org/drawingml/2006/picture">
+                      <pic:pic xmlns:pic="http://schemas.openxmlformats.org/drawingml/2006/picture">
+                        <pic:nvPicPr>
+                          <pic:cNvPr id="1" name=""/>
+                          <pic:cNvPicPr/>
+                        </pic:nvPicPr>
+                        <pic:blipFill>
+                          <a:blip r:embed="rId13"/>
+                          <a:stretch>
+                            <a:fillRect/>
+                          </a:stretch>
+                        </pic:blipFill>
+                        <pic:spPr>
+                          <a:xfrm>
+                            <a:off x="0" y="0"/>
                             <a:ext cx="2225723" cy="4308362"/>
                           </a:xfrm>
                           <a:prstGeom prst="rect">
@@ -704,13 +2497,19 @@
           </w:p>
           <w:p>
             <w:pPr>
-              <w:jc w:val="center"/>
+              <w:jc w:val="both"/>
             </w:pPr>
           </w:p>
         </w:tc>
       </w:tr>
     </w:tbl>
     <w:p>
+      <w:pPr>
+        <w:jc w:val="both"/>
+        <w:rPr>
+          <w:noProof/>
+        </w:rPr>
+      </w:pPr>
       <w:r>
         <w:rPr>
           <w:noProof/>
@@ -720,19 +2519,109 @@
     </w:p>
     <w:p>
       <w:pPr>
+        <w:jc w:val="both"/>
+        <w:rPr>
+          <w:noProof/>
+        </w:rPr>
+      </w:pPr>
+    </w:p>
+    <w:p>
+      <w:pPr>
+        <w:jc w:val="both"/>
+        <w:rPr>
+          <w:noProof/>
+        </w:rPr>
+      </w:pPr>
+    </w:p>
+    <w:p>
+      <w:pPr>
+        <w:jc w:val="both"/>
+        <w:rPr>
+          <w:noProof/>
+        </w:rPr>
+      </w:pPr>
+    </w:p>
+    <w:p>
+      <w:pPr>
+        <w:jc w:val="both"/>
+        <w:rPr>
+          <w:noProof/>
+        </w:rPr>
+      </w:pPr>
+    </w:p>
+    <w:p>
+      <w:pPr>
+        <w:jc w:val="both"/>
+        <w:rPr>
+          <w:noProof/>
+        </w:rPr>
+      </w:pPr>
+    </w:p>
+    <w:p>
+      <w:pPr>
+        <w:jc w:val="both"/>
+        <w:rPr>
+          <w:noProof/>
+        </w:rPr>
+      </w:pPr>
+    </w:p>
+    <w:p>
+      <w:pPr>
+        <w:jc w:val="both"/>
+        <w:rPr>
+          <w:noProof/>
+        </w:rPr>
+      </w:pPr>
+    </w:p>
+    <w:p>
+      <w:pPr>
+        <w:jc w:val="both"/>
+        <w:rPr>
+          <w:noProof/>
+        </w:rPr>
+      </w:pPr>
+    </w:p>
+    <w:p>
+      <w:pPr>
+        <w:jc w:val="both"/>
+      </w:pPr>
+    </w:p>
+    <w:p>
+      <w:pPr>
         <w:pStyle w:val="Heading1"/>
-      </w:pPr>
-      <w:r>
-        <w:t xml:space="preserve">Techniques Used </w:t>
+        <w:jc w:val="both"/>
+      </w:pPr>
+      <w:bookmarkStart w:id="4" w:name="_Toc64657196"/>
+      <w:r>
+        <w:lastRenderedPageBreak/>
+        <w:t xml:space="preserve">Techniques </w:t>
+      </w:r>
+      <w:r>
+        <w:t xml:space="preserve">and protocols </w:t>
+      </w:r>
+      <w:proofErr w:type="gramStart"/>
+      <w:r>
+        <w:t>u</w:t>
+      </w:r>
+      <w:r>
+        <w:t>sed</w:t>
+      </w:r>
+      <w:bookmarkEnd w:id="4"/>
+      <w:proofErr w:type="gramEnd"/>
+      <w:r>
+        <w:t xml:space="preserve"> </w:t>
       </w:r>
     </w:p>
     <w:p>
       <w:pPr>
         <w:pStyle w:val="Heading2"/>
-      </w:pPr>
+        <w:jc w:val="both"/>
+      </w:pPr>
+      <w:bookmarkStart w:id="5" w:name="_Toc64657197"/>
       <w:r>
         <w:t>Programming languages:</w:t>
       </w:r>
+      <w:bookmarkEnd w:id="5"/>
     </w:p>
     <w:p>
       <w:pPr>
@@ -741,6 +2630,7 @@
           <w:ilvl w:val="0"/>
           <w:numId w:val="1"/>
         </w:numPr>
+        <w:jc w:val="both"/>
       </w:pPr>
       <w:r>
         <w:t>frontend : Java</w:t>
@@ -753,6 +2643,7 @@
           <w:ilvl w:val="0"/>
           <w:numId w:val="1"/>
         </w:numPr>
+        <w:jc w:val="both"/>
       </w:pPr>
       <w:r>
         <w:t>backend: Python</w:t>
@@ -761,10 +2652,13 @@
     <w:p>
       <w:pPr>
         <w:pStyle w:val="Heading2"/>
-      </w:pPr>
+        <w:jc w:val="both"/>
+      </w:pPr>
+      <w:bookmarkStart w:id="6" w:name="_Toc64657198"/>
       <w:r>
         <w:t>Frameworks:</w:t>
       </w:r>
+      <w:bookmarkEnd w:id="6"/>
     </w:p>
     <w:p>
       <w:pPr>
@@ -773,6 +2667,7 @@
           <w:ilvl w:val="0"/>
           <w:numId w:val="1"/>
         </w:numPr>
+        <w:jc w:val="both"/>
       </w:pPr>
       <w:r>
         <w:t>Heroku: cloud platform for hosting the backend part.</w:t>
@@ -785,6 +2680,7 @@
           <w:ilvl w:val="0"/>
           <w:numId w:val="1"/>
         </w:numPr>
+        <w:jc w:val="both"/>
       </w:pPr>
       <w:r>
         <w:t>Android Studio: for the frontend</w:t>
@@ -797,6 +2693,7 @@
           <w:ilvl w:val="0"/>
           <w:numId w:val="1"/>
         </w:numPr>
+        <w:jc w:val="both"/>
       </w:pPr>
       <w:r>
         <w:t>Flask: for the backend</w:t>
@@ -805,6 +2702,7 @@
     <w:p>
       <w:pPr>
         <w:ind w:left="360"/>
+        <w:jc w:val="both"/>
       </w:pPr>
       <w:r>
         <w:t xml:space="preserve">We </w:t>
@@ -858,10 +2756,13 @@
     <w:p>
       <w:pPr>
         <w:pStyle w:val="Heading2"/>
-      </w:pPr>
+        <w:jc w:val="both"/>
+      </w:pPr>
+      <w:bookmarkStart w:id="7" w:name="_Toc64657199"/>
       <w:r>
         <w:t>External APIs:</w:t>
       </w:r>
+      <w:bookmarkEnd w:id="7"/>
     </w:p>
     <w:p>
       <w:pPr>
@@ -870,17 +2771,10 @@
           <w:ilvl w:val="0"/>
           <w:numId w:val="1"/>
         </w:numPr>
-      </w:pPr>
-      <w:r>
-        <w:t xml:space="preserve">Google Maps: it is used inside </w:t>
-      </w:r>
-      <w:proofErr w:type="spellStart"/>
-      <w:r>
-        <w:t>Partyholic</w:t>
-      </w:r>
-      <w:proofErr w:type="spellEnd"/>
-      <w:r>
-        <w:t xml:space="preserve"> in a Fragment.</w:t>
+        <w:jc w:val="both"/>
+      </w:pPr>
+      <w:r>
+        <w:t>Google Maps: it is used inside Partyholic in a Fragment.</w:t>
       </w:r>
     </w:p>
     <w:p>
@@ -890,12 +2784,11 @@
           <w:ilvl w:val="0"/>
           <w:numId w:val="1"/>
         </w:numPr>
-      </w:pPr>
-      <w:proofErr w:type="spellStart"/>
+        <w:jc w:val="both"/>
+      </w:pPr>
       <w:r>
         <w:t>Nominatim</w:t>
       </w:r>
-      <w:proofErr w:type="spellEnd"/>
       <w:r>
         <w:t xml:space="preserve"> (OpenStreetMap): a free geocoding API finds coordinates of addresses.</w:t>
       </w:r>
@@ -907,61 +2800,679 @@
           <w:ilvl w:val="0"/>
           <w:numId w:val="1"/>
         </w:numPr>
-      </w:pPr>
-      <w:proofErr w:type="spellStart"/>
+        <w:jc w:val="both"/>
+      </w:pPr>
       <w:r>
         <w:t>ocr.space</w:t>
       </w:r>
-      <w:proofErr w:type="spellEnd"/>
       <w:r>
         <w:t>: optical character recognition for extracting the text from the image.</w:t>
+      </w:r>
+    </w:p>
+    <w:p>
+      <w:r>
+        <w:t>First, w</w:t>
+      </w:r>
+      <w:r>
+        <w:t>e tr</w:t>
+      </w:r>
+      <w:r>
+        <w:t xml:space="preserve">ied </w:t>
+      </w:r>
+      <w:r>
+        <w:t>us</w:t>
+      </w:r>
+      <w:r>
+        <w:t xml:space="preserve">ing </w:t>
+      </w:r>
+      <w:r>
+        <w:t>the google-api-geocoder</w:t>
+      </w:r>
+      <w:r>
+        <w:t>,</w:t>
+      </w:r>
+      <w:r>
+        <w:t xml:space="preserve"> but </w:t>
+      </w:r>
+      <w:r>
+        <w:t xml:space="preserve">it is a paid service. So, </w:t>
+      </w:r>
+      <w:r>
+        <w:t>we switch to</w:t>
+      </w:r>
+      <w:r>
+        <w:t xml:space="preserve"> </w:t>
+      </w:r>
+      <w:r>
+        <w:t>Nominatim</w:t>
+      </w:r>
+      <w:r>
+        <w:t>. It</w:t>
+      </w:r>
+      <w:r>
+        <w:t xml:space="preserve"> does not require</w:t>
+      </w:r>
+      <w:r>
+        <w:t xml:space="preserve"> </w:t>
+      </w:r>
+      <w:r>
+        <w:t xml:space="preserve">an </w:t>
+      </w:r>
+      <w:r>
+        <w:t xml:space="preserve">API-KEY </w:t>
+      </w:r>
+      <w:r>
+        <w:t>to use it.</w:t>
+      </w:r>
+    </w:p>
+    <w:p>
+      <w:pPr>
+        <w:pStyle w:val="Heading2"/>
+        <w:jc w:val="both"/>
+      </w:pPr>
+      <w:bookmarkStart w:id="8" w:name="_Toc64657200"/>
+      <w:bookmarkEnd w:id="1"/>
+      <w:r>
+        <w:t>View &amp; Fragment:</w:t>
+      </w:r>
+      <w:bookmarkEnd w:id="8"/>
+    </w:p>
+    <w:p>
+      <w:pPr>
+        <w:jc w:val="both"/>
+      </w:pPr>
+      <w:r>
+        <w:t>These are the general terms for the objects that the layout of the Android app consists of.</w:t>
+      </w:r>
+    </w:p>
+    <w:p>
+      <w:pPr>
+        <w:jc w:val="both"/>
+      </w:pPr>
+      <w:r>
+        <w:t>“View” is basically like “node”. Let’s take the main screen for example. The main screen is basically a linear layout (horizontal) that contains:</w:t>
+      </w:r>
+    </w:p>
+    <w:p>
+      <w:pPr>
+        <w:pStyle w:val="ListParagraph"/>
+        <w:numPr>
+          <w:ilvl w:val="0"/>
+          <w:numId w:val="1"/>
+        </w:numPr>
+        <w:jc w:val="both"/>
+      </w:pPr>
+      <w:r>
+        <w:t>a textview which has the welcoming text for Partyholic.</w:t>
+      </w:r>
+    </w:p>
+    <w:p>
+      <w:pPr>
+        <w:pStyle w:val="ListParagraph"/>
+        <w:numPr>
+          <w:ilvl w:val="0"/>
+          <w:numId w:val="1"/>
+        </w:numPr>
+        <w:jc w:val="both"/>
+      </w:pPr>
+      <w:r>
+        <w:t xml:space="preserve">a space </w:t>
+      </w:r>
+      <w:r>
+        <w:t>which is a separated .xml file included in the .xml file of the main</w:t>
+      </w:r>
+    </w:p>
+    <w:p>
+      <w:pPr>
+        <w:pStyle w:val="ListParagraph"/>
+        <w:numPr>
+          <w:ilvl w:val="0"/>
+          <w:numId w:val="1"/>
+        </w:numPr>
+        <w:jc w:val="both"/>
+      </w:pPr>
+      <w:r>
+        <w:t>an imageview which has the Partyholic logo.</w:t>
+      </w:r>
+    </w:p>
+    <w:p>
+      <w:pPr>
+        <w:pStyle w:val="ListParagraph"/>
+        <w:numPr>
+          <w:ilvl w:val="0"/>
+          <w:numId w:val="1"/>
+        </w:numPr>
+        <w:jc w:val="both"/>
+      </w:pPr>
+      <w:r>
+        <w:t>another inclusion of space</w:t>
+      </w:r>
+    </w:p>
+    <w:p>
+      <w:pPr>
+        <w:pStyle w:val="ListParagraph"/>
+        <w:numPr>
+          <w:ilvl w:val="0"/>
+          <w:numId w:val="1"/>
+        </w:numPr>
+        <w:jc w:val="both"/>
+      </w:pPr>
+      <w:r>
+        <w:t>another textview</w:t>
+      </w:r>
+    </w:p>
+    <w:p>
+      <w:pPr>
+        <w:pStyle w:val="ListParagraph"/>
+        <w:numPr>
+          <w:ilvl w:val="0"/>
+          <w:numId w:val="1"/>
+        </w:numPr>
+        <w:jc w:val="both"/>
+      </w:pPr>
+      <w:r>
+        <w:t>another inclusion of space</w:t>
+      </w:r>
+    </w:p>
+    <w:p>
+      <w:pPr>
+        <w:pStyle w:val="ListParagraph"/>
+        <w:numPr>
+          <w:ilvl w:val="0"/>
+          <w:numId w:val="1"/>
+        </w:numPr>
+        <w:jc w:val="both"/>
+      </w:pPr>
+      <w:r>
+        <w:t>a linear layout (vertical) that contains:</w:t>
+      </w:r>
+    </w:p>
+    <w:p>
+      <w:pPr>
+        <w:pStyle w:val="ListParagraph"/>
+        <w:numPr>
+          <w:ilvl w:val="1"/>
+          <w:numId w:val="1"/>
+        </w:numPr>
+        <w:jc w:val="both"/>
+      </w:pPr>
+      <w:r>
+        <w:t>another inclusion of space</w:t>
+      </w:r>
+      <w:r>
+        <w:t xml:space="preserve"> (vertical)</w:t>
+      </w:r>
+    </w:p>
+    <w:p>
+      <w:pPr>
+        <w:pStyle w:val="ListParagraph"/>
+        <w:numPr>
+          <w:ilvl w:val="1"/>
+          <w:numId w:val="1"/>
+        </w:numPr>
+        <w:jc w:val="both"/>
+      </w:pPr>
+      <w:r>
+        <w:t>camera button</w:t>
+      </w:r>
+    </w:p>
+    <w:p>
+      <w:pPr>
+        <w:pStyle w:val="ListParagraph"/>
+        <w:numPr>
+          <w:ilvl w:val="1"/>
+          <w:numId w:val="1"/>
+        </w:numPr>
+        <w:jc w:val="both"/>
+      </w:pPr>
+      <w:r>
+        <w:t>another inclusion of space</w:t>
+      </w:r>
+    </w:p>
+    <w:p>
+      <w:pPr>
+        <w:pStyle w:val="ListParagraph"/>
+        <w:numPr>
+          <w:ilvl w:val="1"/>
+          <w:numId w:val="1"/>
+        </w:numPr>
+        <w:jc w:val="both"/>
+      </w:pPr>
+      <w:r>
+        <w:t>gallery button</w:t>
+      </w:r>
+    </w:p>
+    <w:p>
+      <w:pPr>
+        <w:pStyle w:val="ListParagraph"/>
+        <w:numPr>
+          <w:ilvl w:val="1"/>
+          <w:numId w:val="1"/>
+        </w:numPr>
+        <w:jc w:val="both"/>
+      </w:pPr>
+      <w:r>
+        <w:t>another inclusion of space</w:t>
+      </w:r>
+    </w:p>
+    <w:p>
+      <w:pPr>
+        <w:jc w:val="both"/>
+      </w:pPr>
+      <w:r>
+        <w:lastRenderedPageBreak/>
+        <w:t>The Google Maps window is a Fragment. It is basically a layout file (.xml) with its corresponding .java class. It gets “inflated” into the result screen every time this screen is opened.</w:t>
+      </w:r>
+    </w:p>
+    <w:p>
+      <w:pPr>
+        <w:pStyle w:val="Heading2"/>
+        <w:jc w:val="both"/>
+      </w:pPr>
+      <w:bookmarkStart w:id="9" w:name="_Toc64657201"/>
+      <w:r>
+        <w:t>Intents:</w:t>
+      </w:r>
+      <w:bookmarkEnd w:id="9"/>
+    </w:p>
+    <w:p>
+      <w:pPr>
+        <w:jc w:val="both"/>
+      </w:pPr>
+      <w:r>
+        <w:t>Intent is a Java class by Google. It allows developers to access a wide range of the Android device functionalities. With Intents we achieved:</w:t>
+      </w:r>
+    </w:p>
+    <w:p>
+      <w:pPr>
+        <w:pStyle w:val="ListParagraph"/>
+        <w:numPr>
+          <w:ilvl w:val="0"/>
+          <w:numId w:val="1"/>
+        </w:numPr>
+        <w:jc w:val="both"/>
+      </w:pPr>
+      <w:r>
+        <w:t>opening the camera and retrieving the captured image</w:t>
+      </w:r>
+    </w:p>
+    <w:p>
+      <w:pPr>
+        <w:pStyle w:val="ListParagraph"/>
+        <w:numPr>
+          <w:ilvl w:val="0"/>
+          <w:numId w:val="1"/>
+        </w:numPr>
+        <w:jc w:val="both"/>
+      </w:pPr>
+      <w:r>
+        <w:t>opening the gallery and retrieving the chosen image</w:t>
+      </w:r>
+    </w:p>
+    <w:p>
+      <w:pPr>
+        <w:pStyle w:val="ListParagraph"/>
+        <w:numPr>
+          <w:ilvl w:val="0"/>
+          <w:numId w:val="1"/>
+        </w:numPr>
+        <w:jc w:val="both"/>
+      </w:pPr>
+      <w:r>
+        <w:t>saving the retrieved image into the directory designated to Partyholic.</w:t>
+      </w:r>
+    </w:p>
+    <w:p>
+      <w:pPr>
+        <w:pStyle w:val="Heading2"/>
+        <w:jc w:val="both"/>
+      </w:pPr>
+      <w:bookmarkStart w:id="10" w:name="_Toc64657202"/>
+      <w:r>
+        <w:t>Threading:</w:t>
+      </w:r>
+      <w:bookmarkEnd w:id="10"/>
+    </w:p>
+    <w:p>
+      <w:pPr>
+        <w:jc w:val="both"/>
+      </w:pPr>
+      <w:r>
+        <w:t>In order to implement the loading screen so that it shows up right after the app sends an image to the server and then disappear right after the app finishes dealing with the server and gets the results and is ready to show them, we had to extend the class Task in Java.</w:t>
+      </w:r>
+    </w:p>
+    <w:p>
+      <w:pPr>
+        <w:pStyle w:val="Heading2"/>
+        <w:jc w:val="both"/>
+      </w:pPr>
+      <w:bookmarkStart w:id="11" w:name="_Toc64657203"/>
+      <w:r>
+        <w:t>Regular expressions:</w:t>
+      </w:r>
+      <w:bookmarkEnd w:id="11"/>
+    </w:p>
+    <w:p>
+      <w:pPr>
+        <w:jc w:val="both"/>
+      </w:pPr>
+      <w:r>
+        <w:t xml:space="preserve">The backend program uses </w:t>
+      </w:r>
+      <w:r>
+        <w:rPr>
+          <w:b/>
+          <w:bCs/>
+        </w:rPr>
+        <w:t>rule-based NLP</w:t>
+      </w:r>
+      <w:r>
+        <w:t>. We did the job using regular expression. That is because of two reasons:</w:t>
+      </w:r>
+    </w:p>
+    <w:p>
+      <w:pPr>
+        <w:pStyle w:val="ListParagraph"/>
+        <w:numPr>
+          <w:ilvl w:val="0"/>
+          <w:numId w:val="1"/>
+        </w:numPr>
+        <w:jc w:val="both"/>
+      </w:pPr>
+      <w:r>
+        <w:t xml:space="preserve">That gets the job done, since addresses in Germany have this somewhat similar structure. The pattern goes as follows : street name &gt; building number &gt; postal code -&gt; city name. </w:t>
+      </w:r>
+    </w:p>
+    <w:p>
+      <w:pPr>
+        <w:pStyle w:val="ListParagraph"/>
+        <w:jc w:val="both"/>
+      </w:pPr>
+      <w:r>
+        <w:t>The name of street also, usually, ends with something like : “str”, “straße”, “weg”, etc.</w:t>
+      </w:r>
+    </w:p>
+    <w:p>
+      <w:pPr>
+        <w:pStyle w:val="ListParagraph"/>
+        <w:jc w:val="both"/>
+      </w:pPr>
+      <w:r>
+        <w:t>We took advantage of that.</w:t>
+      </w:r>
+    </w:p>
+    <w:p>
+      <w:pPr>
+        <w:pStyle w:val="ListParagraph"/>
+        <w:numPr>
+          <w:ilvl w:val="0"/>
+          <w:numId w:val="1"/>
+        </w:numPr>
+        <w:jc w:val="both"/>
+      </w:pPr>
+      <w:r>
+        <w:t xml:space="preserve">Our knowledge of the other possible methods to handle the issue (maybe using machine learning) is still limited for the time being. We are still at </w:t>
+      </w:r>
+      <w:r>
+        <w:t>doing the</w:t>
+      </w:r>
+      <w:r>
+        <w:t xml:space="preserve"> course by </w:t>
+      </w:r>
+      <w:hyperlink r:id="rId14" w:history="1">
+        <w:r>
+          <w:rPr>
+            <w:rStyle w:val="Hyperlink"/>
+          </w:rPr>
+          <w:t>Prof. Dr.-Ing. Torste</w:t>
+        </w:r>
+        <w:r>
+          <w:rPr>
+            <w:rStyle w:val="Hyperlink"/>
+          </w:rPr>
+          <w:t>n</w:t>
+        </w:r>
+        <w:r>
+          <w:rPr>
+            <w:rStyle w:val="Hyperlink"/>
+          </w:rPr>
+          <w:t xml:space="preserve"> Zesch</w:t>
+        </w:r>
+      </w:hyperlink>
+      <w:r>
+        <w:t>, Sprachtechnologie (</w:t>
+      </w:r>
+      <w:r>
+        <w:t xml:space="preserve">at the department : </w:t>
+      </w:r>
+      <w:r>
+        <w:t>Language Technology</w:t>
+      </w:r>
+      <w:r>
+        <w:t xml:space="preserve"> Lab) and intending to do the exam this study term.</w:t>
+      </w:r>
+    </w:p>
+    <w:p>
+      <w:pPr>
+        <w:jc w:val="both"/>
+      </w:pPr>
+      <w:r>
+        <w:t xml:space="preserve">We define some patterns to detect the time of the </w:t>
+      </w:r>
+      <w:r>
+        <w:t>event</w:t>
+      </w:r>
+      <w:r>
+        <w:t xml:space="preserve">, which could be as </w:t>
+      </w:r>
+      <w:r>
+        <w:t>follo</w:t>
+      </w:r>
+      <w:r>
+        <w:t>ws:</w:t>
+      </w:r>
+    </w:p>
+    <w:p>
+      <w:pPr>
+        <w:jc w:val="both"/>
+      </w:pPr>
+      <w:r>
+        <w:t>(um 20:00 uhr ) or (um 18 uhr)</w:t>
+      </w:r>
+    </w:p>
+    <w:p>
+      <w:pPr>
+        <w:jc w:val="both"/>
+      </w:pPr>
+      <w:r>
+        <w:t>a</w:t>
+      </w:r>
+      <w:r>
+        <w:t>s w</w:t>
+      </w:r>
+      <w:r>
+        <w:t>e</w:t>
+      </w:r>
+      <w:r>
+        <w:t>ll as for the date</w:t>
+      </w:r>
+      <w:r>
+        <w:t>, f</w:t>
+      </w:r>
+      <w:r>
+        <w:t>or example :</w:t>
+      </w:r>
+    </w:p>
+    <w:p>
+      <w:pPr>
+        <w:jc w:val="both"/>
+      </w:pPr>
+      <w:r>
+        <w:t xml:space="preserve"> (am 12.04.2021)  or (am 12-januar-2021)</w:t>
+      </w:r>
+    </w:p>
+    <w:p>
+      <w:pPr>
+        <w:jc w:val="both"/>
+      </w:pPr>
+      <w:r>
+        <w:t>a</w:t>
+      </w:r>
+      <w:r>
+        <w:t xml:space="preserve">nd </w:t>
+      </w:r>
+      <w:r>
+        <w:t xml:space="preserve">of course, </w:t>
+      </w:r>
+      <w:r>
+        <w:t>for detecting the addresses</w:t>
+      </w:r>
+      <w:r>
+        <w:t xml:space="preserve"> too.</w:t>
+      </w:r>
+    </w:p>
+    <w:p>
+      <w:pPr>
+        <w:jc w:val="both"/>
+      </w:pPr>
+      <w:r>
+        <w:t>So</w:t>
+      </w:r>
+      <w:r>
+        <w:t>,</w:t>
+      </w:r>
+      <w:r>
+        <w:t xml:space="preserve"> we just tried to catch the most address patterns and it seems that the </w:t>
+      </w:r>
+      <w:hyperlink r:id="rId15" w:history="1">
+        <w:r>
+          <w:rPr>
+            <w:rStyle w:val="Hyperlink"/>
+          </w:rPr>
+          <w:t>word “Straße” appeared on the most street name’s in Germany</w:t>
+        </w:r>
+        <w:r>
+          <w:rPr>
+            <w:rStyle w:val="Hyperlink"/>
+          </w:rPr>
+          <w:t>.</w:t>
+        </w:r>
+      </w:hyperlink>
+    </w:p>
+    <w:p>
+      <w:pPr>
+        <w:jc w:val="both"/>
+      </w:pPr>
+    </w:p>
+    <w:p>
+      <w:pPr>
+        <w:pStyle w:val="Heading2"/>
+        <w:jc w:val="both"/>
+      </w:pPr>
+      <w:bookmarkStart w:id="12" w:name="_Toc64657204"/>
+      <w:r>
+        <w:lastRenderedPageBreak/>
+        <w:t>HTTPS:</w:t>
+      </w:r>
+      <w:bookmarkEnd w:id="12"/>
+    </w:p>
+    <w:p>
+      <w:pPr>
+        <w:jc w:val="both"/>
+      </w:pPr>
+      <w:r>
+        <w:t>The communication between the frontend and the backend was achieved with Https. The frontend is sent in binary decoding, writing it into an output stream</w:t>
+      </w:r>
+      <w:r>
+        <w:t>. Also, when the backend responds, it sends the data in a .json file.</w:t>
+      </w:r>
+    </w:p>
+    <w:p>
+      <w:pPr>
+        <w:pStyle w:val="Heading2"/>
+      </w:pPr>
+      <w:bookmarkStart w:id="13" w:name="_Toc64657205"/>
+      <w:r>
+        <w:t>OCR:</w:t>
+      </w:r>
+      <w:bookmarkEnd w:id="13"/>
+    </w:p>
+    <w:p>
+      <w:r>
+        <w:t xml:space="preserve">The Process of </w:t>
+      </w:r>
+      <w:r>
+        <w:t>identifying</w:t>
+      </w:r>
+      <w:r>
+        <w:t xml:space="preserve"> the text</w:t>
+      </w:r>
+      <w:r>
+        <w:t xml:space="preserve"> in</w:t>
+      </w:r>
+      <w:r>
+        <w:t xml:space="preserve"> an image </w:t>
+      </w:r>
+      <w:r>
+        <w:t xml:space="preserve">is </w:t>
+      </w:r>
+      <w:r>
+        <w:t>called optical character recognition (OCR)</w:t>
+      </w:r>
+    </w:p>
+    <w:p>
+      <w:r>
+        <w:t>There is an open-source engine to apply OCR on an image called Tesseract. First, we tried to use it.</w:t>
+      </w:r>
+    </w:p>
+    <w:p>
+      <w:r>
+        <w:t>But it seems that this engine is optimized to be applied on scanned book documents and it gives, in that case,  very accurate and reliable results.</w:t>
+      </w:r>
+    </w:p>
+    <w:p>
+      <w:r>
+        <w:t>But in our project, the data we need to process, are colored images. And after using Tesseract on some test cases, we did not get accurate results even after many experiments with reprocessing as filtering , re-scaling , blurring, and  image thresholding.</w:t>
+      </w:r>
+    </w:p>
+    <w:p>
+      <w:r>
+        <w:t xml:space="preserve">Because of that we chose to do this step by a free, third party API : ocr.space. They offer a free API-KEY with some limitations. One of these limitations is that the file size should be less than 1 MB. And therefore, we compress the image so that it will be always within the allowed size. </w:t>
       </w:r>
     </w:p>
     <w:p/>
     <w:p/>
     <w:p>
-      <w:r>
-        <w:t xml:space="preserve">In order to achieve our </w:t>
-      </w:r>
-      <w:proofErr w:type="gramStart"/>
-      <w:r>
-        <w:t>goals</w:t>
-      </w:r>
-      <w:proofErr w:type="gramEnd"/>
-      <w:r>
-        <w:t xml:space="preserve"> we need some steps to take :</w:t>
-      </w:r>
-      <w:bookmarkEnd w:id="0"/>
+      <w:pPr>
+        <w:jc w:val="both"/>
+      </w:pPr>
     </w:p>
     <w:p>
       <w:pPr>
         <w:pStyle w:val="Heading1"/>
-      </w:pPr>
-      <w:r>
-        <w:t xml:space="preserve">How </w:t>
-      </w:r>
-      <w:proofErr w:type="spellStart"/>
-      <w:r>
-        <w:t>Partyholic</w:t>
-      </w:r>
-      <w:proofErr w:type="spellEnd"/>
-      <w:r>
-        <w:t xml:space="preserve"> works (in chronical order):</w:t>
-      </w:r>
-    </w:p>
-    <w:p>
-      <w:pPr>
-        <w:jc w:val="center"/>
-      </w:pPr>
+        <w:jc w:val="both"/>
+      </w:pPr>
+      <w:bookmarkStart w:id="14" w:name="_Toc64657206"/>
+      <w:r>
+        <w:lastRenderedPageBreak/>
+        <w:t>How Partyholic works (in chronical order):</w:t>
+      </w:r>
+      <w:bookmarkEnd w:id="14"/>
+    </w:p>
+    <w:p>
+      <w:pPr>
+        <w:jc w:val="both"/>
+      </w:pPr>
+      <w:bookmarkStart w:id="15" w:name="_Hlk64583711"/>
       <w:r>
         <w:rPr>
           <w:noProof/>
         </w:rPr>
         <w:drawing>
-          <wp:inline distT="0" distB="0" distL="0" distR="0" wp14:anchorId="7AB24B61" wp14:editId="614F375E">
-            <wp:extent cx="5524896" cy="3937000"/>
-            <wp:effectExtent l="0" t="0" r="0" b="6350"/>
-            <wp:docPr id="18" name="Picture 18"/>
+          <wp:inline distT="0" distB="0" distL="0" distR="0" wp14:anchorId="78EABA52" wp14:editId="1C343567">
+            <wp:extent cx="6858000" cy="4877435"/>
+            <wp:effectExtent l="0" t="0" r="0" b="0"/>
+            <wp:docPr id="13" name="Picture 13"/>
             <wp:cNvGraphicFramePr>
               <a:graphicFrameLocks xmlns:a="http://schemas.openxmlformats.org/drawingml/2006/main" noChangeAspect="1"/>
             </wp:cNvGraphicFramePr>
@@ -969,13 +3480,13 @@
               <a:graphicData uri="http://schemas.openxmlformats.org/drawingml/2006/picture">
                 <pic:pic xmlns:pic="http://schemas.openxmlformats.org/drawingml/2006/picture">
                   <pic:nvPicPr>
-                    <pic:cNvPr id="0" name="Picture 5"/>
+                    <pic:cNvPr id="0" name="Picture 17"/>
                     <pic:cNvPicPr>
                       <a:picLocks noChangeAspect="1" noChangeArrowheads="1"/>
                     </pic:cNvPicPr>
                   </pic:nvPicPr>
                   <pic:blipFill>
-                    <a:blip r:embed="rId11">
+                    <a:blip r:embed="rId16">
                       <a:extLst>
                         <a:ext uri="{28A0092B-C50C-407E-A947-70E740481C1C}">
                           <a14:useLocalDpi xmlns:a14="http://schemas.microsoft.com/office/drawing/2010/main" val="0"/>
@@ -990,7 +3501,7 @@
                   <pic:spPr bwMode="auto">
                     <a:xfrm>
                       <a:off x="0" y="0"/>
-                      <a:ext cx="5534263" cy="3943675"/>
+                      <a:ext cx="6858000" cy="4877435"/>
                     </a:xfrm>
                     <a:prstGeom prst="rect">
                       <a:avLst/>
@@ -1009,518 +3520,247 @@
     </w:p>
     <w:p>
       <w:pPr>
-        <w:pStyle w:val="Heading2"/>
+        <w:pStyle w:val="ListParagraph"/>
         <w:numPr>
           <w:ilvl w:val="0"/>
-          <w:numId w:val="2"/>
+          <w:numId w:val="5"/>
         </w:numPr>
-      </w:pPr>
-      <w:bookmarkStart w:id="1" w:name="_Hlk64583711"/>
+        <w:jc w:val="both"/>
+      </w:pPr>
       <w:r>
         <w:t>c</w:t>
       </w:r>
       <w:r>
-        <w:t>apturing image (or choosing from gallery</w:t>
+        <w:t xml:space="preserve">apturing </w:t>
+      </w:r>
+      <w:r>
+        <w:t xml:space="preserve">an </w:t>
+      </w:r>
+      <w:r>
+        <w:t>image (or choosing from gallery</w:t>
       </w:r>
       <w:r>
         <w:t>):</w:t>
       </w:r>
     </w:p>
-    <w:p/>
-    <w:p>
-      <w:pPr>
-        <w:pStyle w:val="Heading2"/>
+    <w:p>
+      <w:pPr>
+        <w:pStyle w:val="ListParagraph"/>
+        <w:jc w:val="both"/>
+      </w:pPr>
+      <w:r>
+        <w:t>The user takes an image or choses one from gallery and click the “yes” button.</w:t>
+      </w:r>
+    </w:p>
+    <w:p>
+      <w:pPr>
+        <w:pStyle w:val="ListParagraph"/>
         <w:numPr>
           <w:ilvl w:val="0"/>
-          <w:numId w:val="2"/>
+          <w:numId w:val="5"/>
         </w:numPr>
-      </w:pPr>
-      <w:r>
-        <w:t>r</w:t>
-      </w:r>
-      <w:r>
-        <w:t>eceiving  the image from the mobile app</w:t>
-      </w:r>
-      <w:bookmarkEnd w:id="1"/>
-    </w:p>
-    <w:p>
-      <w:bookmarkStart w:id="2" w:name="_Hlk64583723"/>
-      <w:r>
-        <w:t xml:space="preserve">after capturing an image with the app or exploring an old one , the image will be sent to the server as a stream of bytes whereas the server will receive </w:t>
+        <w:jc w:val="both"/>
+      </w:pPr>
+      <w:bookmarkStart w:id="16" w:name="_Hlk64583723"/>
+      <w:bookmarkEnd w:id="15"/>
+      <w:r>
+        <w:t>sending the image to the backend:</w:t>
+      </w:r>
+    </w:p>
+    <w:p>
+      <w:pPr>
+        <w:pStyle w:val="ListParagraph"/>
+        <w:jc w:val="both"/>
+      </w:pPr>
+      <w:r>
+        <w:t xml:space="preserve">The </w:t>
+      </w:r>
+      <w:r>
+        <w:t xml:space="preserve">image </w:t>
+      </w:r>
+      <w:r>
+        <w:t xml:space="preserve">is </w:t>
+      </w:r>
+      <w:r>
+        <w:t>sent to the server as a stream of bytes whereas the server will receive th</w:t>
+      </w:r>
+      <w:r>
+        <w:t>is</w:t>
+      </w:r>
+      <w:r>
+        <w:t xml:space="preserve"> stream of bytes and write it in the home directory and give this image a unique name to distinguish it from other requests since the server can receive more than one request </w:t>
       </w:r>
       <w:proofErr w:type="gramStart"/>
       <w:r>
-        <w:t>these stream of bytes</w:t>
+        <w:t>in</w:t>
       </w:r>
       <w:proofErr w:type="gramEnd"/>
       <w:r>
-        <w:t xml:space="preserve"> and write it in the home directory and give this image a unique name to distinguish it from other requests since the server can receive more than one request in the same time from different users .</w:t>
-      </w:r>
-    </w:p>
-    <w:p/>
-    <w:p>
-      <w:r>
-        <w:t xml:space="preserve">When the image is no more needed after sending the response to the app it </w:t>
-      </w:r>
-      <w:proofErr w:type="gramStart"/>
-      <w:r>
-        <w:t>get</w:t>
-      </w:r>
-      <w:proofErr w:type="gramEnd"/>
-      <w:r>
-        <w:t xml:space="preserve"> deleted so that the home directory is not filled with unnecessary files and the storage will not run out of capacity.</w:t>
-      </w:r>
-    </w:p>
-    <w:bookmarkEnd w:id="2"/>
-    <w:p/>
-    <w:p/>
-    <w:p>
-      <w:pPr>
-        <w:pStyle w:val="Heading2"/>
+        <w:t xml:space="preserve"> the same time from different users .</w:t>
+      </w:r>
+    </w:p>
+    <w:bookmarkEnd w:id="16"/>
+    <w:p>
+      <w:pPr>
+        <w:pStyle w:val="ListParagraph"/>
         <w:numPr>
           <w:ilvl w:val="0"/>
-          <w:numId w:val="2"/>
+          <w:numId w:val="5"/>
         </w:numPr>
       </w:pPr>
       <w:r>
+        <w:t>a</w:t>
+      </w:r>
+      <w:r>
+        <w:t>pplying the OCR on  the received image</w:t>
+      </w:r>
+      <w:r>
+        <w:t>:</w:t>
+      </w:r>
+    </w:p>
+    <w:p>
+      <w:pPr>
+        <w:pStyle w:val="ListParagraph"/>
+      </w:pPr>
+      <w:r>
+        <w:t xml:space="preserve">The image is </w:t>
+      </w:r>
+      <w:r>
+        <w:t>sent</w:t>
+      </w:r>
+      <w:r>
+        <w:t xml:space="preserve"> to the OCR API to get it processed.</w:t>
+      </w:r>
+    </w:p>
+    <w:p>
+      <w:pPr>
+        <w:pStyle w:val="ListParagraph"/>
+        <w:numPr>
+          <w:ilvl w:val="0"/>
+          <w:numId w:val="5"/>
+        </w:numPr>
+      </w:pPr>
+      <w:r>
+        <w:t>g</w:t>
+      </w:r>
+      <w:r>
+        <w:t xml:space="preserve">etting the textual </w:t>
+      </w:r>
+      <w:r>
+        <w:t>content of the image</w:t>
+      </w:r>
+      <w:r>
+        <w:t>.</w:t>
+      </w:r>
+    </w:p>
+    <w:p>
+      <w:pPr>
+        <w:pStyle w:val="ListParagraph"/>
+        <w:numPr>
+          <w:ilvl w:val="0"/>
+          <w:numId w:val="5"/>
+        </w:numPr>
+      </w:pPr>
+      <w:r>
+        <w:t>e</w:t>
+      </w:r>
+      <w:r>
+        <w:t>xtracting the relevant information from the text</w:t>
+      </w:r>
+      <w:r>
+        <w:t>.</w:t>
+      </w:r>
+    </w:p>
+    <w:p>
+      <w:pPr>
+        <w:pStyle w:val="ListParagraph"/>
+        <w:numPr>
+          <w:ilvl w:val="0"/>
+          <w:numId w:val="5"/>
+        </w:numPr>
+      </w:pPr>
+      <w:r>
+        <w:t>sending the address to the geo coding API</w:t>
+      </w:r>
+      <w:r>
+        <w:t>.</w:t>
+      </w:r>
+    </w:p>
+    <w:p>
+      <w:pPr>
+        <w:pStyle w:val="ListParagraph"/>
+        <w:numPr>
+          <w:ilvl w:val="0"/>
+          <w:numId w:val="5"/>
+        </w:numPr>
+      </w:pPr>
+      <w:r>
+        <w:t>getting the coordinates corresponding to the address</w:t>
+      </w:r>
+      <w:r>
+        <w:t>.</w:t>
+      </w:r>
+    </w:p>
+    <w:p>
+      <w:pPr>
+        <w:pStyle w:val="ListParagraph"/>
+        <w:numPr>
+          <w:ilvl w:val="0"/>
+          <w:numId w:val="5"/>
+        </w:numPr>
+      </w:pPr>
+      <w:r>
+        <w:t>sending the response to the frontend</w:t>
+      </w:r>
+      <w:r>
+        <w:t>:</w:t>
+      </w:r>
+    </w:p>
+    <w:p>
+      <w:pPr>
+        <w:pStyle w:val="ListParagraph"/>
+      </w:pPr>
+      <w:r>
         <w:lastRenderedPageBreak/>
-        <w:t>a</w:t>
-      </w:r>
-      <w:r>
-        <w:t>pplying the OCR on  the received image</w:t>
-      </w:r>
-    </w:p>
-    <w:p/>
-    <w:p>
-      <w:r>
-        <w:t>The Process of extracting the text of an image called optical character recognition (OCR)</w:t>
-      </w:r>
-    </w:p>
-    <w:p>
-      <w:r>
-        <w:t xml:space="preserve">and it is </w:t>
-      </w:r>
-      <w:proofErr w:type="gramStart"/>
-      <w:r>
-        <w:t>an</w:t>
-      </w:r>
-      <w:proofErr w:type="gramEnd"/>
-      <w:r>
-        <w:t xml:space="preserve"> complex process which involve neural network and machine learning.</w:t>
-      </w:r>
-    </w:p>
-    <w:p/>
-    <w:p>
-      <w:r>
-        <w:t xml:space="preserve">There is an </w:t>
-      </w:r>
-      <w:proofErr w:type="gramStart"/>
-      <w:r>
-        <w:t>open source</w:t>
-      </w:r>
-      <w:proofErr w:type="gramEnd"/>
-      <w:r>
-        <w:t xml:space="preserve"> engine to apply OCR on an image called tesseract and we try to use it first</w:t>
-      </w:r>
-    </w:p>
-    <w:p>
-      <w:r>
-        <w:t>but it appears that this engine is developed to be applied on a scanned book documents and it gives in that case very accurate and reliable results.</w:t>
-      </w:r>
-    </w:p>
-    <w:p/>
-    <w:p>
-      <w:r>
-        <w:t xml:space="preserve">But in our project the data we need to process are colorful images and after applying the tesseract on some test cases we did not get an </w:t>
-      </w:r>
-      <w:proofErr w:type="gramStart"/>
-      <w:r>
-        <w:t>accurate results</w:t>
-      </w:r>
-      <w:proofErr w:type="gramEnd"/>
-      <w:r>
-        <w:t xml:space="preserve"> even after many experiments with reprocessing as filtering , Re-scaling , Blurring, and  image Thresholding.</w:t>
-      </w:r>
-    </w:p>
-    <w:p/>
-    <w:p>
-      <w:pPr>
-        <w:pStyle w:val="NoSpacing"/>
-      </w:pPr>
-      <w:r>
-        <w:t xml:space="preserve">Because of that we choice to do this step by a </w:t>
-      </w:r>
-      <w:proofErr w:type="gramStart"/>
-      <w:r>
-        <w:t>third party</w:t>
-      </w:r>
-      <w:proofErr w:type="gramEnd"/>
-      <w:r>
-        <w:t xml:space="preserve"> API which is </w:t>
-      </w:r>
-      <w:proofErr w:type="spellStart"/>
-      <w:r>
-        <w:t>ocr.space</w:t>
-      </w:r>
-      <w:proofErr w:type="spellEnd"/>
-      <w:r>
-        <w:t xml:space="preserve"> and</w:t>
-      </w:r>
-    </w:p>
-    <w:p>
-      <w:pPr>
-        <w:pStyle w:val="NoSpacing"/>
-      </w:pPr>
-      <w:r>
-        <w:t xml:space="preserve">they offer a free API-KEY but some </w:t>
-      </w:r>
-      <w:proofErr w:type="gramStart"/>
-      <w:r>
-        <w:t>limitation</w:t>
-      </w:r>
-      <w:proofErr w:type="gramEnd"/>
-    </w:p>
-    <w:p>
-      <w:pPr>
-        <w:pStyle w:val="NoSpacing"/>
-      </w:pPr>
-    </w:p>
-    <w:p>
-      <w:pPr>
-        <w:pStyle w:val="NoSpacing"/>
-      </w:pPr>
-      <w:r>
-        <w:t xml:space="preserve">One of </w:t>
-      </w:r>
-      <w:proofErr w:type="gramStart"/>
-      <w:r>
-        <w:t>this limitations</w:t>
-      </w:r>
-      <w:proofErr w:type="gramEnd"/>
-      <w:r>
-        <w:t xml:space="preserve"> is the file size , which should be less than 1 MB and therefore we compress the image so that it will be always under this limitation  </w:t>
-      </w:r>
-    </w:p>
-    <w:p/>
-    <w:p/>
-    <w:p/>
-    <w:p/>
-    <w:p>
-      <w:pPr>
-        <w:pStyle w:val="Heading2"/>
-      </w:pPr>
-      <w:r>
-        <w:t>Detecting the related information from the text</w:t>
-      </w:r>
+        <w:t>In case of failure of identification, “Unknown” is sent to the frontend.</w:t>
+      </w:r>
+      <w:r>
+        <w:t xml:space="preserve"> </w:t>
+      </w:r>
+      <w:r>
+        <w:t>When the image is not needed anymore after sending the response to the app, it gets deleted so that the home directory is not filled with unnecessary files and the storage will not run out of capacity.</w:t>
+      </w:r>
+    </w:p>
+    <w:p>
+      <w:pPr>
+        <w:pStyle w:val="ListParagraph"/>
+        <w:numPr>
+          <w:ilvl w:val="0"/>
+          <w:numId w:val="5"/>
+        </w:numPr>
+      </w:pPr>
+      <w:r>
+        <w:t>showing the result to the user</w:t>
+      </w:r>
+      <w:r>
+        <w:t>.</w:t>
+      </w:r>
+    </w:p>
+    <w:p>
+      <w:pPr>
+        <w:pStyle w:val="Heading1"/>
+        <w:jc w:val="both"/>
+      </w:pPr>
+      <w:bookmarkStart w:id="17" w:name="_Toc64657207"/>
+      <w:r>
+        <w:t>Conclusion</w:t>
+      </w:r>
+      <w:bookmarkEnd w:id="17"/>
     </w:p>
     <w:p>
       <w:pPr>
         <w:pStyle w:val="Standard"/>
-        <w:rPr>
-          <w:rFonts w:ascii="Cambria Math" w:hAnsi="Cambria Math"/>
-          <w:b/>
-          <w:bCs/>
-          <w:sz w:val="32"/>
-          <w:szCs w:val="32"/>
-        </w:rPr>
-      </w:pPr>
-    </w:p>
-    <w:p/>
-    <w:p>
-      <w:r>
-        <w:t>We did this step with regular expression (Regex) , which is the manual way or (rolled based way) in Natural language processing (NLP) to detect a specific pattern in a given text.</w:t>
-      </w:r>
-    </w:p>
-    <w:p/>
-    <w:p>
-      <w:r>
-        <w:t xml:space="preserve">As we are aiming the German user , we specify our app just for the </w:t>
-      </w:r>
-      <w:proofErr w:type="spellStart"/>
-      <w:r>
-        <w:t>german</w:t>
-      </w:r>
-      <w:proofErr w:type="spellEnd"/>
-      <w:r>
-        <w:t xml:space="preserve"> </w:t>
-      </w:r>
-      <w:proofErr w:type="gramStart"/>
-      <w:r>
-        <w:t>language</w:t>
-      </w:r>
-      <w:proofErr w:type="gramEnd"/>
-      <w:r>
-        <w:t xml:space="preserve">  </w:t>
-      </w:r>
-    </w:p>
-    <w:p/>
-    <w:p>
-      <w:r>
-        <w:lastRenderedPageBreak/>
-        <w:t xml:space="preserve">We define some patterns to detect the time of the party, which could be as </w:t>
-      </w:r>
-      <w:proofErr w:type="gramStart"/>
-      <w:r>
-        <w:t>followed</w:t>
-      </w:r>
-      <w:proofErr w:type="gramEnd"/>
-    </w:p>
-    <w:p/>
-    <w:p>
-      <w:r>
-        <w:t xml:space="preserve">(um 20:00 </w:t>
-      </w:r>
-      <w:proofErr w:type="spellStart"/>
-      <w:r>
-        <w:t>uhr</w:t>
-      </w:r>
-      <w:proofErr w:type="spellEnd"/>
-      <w:r>
-        <w:t xml:space="preserve"> ) or (um 18 </w:t>
-      </w:r>
-      <w:proofErr w:type="spellStart"/>
-      <w:r>
-        <w:t>uhr</w:t>
-      </w:r>
-      <w:proofErr w:type="spellEnd"/>
-      <w:r>
-        <w:t>)</w:t>
-      </w:r>
-    </w:p>
-    <w:p/>
-    <w:p>
-      <w:r>
-        <w:t xml:space="preserve">As </w:t>
-      </w:r>
-      <w:proofErr w:type="spellStart"/>
-      <w:r>
-        <w:t>will</w:t>
-      </w:r>
-      <w:proofErr w:type="spellEnd"/>
-      <w:r>
-        <w:t xml:space="preserve"> as for the date</w:t>
-      </w:r>
-    </w:p>
-    <w:p>
-      <w:r>
-        <w:t xml:space="preserve"> </w:t>
-      </w:r>
-    </w:p>
-    <w:p>
-      <w:r>
-        <w:t>For example :</w:t>
-      </w:r>
-    </w:p>
-    <w:p>
-      <w:r>
-        <w:t xml:space="preserve"> </w:t>
-      </w:r>
-    </w:p>
-    <w:p>
-      <w:r>
-        <w:t>(am 12.04.2021)  or (am 12-januar-2021)</w:t>
-      </w:r>
-    </w:p>
-    <w:p/>
-    <w:p>
-      <w:r>
-        <w:t xml:space="preserve">And </w:t>
-      </w:r>
-      <w:proofErr w:type="gramStart"/>
-      <w:r>
-        <w:t>also</w:t>
-      </w:r>
-      <w:proofErr w:type="gramEnd"/>
-      <w:r>
-        <w:t xml:space="preserve"> for detecting the addresses , which were not doable just with regular expression</w:t>
-      </w:r>
-    </w:p>
-    <w:p>
-      <w:r>
-        <w:t>because it is not possible to detects all possible addresses without trained data and machine learning</w:t>
-      </w:r>
-    </w:p>
-    <w:p/>
-    <w:p>
-      <w:proofErr w:type="gramStart"/>
-      <w:r>
-        <w:t>So</w:t>
-      </w:r>
-      <w:proofErr w:type="gramEnd"/>
-      <w:r>
-        <w:t xml:space="preserve"> we just tried to catch the most address patterns and it seems that the word “</w:t>
-      </w:r>
-      <w:proofErr w:type="spellStart"/>
-      <w:r>
-        <w:t>Straße</w:t>
-      </w:r>
-      <w:proofErr w:type="spellEnd"/>
-      <w:r>
-        <w:t>” appeared on the most street name’s in Germany depending on this website :</w:t>
-      </w:r>
-    </w:p>
-    <w:p/>
-    <w:p>
-      <w:hyperlink r:id="rId12" w:history="1">
-        <w:r>
-          <w:t>http://interactive.zeit.de/german-streetnames/</w:t>
-        </w:r>
-      </w:hyperlink>
-    </w:p>
-    <w:p/>
-    <w:p>
-      <w:r>
-        <w:t>and it also help us to find other common patterns .</w:t>
-      </w:r>
-    </w:p>
-    <w:p/>
-    <w:p/>
-    <w:p>
-      <w:pPr>
-        <w:pStyle w:val="Heading2"/>
-      </w:pPr>
-      <w:r>
-        <w:t>Resolving the coordinate of the address</w:t>
-      </w:r>
-    </w:p>
-    <w:p/>
-    <w:p>
-      <w:r>
-        <w:rPr>
-          <w:sz w:val="24"/>
-          <w:szCs w:val="24"/>
-        </w:rPr>
-        <w:t xml:space="preserve">In order to show the location of the party on user’s  google maps we need a geocoder , which is an API to resolve the coordinate of an </w:t>
-      </w:r>
-      <w:proofErr w:type="gramStart"/>
-      <w:r>
-        <w:rPr>
-          <w:sz w:val="24"/>
-          <w:szCs w:val="24"/>
-        </w:rPr>
-        <w:t>address</w:t>
-      </w:r>
-      <w:proofErr w:type="gramEnd"/>
-    </w:p>
-    <w:p/>
-    <w:p>
-      <w:r>
-        <w:rPr>
-          <w:sz w:val="24"/>
-          <w:szCs w:val="24"/>
-        </w:rPr>
-        <w:t>We try first to use the google-</w:t>
-      </w:r>
-      <w:proofErr w:type="spellStart"/>
-      <w:r>
-        <w:rPr>
-          <w:sz w:val="24"/>
-          <w:szCs w:val="24"/>
-        </w:rPr>
-        <w:t>api</w:t>
-      </w:r>
-      <w:proofErr w:type="spellEnd"/>
-      <w:r>
-        <w:rPr>
-          <w:sz w:val="24"/>
-          <w:szCs w:val="24"/>
-        </w:rPr>
-        <w:t xml:space="preserve">-geocoder but google does not let us to use this service before adding </w:t>
-      </w:r>
-      <w:proofErr w:type="gramStart"/>
-      <w:r>
-        <w:rPr>
-          <w:sz w:val="24"/>
-          <w:szCs w:val="24"/>
-        </w:rPr>
-        <w:t>an</w:t>
-      </w:r>
-      <w:proofErr w:type="gramEnd"/>
-      <w:r>
-        <w:rPr>
-          <w:sz w:val="24"/>
-          <w:szCs w:val="24"/>
-        </w:rPr>
-        <w:t xml:space="preserve"> Credit card and therefore we switch to an open geocoder it called “</w:t>
-      </w:r>
-      <w:proofErr w:type="spellStart"/>
-      <w:r>
-        <w:rPr>
-          <w:sz w:val="24"/>
-          <w:szCs w:val="24"/>
-        </w:rPr>
-        <w:t>Nominatim</w:t>
-      </w:r>
-      <w:proofErr w:type="spellEnd"/>
-      <w:r>
-        <w:rPr>
-          <w:sz w:val="24"/>
-          <w:szCs w:val="24"/>
-        </w:rPr>
-        <w:t xml:space="preserve">” and it does not required an </w:t>
-      </w:r>
-      <w:proofErr w:type="spellStart"/>
-      <w:r>
-        <w:rPr>
-          <w:sz w:val="24"/>
-          <w:szCs w:val="24"/>
-        </w:rPr>
-        <w:t>api</w:t>
-      </w:r>
-      <w:proofErr w:type="spellEnd"/>
-      <w:r>
-        <w:rPr>
-          <w:sz w:val="24"/>
-          <w:szCs w:val="24"/>
-        </w:rPr>
-        <w:t>-key to use it.</w:t>
-      </w:r>
-    </w:p>
-    <w:p/>
-    <w:p>
-      <w:r>
-        <w:rPr>
-          <w:sz w:val="24"/>
-          <w:szCs w:val="24"/>
-        </w:rPr>
-        <w:t xml:space="preserve"> </w:t>
-      </w:r>
-    </w:p>
-    <w:p>
-      <w:pPr>
-        <w:pStyle w:val="Heading2"/>
-      </w:pPr>
-      <w:r>
-        <w:t>Sending the response to Front-End</w:t>
-      </w:r>
-    </w:p>
-    <w:p/>
-    <w:p>
-      <w:r>
-        <w:t>The last step is adding all extracted information which is the address ,date ,time ,coordinate to a JSON file and send it to the front-end</w:t>
-      </w:r>
-    </w:p>
-    <w:p/>
-    <w:p>
-      <w:r>
-        <w:t>In case of the image does not have one of the mentioned information or the server could not extract it this part will filled in the JSON file with “Unknown”</w:t>
-      </w:r>
-    </w:p>
-    <w:p/>
-    <w:p/>
-    <w:p/>
-    <w:p/>
-    <w:p>
-      <w:pPr>
-        <w:pStyle w:val="Heading1"/>
-      </w:pPr>
-      <w:r>
-        <w:t>Conclusion</w:t>
-      </w:r>
-    </w:p>
-    <w:p>
-      <w:pPr>
-        <w:pStyle w:val="Standard"/>
+        <w:jc w:val="both"/>
       </w:pPr>
       <w:r>
         <w:rPr>
@@ -1530,16 +3770,14 @@
         </w:rPr>
         <w:t xml:space="preserve">Now we have vision of how to build an application in all its stages, starting from discussing the idea of ​​the project and the problems that we may face us within a working group and how to find solutions and search in different places sites. We learned how to design the graphic user interface, build the </w:t>
       </w:r>
-      <w:proofErr w:type="gramStart"/>
       <w:r>
         <w:rPr>
           <w:rFonts w:ascii="Cambria Math" w:hAnsi="Cambria Math"/>
           <w:sz w:val="28"/>
           <w:szCs w:val="28"/>
         </w:rPr>
-        <w:t>backend</w:t>
-      </w:r>
-      <w:proofErr w:type="gramEnd"/>
+        <w:t>backend,</w:t>
+      </w:r>
       <w:r>
         <w:rPr>
           <w:rFonts w:ascii="Cambria Math" w:hAnsi="Cambria Math"/>
@@ -1553,6 +3791,7 @@
       </w:r>
     </w:p>
     <w:sectPr>
+      <w:headerReference w:type="default" r:id="rId17"/>
       <w:pgSz w:w="12240" w:h="15840"/>
       <w:pgMar w:top="720" w:right="720" w:bottom="720" w:left="720" w:header="708" w:footer="708" w:gutter="0"/>
       <w:cols w:space="708"/>
@@ -1560,6 +3799,134 @@
     </w:sectPr>
   </w:body>
 </w:document>
+</file>
+
+<file path=word/endnotes.xml><?xml version="1.0" encoding="utf-8"?>
+<w:endnotes xmlns:wpc="http://schemas.microsoft.com/office/word/2010/wordprocessingCanvas" xmlns:cx="http://schemas.microsoft.com/office/drawing/2014/chartex" xmlns:cx1="http://schemas.microsoft.com/office/drawing/2015/9/8/chartex" xmlns:cx2="http://schemas.microsoft.com/office/drawing/2015/10/21/chartex" xmlns:cx3="http://schemas.microsoft.com/office/drawing/2016/5/9/chartex" xmlns:cx4="http://schemas.microsoft.com/office/drawing/2016/5/10/chartex" xmlns:cx5="http://schemas.microsoft.com/office/drawing/2016/5/11/chartex" xmlns:cx6="http://schemas.microsoft.com/office/drawing/2016/5/12/chartex" xmlns:cx7="http://schemas.microsoft.com/office/drawing/2016/5/13/chartex" xmlns:cx8="http://schemas.microsoft.com/office/drawing/2016/5/14/chartex" xmlns:mc="http://schemas.openxmlformats.org/markup-compatibility/2006" xmlns:aink="http://schemas.microsoft.com/office/drawing/2016/ink" xmlns:am3d="http://schemas.microsoft.com/office/drawing/2017/model3d" xmlns:o="urn:schemas-microsoft-com:office:office" xmlns:r="http://schemas.openxmlformats.org/officeDocument/2006/relationships" xmlns:m="http://schemas.openxmlformats.org/officeDocument/2006/math" xmlns:v="urn:schemas-microsoft-com:vml" xmlns:wp14="http://schemas.microsoft.com/office/word/2010/wordprocessingDrawing" xmlns:wp="http://schemas.openxmlformats.org/drawingml/2006/wordprocessingDrawing" xmlns:w10="urn:schemas-microsoft-com:office:word" xmlns:w="http://schemas.openxmlformats.org/wordprocessingml/2006/main" xmlns:w14="http://schemas.microsoft.com/office/word/2010/wordml" xmlns:w15="http://schemas.microsoft.com/office/word/2012/wordml" xmlns:w16cex="http://schemas.microsoft.com/office/word/2018/wordml/cex" xmlns:w16cid="http://schemas.microsoft.com/office/word/2016/wordml/cid" xmlns:w16="http://schemas.microsoft.com/office/word/2018/wordml" xmlns:w16se="http://schemas.microsoft.com/office/word/2015/wordml/symex" xmlns:wpg="http://schemas.microsoft.com/office/word/2010/wordprocessingGroup" xmlns:wpi="http://schemas.microsoft.com/office/word/2010/wordprocessingInk" xmlns:wne="http://schemas.microsoft.com/office/word/2006/wordml" xmlns:wps="http://schemas.microsoft.com/office/word/2010/wordprocessingShape" mc:Ignorable="w14 w15 w16se w16cid w16 w16cex wp14">
+  <w:endnote w:type="separator" w:id="-1">
+    <w:p>
+      <w:pPr>
+        <w:spacing w:after="0" w:line="240" w:lineRule="auto"/>
+      </w:pPr>
+      <w:r>
+        <w:separator/>
+      </w:r>
+    </w:p>
+  </w:endnote>
+  <w:endnote w:type="continuationSeparator" w:id="0">
+    <w:p>
+      <w:pPr>
+        <w:spacing w:after="0" w:line="240" w:lineRule="auto"/>
+      </w:pPr>
+      <w:r>
+        <w:continuationSeparator/>
+      </w:r>
+    </w:p>
+  </w:endnote>
+</w:endnotes>
+</file>
+
+<file path=word/footnotes.xml><?xml version="1.0" encoding="utf-8"?>
+<w:footnotes xmlns:wpc="http://schemas.microsoft.com/office/word/2010/wordprocessingCanvas" xmlns:cx="http://schemas.microsoft.com/office/drawing/2014/chartex" xmlns:cx1="http://schemas.microsoft.com/office/drawing/2015/9/8/chartex" xmlns:cx2="http://schemas.microsoft.com/office/drawing/2015/10/21/chartex" xmlns:cx3="http://schemas.microsoft.com/office/drawing/2016/5/9/chartex" xmlns:cx4="http://schemas.microsoft.com/office/drawing/2016/5/10/chartex" xmlns:cx5="http://schemas.microsoft.com/office/drawing/2016/5/11/chartex" xmlns:cx6="http://schemas.microsoft.com/office/drawing/2016/5/12/chartex" xmlns:cx7="http://schemas.microsoft.com/office/drawing/2016/5/13/chartex" xmlns:cx8="http://schemas.microsoft.com/office/drawing/2016/5/14/chartex" xmlns:mc="http://schemas.openxmlformats.org/markup-compatibility/2006" xmlns:aink="http://schemas.microsoft.com/office/drawing/2016/ink" xmlns:am3d="http://schemas.microsoft.com/office/drawing/2017/model3d" xmlns:o="urn:schemas-microsoft-com:office:office" xmlns:r="http://schemas.openxmlformats.org/officeDocument/2006/relationships" xmlns:m="http://schemas.openxmlformats.org/officeDocument/2006/math" xmlns:v="urn:schemas-microsoft-com:vml" xmlns:wp14="http://schemas.microsoft.com/office/word/2010/wordprocessingDrawing" xmlns:wp="http://schemas.openxmlformats.org/drawingml/2006/wordprocessingDrawing" xmlns:w10="urn:schemas-microsoft-com:office:word" xmlns:w="http://schemas.openxmlformats.org/wordprocessingml/2006/main" xmlns:w14="http://schemas.microsoft.com/office/word/2010/wordml" xmlns:w15="http://schemas.microsoft.com/office/word/2012/wordml" xmlns:w16cex="http://schemas.microsoft.com/office/word/2018/wordml/cex" xmlns:w16cid="http://schemas.microsoft.com/office/word/2016/wordml/cid" xmlns:w16="http://schemas.microsoft.com/office/word/2018/wordml" xmlns:w16se="http://schemas.microsoft.com/office/word/2015/wordml/symex" xmlns:wpg="http://schemas.microsoft.com/office/word/2010/wordprocessingGroup" xmlns:wpi="http://schemas.microsoft.com/office/word/2010/wordprocessingInk" xmlns:wne="http://schemas.microsoft.com/office/word/2006/wordml" xmlns:wps="http://schemas.microsoft.com/office/word/2010/wordprocessingShape" mc:Ignorable="w14 w15 w16se w16cid w16 w16cex wp14">
+  <w:footnote w:type="separator" w:id="-1">
+    <w:p>
+      <w:pPr>
+        <w:spacing w:after="0" w:line="240" w:lineRule="auto"/>
+      </w:pPr>
+      <w:r>
+        <w:separator/>
+      </w:r>
+    </w:p>
+  </w:footnote>
+  <w:footnote w:type="continuationSeparator" w:id="0">
+    <w:p>
+      <w:pPr>
+        <w:spacing w:after="0" w:line="240" w:lineRule="auto"/>
+      </w:pPr>
+      <w:r>
+        <w:continuationSeparator/>
+      </w:r>
+    </w:p>
+  </w:footnote>
+</w:footnotes>
+</file>
+
+<file path=word/header1.xml><?xml version="1.0" encoding="utf-8"?>
+<w:hdr xmlns:wpc="http://schemas.microsoft.com/office/word/2010/wordprocessingCanvas" xmlns:cx="http://schemas.microsoft.com/office/drawing/2014/chartex" xmlns:cx1="http://schemas.microsoft.com/office/drawing/2015/9/8/chartex" xmlns:cx2="http://schemas.microsoft.com/office/drawing/2015/10/21/chartex" xmlns:cx3="http://schemas.microsoft.com/office/drawing/2016/5/9/chartex" xmlns:cx4="http://schemas.microsoft.com/office/drawing/2016/5/10/chartex" xmlns:cx5="http://schemas.microsoft.com/office/drawing/2016/5/11/chartex" xmlns:cx6="http://schemas.microsoft.com/office/drawing/2016/5/12/chartex" xmlns:cx7="http://schemas.microsoft.com/office/drawing/2016/5/13/chartex" xmlns:cx8="http://schemas.microsoft.com/office/drawing/2016/5/14/chartex" xmlns:mc="http://schemas.openxmlformats.org/markup-compatibility/2006" xmlns:aink="http://schemas.microsoft.com/office/drawing/2016/ink" xmlns:am3d="http://schemas.microsoft.com/office/drawing/2017/model3d" xmlns:o="urn:schemas-microsoft-com:office:office" xmlns:r="http://schemas.openxmlformats.org/officeDocument/2006/relationships" xmlns:m="http://schemas.openxmlformats.org/officeDocument/2006/math" xmlns:v="urn:schemas-microsoft-com:vml" xmlns:wp14="http://schemas.microsoft.com/office/word/2010/wordprocessingDrawing" xmlns:wp="http://schemas.openxmlformats.org/drawingml/2006/wordprocessingDrawing" xmlns:w10="urn:schemas-microsoft-com:office:word" xmlns:w="http://schemas.openxmlformats.org/wordprocessingml/2006/main" xmlns:w14="http://schemas.microsoft.com/office/word/2010/wordml" xmlns:w15="http://schemas.microsoft.com/office/word/2012/wordml" xmlns:w16cex="http://schemas.microsoft.com/office/word/2018/wordml/cex" xmlns:w16cid="http://schemas.microsoft.com/office/word/2016/wordml/cid" xmlns:w16="http://schemas.microsoft.com/office/word/2018/wordml" xmlns:w16se="http://schemas.microsoft.com/office/word/2015/wordml/symex" xmlns:wpg="http://schemas.microsoft.com/office/word/2010/wordprocessingGroup" xmlns:wpi="http://schemas.microsoft.com/office/word/2010/wordprocessingInk" xmlns:wne="http://schemas.microsoft.com/office/word/2006/wordml" xmlns:wps="http://schemas.microsoft.com/office/word/2010/wordprocessingShape" mc:Ignorable="w14 w15 w16se w16cid w16 w16cex wp14">
+  <w:p>
+    <w:pPr>
+      <w:pStyle w:val="Header"/>
+      <w:jc w:val="right"/>
+    </w:pPr>
+    <w:r>
+      <w:rPr>
+        <w:noProof/>
+      </w:rPr>
+      <w:drawing>
+        <wp:anchor distT="0" distB="0" distL="114300" distR="114300" simplePos="0" relativeHeight="251658240" behindDoc="0" locked="0" layoutInCell="1" allowOverlap="1" wp14:anchorId="018420EE" wp14:editId="4E9CD7AD">
+          <wp:simplePos x="0" y="0"/>
+          <wp:positionH relativeFrom="page">
+            <wp:align>left</wp:align>
+          </wp:positionH>
+          <wp:positionV relativeFrom="paragraph">
+            <wp:posOffset>-447040</wp:posOffset>
+          </wp:positionV>
+          <wp:extent cx="1670050" cy="645160"/>
+          <wp:effectExtent l="0" t="0" r="6350" b="2540"/>
+          <wp:wrapSquare wrapText="bothSides"/>
+          <wp:docPr id="8" name="Picture 8"/>
+          <wp:cNvGraphicFramePr>
+            <a:graphicFrameLocks xmlns:a="http://schemas.openxmlformats.org/drawingml/2006/main" noChangeAspect="1"/>
+          </wp:cNvGraphicFramePr>
+          <a:graphic xmlns:a="http://schemas.openxmlformats.org/drawingml/2006/main">
+            <a:graphicData uri="http://schemas.openxmlformats.org/drawingml/2006/picture">
+              <pic:pic xmlns:pic="http://schemas.openxmlformats.org/drawingml/2006/picture">
+                <pic:nvPicPr>
+                  <pic:cNvPr id="0" name="Picture 6"/>
+                  <pic:cNvPicPr>
+                    <a:picLocks noChangeAspect="1" noChangeArrowheads="1"/>
+                  </pic:cNvPicPr>
+                </pic:nvPicPr>
+                <pic:blipFill>
+                  <a:blip r:embed="rId1">
+                    <a:extLst>
+                      <a:ext uri="{28A0092B-C50C-407E-A947-70E740481C1C}">
+                        <a14:useLocalDpi xmlns:a14="http://schemas.microsoft.com/office/drawing/2010/main" val="0"/>
+                      </a:ext>
+                    </a:extLst>
+                  </a:blip>
+                  <a:srcRect/>
+                  <a:stretch>
+                    <a:fillRect/>
+                  </a:stretch>
+                </pic:blipFill>
+                <pic:spPr bwMode="auto">
+                  <a:xfrm>
+                    <a:off x="0" y="0"/>
+                    <a:ext cx="1683107" cy="650512"/>
+                  </a:xfrm>
+                  <a:prstGeom prst="rect">
+                    <a:avLst/>
+                  </a:prstGeom>
+                  <a:noFill/>
+                  <a:ln>
+                    <a:noFill/>
+                  </a:ln>
+                </pic:spPr>
+              </pic:pic>
+            </a:graphicData>
+          </a:graphic>
+          <wp14:sizeRelH relativeFrom="margin">
+            <wp14:pctWidth>0</wp14:pctWidth>
+          </wp14:sizeRelH>
+          <wp14:sizeRelV relativeFrom="margin">
+            <wp14:pctHeight>0</wp14:pctHeight>
+          </wp14:sizeRelV>
+        </wp:anchor>
+      </w:drawing>
+    </w:r>
+  </w:p>
+</w:hdr>
 </file>
 
 <file path=word/numbering.xml><?xml version="1.0" encoding="utf-8"?>
@@ -1765,11 +4132,287 @@
       </w:pPr>
     </w:lvl>
   </w:abstractNum>
+  <w:abstractNum w:abstractNumId="2" w15:restartNumberingAfterBreak="0">
+    <w:nsid w:val="39540C7C"/>
+    <w:multiLevelType w:val="hybridMultilevel"/>
+    <w:tmpl w:val="B0623806"/>
+    <w:lvl w:ilvl="0" w:tplc="2402E55C">
+      <w:start w:val="1"/>
+      <w:numFmt w:val="decimal"/>
+      <w:lvlText w:val="(%1)"/>
+      <w:lvlJc w:val="left"/>
+      <w:pPr>
+        <w:ind w:left="1080" w:hanging="720"/>
+      </w:pPr>
+      <w:rPr>
+        <w:rFonts w:hint="default"/>
+      </w:rPr>
+    </w:lvl>
+    <w:lvl w:ilvl="1" w:tplc="04090019" w:tentative="1">
+      <w:start w:val="1"/>
+      <w:numFmt w:val="lowerLetter"/>
+      <w:lvlText w:val="%2."/>
+      <w:lvlJc w:val="left"/>
+      <w:pPr>
+        <w:ind w:left="1440" w:hanging="360"/>
+      </w:pPr>
+    </w:lvl>
+    <w:lvl w:ilvl="2" w:tplc="0409001B" w:tentative="1">
+      <w:start w:val="1"/>
+      <w:numFmt w:val="lowerRoman"/>
+      <w:lvlText w:val="%3."/>
+      <w:lvlJc w:val="right"/>
+      <w:pPr>
+        <w:ind w:left="2160" w:hanging="180"/>
+      </w:pPr>
+    </w:lvl>
+    <w:lvl w:ilvl="3" w:tplc="0409000F" w:tentative="1">
+      <w:start w:val="1"/>
+      <w:numFmt w:val="decimal"/>
+      <w:lvlText w:val="%4."/>
+      <w:lvlJc w:val="left"/>
+      <w:pPr>
+        <w:ind w:left="2880" w:hanging="360"/>
+      </w:pPr>
+    </w:lvl>
+    <w:lvl w:ilvl="4" w:tplc="04090019" w:tentative="1">
+      <w:start w:val="1"/>
+      <w:numFmt w:val="lowerLetter"/>
+      <w:lvlText w:val="%5."/>
+      <w:lvlJc w:val="left"/>
+      <w:pPr>
+        <w:ind w:left="3600" w:hanging="360"/>
+      </w:pPr>
+    </w:lvl>
+    <w:lvl w:ilvl="5" w:tplc="0409001B" w:tentative="1">
+      <w:start w:val="1"/>
+      <w:numFmt w:val="lowerRoman"/>
+      <w:lvlText w:val="%6."/>
+      <w:lvlJc w:val="right"/>
+      <w:pPr>
+        <w:ind w:left="4320" w:hanging="180"/>
+      </w:pPr>
+    </w:lvl>
+    <w:lvl w:ilvl="6" w:tplc="0409000F" w:tentative="1">
+      <w:start w:val="1"/>
+      <w:numFmt w:val="decimal"/>
+      <w:lvlText w:val="%7."/>
+      <w:lvlJc w:val="left"/>
+      <w:pPr>
+        <w:ind w:left="5040" w:hanging="360"/>
+      </w:pPr>
+    </w:lvl>
+    <w:lvl w:ilvl="7" w:tplc="04090019" w:tentative="1">
+      <w:start w:val="1"/>
+      <w:numFmt w:val="lowerLetter"/>
+      <w:lvlText w:val="%8."/>
+      <w:lvlJc w:val="left"/>
+      <w:pPr>
+        <w:ind w:left="5760" w:hanging="360"/>
+      </w:pPr>
+    </w:lvl>
+    <w:lvl w:ilvl="8" w:tplc="0409001B" w:tentative="1">
+      <w:start w:val="1"/>
+      <w:numFmt w:val="lowerRoman"/>
+      <w:lvlText w:val="%9."/>
+      <w:lvlJc w:val="right"/>
+      <w:pPr>
+        <w:ind w:left="6480" w:hanging="180"/>
+      </w:pPr>
+    </w:lvl>
+  </w:abstractNum>
+  <w:abstractNum w:abstractNumId="3" w15:restartNumberingAfterBreak="0">
+    <w:nsid w:val="3F4209DA"/>
+    <w:multiLevelType w:val="hybridMultilevel"/>
+    <w:tmpl w:val="4DFA0350"/>
+    <w:lvl w:ilvl="0" w:tplc="DEFC26C8">
+      <w:start w:val="1"/>
+      <w:numFmt w:val="decimal"/>
+      <w:lvlText w:val="(%1)"/>
+      <w:lvlJc w:val="left"/>
+      <w:pPr>
+        <w:ind w:left="720" w:hanging="360"/>
+      </w:pPr>
+      <w:rPr>
+        <w:rFonts w:hint="default"/>
+      </w:rPr>
+    </w:lvl>
+    <w:lvl w:ilvl="1" w:tplc="04090019">
+      <w:start w:val="1"/>
+      <w:numFmt w:val="lowerLetter"/>
+      <w:lvlText w:val="%2."/>
+      <w:lvlJc w:val="left"/>
+      <w:pPr>
+        <w:ind w:left="1440" w:hanging="360"/>
+      </w:pPr>
+    </w:lvl>
+    <w:lvl w:ilvl="2" w:tplc="0409001B" w:tentative="1">
+      <w:start w:val="1"/>
+      <w:numFmt w:val="lowerRoman"/>
+      <w:lvlText w:val="%3."/>
+      <w:lvlJc w:val="right"/>
+      <w:pPr>
+        <w:ind w:left="2160" w:hanging="180"/>
+      </w:pPr>
+    </w:lvl>
+    <w:lvl w:ilvl="3" w:tplc="0409000F" w:tentative="1">
+      <w:start w:val="1"/>
+      <w:numFmt w:val="decimal"/>
+      <w:lvlText w:val="%4."/>
+      <w:lvlJc w:val="left"/>
+      <w:pPr>
+        <w:ind w:left="2880" w:hanging="360"/>
+      </w:pPr>
+    </w:lvl>
+    <w:lvl w:ilvl="4" w:tplc="04090019" w:tentative="1">
+      <w:start w:val="1"/>
+      <w:numFmt w:val="lowerLetter"/>
+      <w:lvlText w:val="%5."/>
+      <w:lvlJc w:val="left"/>
+      <w:pPr>
+        <w:ind w:left="3600" w:hanging="360"/>
+      </w:pPr>
+    </w:lvl>
+    <w:lvl w:ilvl="5" w:tplc="0409001B" w:tentative="1">
+      <w:start w:val="1"/>
+      <w:numFmt w:val="lowerRoman"/>
+      <w:lvlText w:val="%6."/>
+      <w:lvlJc w:val="right"/>
+      <w:pPr>
+        <w:ind w:left="4320" w:hanging="180"/>
+      </w:pPr>
+    </w:lvl>
+    <w:lvl w:ilvl="6" w:tplc="0409000F" w:tentative="1">
+      <w:start w:val="1"/>
+      <w:numFmt w:val="decimal"/>
+      <w:lvlText w:val="%7."/>
+      <w:lvlJc w:val="left"/>
+      <w:pPr>
+        <w:ind w:left="5040" w:hanging="360"/>
+      </w:pPr>
+    </w:lvl>
+    <w:lvl w:ilvl="7" w:tplc="04090019" w:tentative="1">
+      <w:start w:val="1"/>
+      <w:numFmt w:val="lowerLetter"/>
+      <w:lvlText w:val="%8."/>
+      <w:lvlJc w:val="left"/>
+      <w:pPr>
+        <w:ind w:left="5760" w:hanging="360"/>
+      </w:pPr>
+    </w:lvl>
+    <w:lvl w:ilvl="8" w:tplc="0409001B" w:tentative="1">
+      <w:start w:val="1"/>
+      <w:numFmt w:val="lowerRoman"/>
+      <w:lvlText w:val="%9."/>
+      <w:lvlJc w:val="right"/>
+      <w:pPr>
+        <w:ind w:left="6480" w:hanging="180"/>
+      </w:pPr>
+    </w:lvl>
+  </w:abstractNum>
+  <w:abstractNum w:abstractNumId="4" w15:restartNumberingAfterBreak="0">
+    <w:nsid w:val="450E7A5A"/>
+    <w:multiLevelType w:val="hybridMultilevel"/>
+    <w:tmpl w:val="96362668"/>
+    <w:lvl w:ilvl="0" w:tplc="106EBA82">
+      <w:start w:val="1"/>
+      <w:numFmt w:val="decimal"/>
+      <w:lvlText w:val="(%1)"/>
+      <w:lvlJc w:val="left"/>
+      <w:pPr>
+        <w:ind w:left="720" w:hanging="720"/>
+      </w:pPr>
+      <w:rPr>
+        <w:rFonts w:hint="default"/>
+      </w:rPr>
+    </w:lvl>
+    <w:lvl w:ilvl="1" w:tplc="04090019" w:tentative="1">
+      <w:start w:val="1"/>
+      <w:numFmt w:val="lowerLetter"/>
+      <w:lvlText w:val="%2."/>
+      <w:lvlJc w:val="left"/>
+      <w:pPr>
+        <w:ind w:left="1080" w:hanging="360"/>
+      </w:pPr>
+    </w:lvl>
+    <w:lvl w:ilvl="2" w:tplc="0409001B" w:tentative="1">
+      <w:start w:val="1"/>
+      <w:numFmt w:val="lowerRoman"/>
+      <w:lvlText w:val="%3."/>
+      <w:lvlJc w:val="right"/>
+      <w:pPr>
+        <w:ind w:left="1800" w:hanging="180"/>
+      </w:pPr>
+    </w:lvl>
+    <w:lvl w:ilvl="3" w:tplc="0409000F" w:tentative="1">
+      <w:start w:val="1"/>
+      <w:numFmt w:val="decimal"/>
+      <w:lvlText w:val="%4."/>
+      <w:lvlJc w:val="left"/>
+      <w:pPr>
+        <w:ind w:left="2520" w:hanging="360"/>
+      </w:pPr>
+    </w:lvl>
+    <w:lvl w:ilvl="4" w:tplc="04090019" w:tentative="1">
+      <w:start w:val="1"/>
+      <w:numFmt w:val="lowerLetter"/>
+      <w:lvlText w:val="%5."/>
+      <w:lvlJc w:val="left"/>
+      <w:pPr>
+        <w:ind w:left="3240" w:hanging="360"/>
+      </w:pPr>
+    </w:lvl>
+    <w:lvl w:ilvl="5" w:tplc="0409001B" w:tentative="1">
+      <w:start w:val="1"/>
+      <w:numFmt w:val="lowerRoman"/>
+      <w:lvlText w:val="%6."/>
+      <w:lvlJc w:val="right"/>
+      <w:pPr>
+        <w:ind w:left="3960" w:hanging="180"/>
+      </w:pPr>
+    </w:lvl>
+    <w:lvl w:ilvl="6" w:tplc="0409000F" w:tentative="1">
+      <w:start w:val="1"/>
+      <w:numFmt w:val="decimal"/>
+      <w:lvlText w:val="%7."/>
+      <w:lvlJc w:val="left"/>
+      <w:pPr>
+        <w:ind w:left="4680" w:hanging="360"/>
+      </w:pPr>
+    </w:lvl>
+    <w:lvl w:ilvl="7" w:tplc="04090019" w:tentative="1">
+      <w:start w:val="1"/>
+      <w:numFmt w:val="lowerLetter"/>
+      <w:lvlText w:val="%8."/>
+      <w:lvlJc w:val="left"/>
+      <w:pPr>
+        <w:ind w:left="5400" w:hanging="360"/>
+      </w:pPr>
+    </w:lvl>
+    <w:lvl w:ilvl="8" w:tplc="0409001B" w:tentative="1">
+      <w:start w:val="1"/>
+      <w:numFmt w:val="lowerRoman"/>
+      <w:lvlText w:val="%9."/>
+      <w:lvlJc w:val="right"/>
+      <w:pPr>
+        <w:ind w:left="6120" w:hanging="180"/>
+      </w:pPr>
+    </w:lvl>
+  </w:abstractNum>
   <w:num w:numId="1">
     <w:abstractNumId w:val="0"/>
   </w:num>
   <w:num w:numId="2">
     <w:abstractNumId w:val="1"/>
+  </w:num>
+  <w:num w:numId="3">
+    <w:abstractNumId w:val="3"/>
+  </w:num>
+  <w:num w:numId="4">
+    <w:abstractNumId w:val="2"/>
+  </w:num>
+  <w:num w:numId="5">
+    <w:abstractNumId w:val="4"/>
   </w:num>
 </w:numbering>
 </file>
@@ -2225,7 +4868,6 @@
   <w:style w:type="character" w:default="1" w:styleId="DefaultParagraphFont">
     <w:name w:val="Default Paragraph Font"/>
     <w:uiPriority w:val="1"/>
-    <w:semiHidden/>
     <w:unhideWhenUsed/>
   </w:style>
   <w:style w:type="table" w:default="1" w:styleId="TableNormal">
@@ -2358,6 +5000,131 @@
       <w:rFonts w:ascii="Cambria Math" w:hAnsi="Cambria Math"/>
       <w:sz w:val="28"/>
     </w:rPr>
+  </w:style>
+  <w:style w:type="character" w:styleId="FollowedHyperlink">
+    <w:name w:val="FollowedHyperlink"/>
+    <w:basedOn w:val="DefaultParagraphFont"/>
+    <w:uiPriority w:val="99"/>
+    <w:semiHidden/>
+    <w:unhideWhenUsed/>
+    <w:rsid w:val="00412485"/>
+    <w:rPr>
+      <w:color w:val="954F72" w:themeColor="followedHyperlink"/>
+      <w:u w:val="single"/>
+    </w:rPr>
+  </w:style>
+  <w:style w:type="paragraph" w:styleId="Header">
+    <w:name w:val="header"/>
+    <w:basedOn w:val="Normal"/>
+    <w:link w:val="HeaderChar"/>
+    <w:uiPriority w:val="99"/>
+    <w:unhideWhenUsed/>
+    <w:rsid w:val="00DD5BB8"/>
+    <w:pPr>
+      <w:tabs>
+        <w:tab w:val="center" w:pos="4703"/>
+        <w:tab w:val="right" w:pos="9406"/>
+      </w:tabs>
+      <w:spacing w:after="0" w:line="240" w:lineRule="auto"/>
+    </w:pPr>
+  </w:style>
+  <w:style w:type="character" w:customStyle="1" w:styleId="HeaderChar">
+    <w:name w:val="Header Char"/>
+    <w:basedOn w:val="DefaultParagraphFont"/>
+    <w:link w:val="Header"/>
+    <w:uiPriority w:val="99"/>
+    <w:rsid w:val="00DD5BB8"/>
+    <w:rPr>
+      <w:rFonts w:ascii="Cambria Math" w:hAnsi="Cambria Math"/>
+      <w:sz w:val="28"/>
+    </w:rPr>
+  </w:style>
+  <w:style w:type="paragraph" w:styleId="Footer">
+    <w:name w:val="footer"/>
+    <w:basedOn w:val="Normal"/>
+    <w:link w:val="FooterChar"/>
+    <w:uiPriority w:val="99"/>
+    <w:unhideWhenUsed/>
+    <w:rsid w:val="00DD5BB8"/>
+    <w:pPr>
+      <w:tabs>
+        <w:tab w:val="center" w:pos="4703"/>
+        <w:tab w:val="right" w:pos="9406"/>
+      </w:tabs>
+      <w:spacing w:after="0" w:line="240" w:lineRule="auto"/>
+    </w:pPr>
+  </w:style>
+  <w:style w:type="character" w:customStyle="1" w:styleId="FooterChar">
+    <w:name w:val="Footer Char"/>
+    <w:basedOn w:val="DefaultParagraphFont"/>
+    <w:link w:val="Footer"/>
+    <w:uiPriority w:val="99"/>
+    <w:rsid w:val="00DD5BB8"/>
+    <w:rPr>
+      <w:rFonts w:ascii="Cambria Math" w:hAnsi="Cambria Math"/>
+      <w:sz w:val="28"/>
+    </w:rPr>
+  </w:style>
+  <w:style w:type="character" w:customStyle="1" w:styleId="Absatz-Standardschriftart">
+    <w:name w:val="Absatz-Standardschriftart"/>
+    <w:rsid w:val="00B6280E"/>
+  </w:style>
+  <w:style w:type="paragraph" w:customStyle="1" w:styleId="Listenabsatz">
+    <w:name w:val="Listenabsatz"/>
+    <w:basedOn w:val="Standard"/>
+    <w:rsid w:val="00B6280E"/>
+    <w:pPr>
+      <w:spacing w:after="160"/>
+      <w:ind w:left="720"/>
+    </w:pPr>
+    <w:rPr>
+      <w:rFonts w:ascii="Calibri" w:eastAsia="Calibri" w:hAnsi="Calibri" w:cs="Arial"/>
+      <w:kern w:val="0"/>
+      <w:sz w:val="22"/>
+      <w:szCs w:val="22"/>
+      <w:lang w:val="de-DE" w:eastAsia="en-US" w:bidi="ar-SA"/>
+    </w:rPr>
+  </w:style>
+  <w:style w:type="paragraph" w:styleId="TOCHeading">
+    <w:name w:val="TOC Heading"/>
+    <w:basedOn w:val="Heading1"/>
+    <w:next w:val="Normal"/>
+    <w:uiPriority w:val="39"/>
+    <w:unhideWhenUsed/>
+    <w:qFormat/>
+    <w:rsid w:val="00DF785C"/>
+    <w:pPr>
+      <w:outlineLvl w:val="9"/>
+    </w:pPr>
+    <w:rPr>
+      <w:rFonts w:asciiTheme="majorHAnsi" w:hAnsiTheme="majorHAnsi"/>
+      <w:sz w:val="32"/>
+    </w:rPr>
+  </w:style>
+  <w:style w:type="paragraph" w:styleId="TOC1">
+    <w:name w:val="toc 1"/>
+    <w:basedOn w:val="Normal"/>
+    <w:next w:val="Normal"/>
+    <w:autoRedefine/>
+    <w:uiPriority w:val="39"/>
+    <w:unhideWhenUsed/>
+    <w:rsid w:val="00DF785C"/>
+    <w:pPr>
+      <w:spacing w:after="100"/>
+    </w:pPr>
+  </w:style>
+  <w:style w:type="paragraph" w:styleId="TOC2">
+    <w:name w:val="toc 2"/>
+    <w:basedOn w:val="Normal"/>
+    <w:next w:val="Normal"/>
+    <w:autoRedefine/>
+    <w:uiPriority w:val="39"/>
+    <w:unhideWhenUsed/>
+    <w:rsid w:val="00DF785C"/>
+    <w:pPr>
+      <w:spacing w:after="100"/>
+      <w:ind w:left="280"/>
+    </w:pPr>
   </w:style>
 </w:styles>
 </file>
@@ -2655,4 +5422,16 @@
     </a:ext>
   </a:extLst>
 </a:theme>
+</file>
+
+<file path=customXml/item1.xml><?xml version="1.0" encoding="utf-8"?>
+<b:Sources xmlns:b="http://schemas.openxmlformats.org/officeDocument/2006/bibliography" xmlns="http://schemas.openxmlformats.org/officeDocument/2006/bibliography" SelectedStyle="\APASixthEditionOfficeOnline.xsl" StyleName="APA" Version="6"/>
+</file>
+
+<file path=customXml/itemProps1.xml><?xml version="1.0" encoding="utf-8"?>
+<ds:datastoreItem xmlns:ds="http://schemas.openxmlformats.org/officeDocument/2006/customXml" ds:itemID="{CA33922E-2B28-4233-9CAE-8A699520645E}">
+  <ds:schemaRefs>
+    <ds:schemaRef ds:uri="http://schemas.openxmlformats.org/officeDocument/2006/bibliography"/>
+  </ds:schemaRefs>
+</ds:datastoreItem>
 </file>